--- a/WebDevLabz/prak2/отчет.docx
+++ b/WebDevLabz/prak2/отчет.docx
@@ -218,23 +218,7 @@
           <w:rFonts w:ascii="Times New Roman" w:hAnsi="Times New Roman"/>
           <w:sz w:val="28"/>
         </w:rPr>
-        <w:t>(</w:t>
-      </w:r>
-      <w:proofErr w:type="spellStart"/>
-      <w:r>
-        <w:rPr>
-          <w:rFonts w:ascii="Times New Roman" w:hAnsi="Times New Roman"/>
-          <w:sz w:val="28"/>
-        </w:rPr>
-        <w:t>СПбГУТ</w:t>
-      </w:r>
-      <w:proofErr w:type="spellEnd"/>
-      <w:r>
-        <w:rPr>
-          <w:rFonts w:ascii="Times New Roman" w:hAnsi="Times New Roman"/>
-          <w:sz w:val="28"/>
-        </w:rPr>
-        <w:t>)</w:t>
+        <w:t>(СПбГУТ)</w:t>
       </w:r>
     </w:p>
     <w:p>
@@ -397,6 +381,7 @@
         <w:rPr>
           <w:rFonts w:ascii="Times New Roman" w:hAnsi="Times New Roman"/>
           <w:sz w:val="28"/>
+          <w:lang w:val="en-US"/>
         </w:rPr>
       </w:pPr>
       <w:r>
@@ -425,8 +410,9 @@
         <w:rPr>
           <w:rFonts w:ascii="Times New Roman" w:hAnsi="Times New Roman"/>
           <w:sz w:val="28"/>
-        </w:rPr>
-        <w:t>3</w:t>
+          <w:lang w:val="en-US"/>
+        </w:rPr>
+        <w:t>2</w:t>
       </w:r>
     </w:p>
     <w:p>
@@ -918,30 +904,14 @@
           <w:rFonts w:ascii="Times New Roman" w:hAnsi="Times New Roman" w:cs="Times New Roman"/>
           <w:sz w:val="28"/>
         </w:rPr>
-        <w:t>Цель работы</w:t>
-      </w:r>
-      <w:proofErr w:type="gramStart"/>
-      <w:r>
-        <w:rPr>
-          <w:rFonts w:ascii="Times New Roman" w:hAnsi="Times New Roman" w:cs="Times New Roman"/>
-          <w:sz w:val="28"/>
-        </w:rPr>
-        <w:t xml:space="preserve">: </w:t>
-      </w:r>
-      <w:r>
-        <w:rPr>
-          <w:rFonts w:ascii="Times New Roman" w:hAnsi="Times New Roman" w:cs="Times New Roman"/>
-          <w:sz w:val="28"/>
-        </w:rPr>
-        <w:t>Изучить</w:t>
-      </w:r>
-      <w:proofErr w:type="gramEnd"/>
-      <w:r>
-        <w:rPr>
-          <w:rFonts w:ascii="Times New Roman" w:hAnsi="Times New Roman" w:cs="Times New Roman"/>
-          <w:sz w:val="28"/>
-        </w:rPr>
-        <w:t xml:space="preserve"> методы подключения стилей CSS.</w:t>
+        <w:t xml:space="preserve">Цель работы: </w:t>
+      </w:r>
+      <w:r>
+        <w:rPr>
+          <w:rFonts w:ascii="Times New Roman" w:hAnsi="Times New Roman" w:cs="Times New Roman"/>
+          <w:sz w:val="28"/>
+        </w:rPr>
+        <w:t>Изучить методы подключения стилей CSS.</w:t>
       </w:r>
     </w:p>
     <w:p>
@@ -1001,23 +971,7 @@
           <w:rFonts w:ascii="Times New Roman" w:hAnsi="Times New Roman" w:cs="Times New Roman"/>
           <w:sz w:val="28"/>
         </w:rPr>
-        <w:t xml:space="preserve">Добавив три параграфа </w:t>
-      </w:r>
-      <w:proofErr w:type="gramStart"/>
-      <w:r>
-        <w:rPr>
-          <w:rFonts w:ascii="Times New Roman" w:hAnsi="Times New Roman" w:cs="Times New Roman"/>
-          <w:sz w:val="28"/>
-        </w:rPr>
-        <w:t>на экране</w:t>
-      </w:r>
-      <w:proofErr w:type="gramEnd"/>
-      <w:r>
-        <w:rPr>
-          <w:rFonts w:ascii="Times New Roman" w:hAnsi="Times New Roman" w:cs="Times New Roman"/>
-          <w:sz w:val="28"/>
-        </w:rPr>
-        <w:t xml:space="preserve"> можно было увидеть лишь три куска текста без каких-либо атрибутов.</w:t>
+        <w:t>Добавив три параграфа на экране можно было увидеть лишь три куска текста без каких-либо атрибутов.</w:t>
       </w:r>
     </w:p>
     <w:p>
@@ -1106,7 +1060,6 @@
         </w:rPr>
         <w:t xml:space="preserve">цвет текста сменился на </w:t>
       </w:r>
-      <w:proofErr w:type="spellStart"/>
       <w:r>
         <w:rPr>
           <w:rFonts w:ascii="Times New Roman" w:hAnsi="Times New Roman" w:cs="Times New Roman"/>
@@ -1115,7 +1068,6 @@
         </w:rPr>
         <w:t>blueviolet</w:t>
       </w:r>
-      <w:proofErr w:type="spellEnd"/>
       <w:r>
         <w:rPr>
           <w:rFonts w:ascii="Times New Roman" w:hAnsi="Times New Roman" w:cs="Times New Roman"/>
@@ -1314,7 +1266,6 @@
         </w:rPr>
         <w:t xml:space="preserve">Затем, подключив файл с классом </w:t>
       </w:r>
-      <w:proofErr w:type="spellStart"/>
       <w:r>
         <w:rPr>
           <w:rFonts w:ascii="Times New Roman" w:hAnsi="Times New Roman" w:cs="Times New Roman"/>
@@ -1323,7 +1274,6 @@
         </w:rPr>
         <w:t>paragr</w:t>
       </w:r>
-      <w:proofErr w:type="spellEnd"/>
       <w:r>
         <w:rPr>
           <w:rFonts w:ascii="Times New Roman" w:hAnsi="Times New Roman" w:cs="Times New Roman"/>
@@ -1382,7 +1332,6 @@
         </w:rPr>
         <w:t>:5</w:t>
       </w:r>
-      <w:proofErr w:type="gramStart"/>
       <w:r>
         <w:rPr>
           <w:rFonts w:ascii="Times New Roman" w:hAnsi="Times New Roman" w:cs="Times New Roman"/>
@@ -1396,22 +1345,7 @@
           <w:rFonts w:ascii="Times New Roman" w:hAnsi="Times New Roman" w:cs="Times New Roman"/>
           <w:sz w:val="28"/>
         </w:rPr>
-        <w:t>;</w:t>
-      </w:r>
-      <w:r>
-        <w:rPr>
-          <w:rFonts w:ascii="Times New Roman" w:hAnsi="Times New Roman" w:cs="Times New Roman"/>
-          <w:sz w:val="28"/>
-        </w:rPr>
-        <w:t xml:space="preserve">  -</w:t>
-      </w:r>
-      <w:proofErr w:type="gramEnd"/>
-      <w:r>
-        <w:rPr>
-          <w:rFonts w:ascii="Times New Roman" w:hAnsi="Times New Roman" w:cs="Times New Roman"/>
-          <w:sz w:val="28"/>
-        </w:rPr>
-        <w:t xml:space="preserve"> </w:t>
+        <w:t xml:space="preserve">;  - </w:t>
       </w:r>
       <w:r>
         <w:rPr>
@@ -1429,32 +1363,37 @@
         <w:rPr>
           <w:rFonts w:ascii="Times New Roman" w:hAnsi="Times New Roman" w:cs="Times New Roman"/>
           <w:sz w:val="28"/>
+        </w:rPr>
+      </w:pPr>
+      <w:r>
+        <w:rPr>
+          <w:rFonts w:ascii="Times New Roman" w:hAnsi="Times New Roman" w:cs="Times New Roman"/>
+          <w:sz w:val="28"/>
           <w:lang w:val="en-US"/>
         </w:rPr>
-      </w:pPr>
+        <w:t>padding</w:t>
+      </w:r>
+      <w:r>
+        <w:rPr>
+          <w:rFonts w:ascii="Times New Roman" w:hAnsi="Times New Roman" w:cs="Times New Roman"/>
+          <w:sz w:val="28"/>
+        </w:rPr>
+        <w:t>:20</w:t>
+      </w:r>
       <w:r>
         <w:rPr>
           <w:rFonts w:ascii="Times New Roman" w:hAnsi="Times New Roman" w:cs="Times New Roman"/>
           <w:sz w:val="28"/>
           <w:lang w:val="en-US"/>
         </w:rPr>
-        <w:t>padding:20px;</w:t>
-      </w:r>
-      <w:r>
-        <w:rPr>
-          <w:rFonts w:ascii="Times New Roman" w:hAnsi="Times New Roman" w:cs="Times New Roman"/>
-          <w:sz w:val="28"/>
-          <w:lang w:val="en-US"/>
-        </w:rPr>
-        <w:t xml:space="preserve"> </w:t>
-      </w:r>
-      <w:r>
-        <w:rPr>
-          <w:rFonts w:ascii="Times New Roman" w:hAnsi="Times New Roman" w:cs="Times New Roman"/>
-          <w:sz w:val="28"/>
-          <w:lang w:val="en-US"/>
-        </w:rPr>
-        <w:t xml:space="preserve">- </w:t>
+        <w:t>px</w:t>
+      </w:r>
+      <w:r>
+        <w:rPr>
+          <w:rFonts w:ascii="Times New Roman" w:hAnsi="Times New Roman" w:cs="Times New Roman"/>
+          <w:sz w:val="28"/>
+        </w:rPr>
+        <w:t xml:space="preserve">; - </w:t>
       </w:r>
       <w:r>
         <w:rPr>
@@ -1467,7 +1406,6 @@
         <w:rPr>
           <w:rFonts w:ascii="Times New Roman" w:hAnsi="Times New Roman" w:cs="Times New Roman"/>
           <w:sz w:val="28"/>
-          <w:lang w:val="en-US"/>
         </w:rPr>
         <w:t xml:space="preserve"> </w:t>
       </w:r>
@@ -1496,62 +1434,16 @@
           <w:sz w:val="28"/>
           <w:lang w:val="en-US"/>
         </w:rPr>
-        <w:t>background-</w:t>
-      </w:r>
-      <w:proofErr w:type="gramStart"/>
+        <w:t xml:space="preserve">background-color:#eee; - </w:t>
+      </w:r>
       <w:r>
         <w:rPr>
           <w:rFonts w:ascii="Times New Roman" w:hAnsi="Times New Roman" w:cs="Times New Roman"/>
           <w:sz w:val="28"/>
           <w:lang w:val="en-US"/>
         </w:rPr>
-        <w:t>color:#</w:t>
-      </w:r>
-      <w:proofErr w:type="spellStart"/>
-      <w:proofErr w:type="gramEnd"/>
-      <w:r>
-        <w:rPr>
-          <w:rFonts w:ascii="Times New Roman" w:hAnsi="Times New Roman" w:cs="Times New Roman"/>
-          <w:sz w:val="28"/>
-          <w:lang w:val="en-US"/>
-        </w:rPr>
-        <w:t>eee</w:t>
-      </w:r>
-      <w:proofErr w:type="spellEnd"/>
-      <w:r>
-        <w:rPr>
-          <w:rFonts w:ascii="Times New Roman" w:hAnsi="Times New Roman" w:cs="Times New Roman"/>
-          <w:sz w:val="28"/>
-          <w:lang w:val="en-US"/>
-        </w:rPr>
-        <w:t>;</w:t>
-      </w:r>
-      <w:r>
-        <w:rPr>
-          <w:rFonts w:ascii="Times New Roman" w:hAnsi="Times New Roman" w:cs="Times New Roman"/>
-          <w:sz w:val="28"/>
-          <w:lang w:val="en-US"/>
-        </w:rPr>
-        <w:t xml:space="preserve"> </w:t>
-      </w:r>
-      <w:r>
-        <w:rPr>
-          <w:rFonts w:ascii="Times New Roman" w:hAnsi="Times New Roman" w:cs="Times New Roman"/>
-          <w:sz w:val="28"/>
-          <w:lang w:val="en-US"/>
-        </w:rPr>
-        <w:t xml:space="preserve">- </w:t>
-      </w:r>
-      <w:proofErr w:type="spellStart"/>
-      <w:r>
-        <w:rPr>
-          <w:rFonts w:ascii="Times New Roman" w:hAnsi="Times New Roman" w:cs="Times New Roman"/>
-          <w:sz w:val="28"/>
-          <w:lang w:val="en-US"/>
-        </w:rPr>
         <w:t>bgcolor</w:t>
       </w:r>
-      <w:proofErr w:type="spellEnd"/>
     </w:p>
     <w:p>
       <w:pPr>
@@ -1564,49 +1456,13 @@
           <w:lang w:val="en-US"/>
         </w:rPr>
       </w:pPr>
-      <w:proofErr w:type="spellStart"/>
       <w:r>
         <w:rPr>
           <w:rFonts w:ascii="Times New Roman" w:hAnsi="Times New Roman" w:cs="Times New Roman"/>
           <w:sz w:val="28"/>
           <w:lang w:val="en-US"/>
         </w:rPr>
-        <w:t>border-</w:t>
-      </w:r>
-      <w:proofErr w:type="gramStart"/>
-      <w:r>
-        <w:rPr>
-          <w:rFonts w:ascii="Times New Roman" w:hAnsi="Times New Roman" w:cs="Times New Roman"/>
-          <w:sz w:val="28"/>
-          <w:lang w:val="en-US"/>
-        </w:rPr>
-        <w:t>style:dashed</w:t>
-      </w:r>
-      <w:proofErr w:type="spellEnd"/>
-      <w:proofErr w:type="gramEnd"/>
-      <w:r>
-        <w:rPr>
-          <w:rFonts w:ascii="Times New Roman" w:hAnsi="Times New Roman" w:cs="Times New Roman"/>
-          <w:sz w:val="28"/>
-          <w:lang w:val="en-US"/>
-        </w:rPr>
-        <w:t>;</w:t>
-      </w:r>
-      <w:r>
-        <w:rPr>
-          <w:rFonts w:ascii="Times New Roman" w:hAnsi="Times New Roman" w:cs="Times New Roman"/>
-          <w:sz w:val="28"/>
-          <w:lang w:val="en-US"/>
-        </w:rPr>
-        <w:t xml:space="preserve"> </w:t>
-      </w:r>
-      <w:r>
-        <w:rPr>
-          <w:rFonts w:ascii="Times New Roman" w:hAnsi="Times New Roman" w:cs="Times New Roman"/>
-          <w:sz w:val="28"/>
-          <w:lang w:val="en-US"/>
-        </w:rPr>
-        <w:t xml:space="preserve">- </w:t>
+        <w:t xml:space="preserve">border-style:dashed; - </w:t>
       </w:r>
       <w:r>
         <w:rPr>
@@ -1648,23 +1504,7 @@
           <w:sz w:val="28"/>
           <w:lang w:val="en-US"/>
         </w:rPr>
-        <w:t>border-width:6px;</w:t>
-      </w:r>
-      <w:r>
-        <w:rPr>
-          <w:rFonts w:ascii="Times New Roman" w:hAnsi="Times New Roman" w:cs="Times New Roman"/>
-          <w:sz w:val="28"/>
-          <w:lang w:val="en-US"/>
-        </w:rPr>
-        <w:t xml:space="preserve"> </w:t>
-      </w:r>
-      <w:r>
-        <w:rPr>
-          <w:rFonts w:ascii="Times New Roman" w:hAnsi="Times New Roman" w:cs="Times New Roman"/>
-          <w:sz w:val="28"/>
-          <w:lang w:val="en-US"/>
-        </w:rPr>
-        <w:t xml:space="preserve">- </w:t>
+        <w:t xml:space="preserve">border-width:6px; - </w:t>
       </w:r>
       <w:r>
         <w:rPr>
@@ -1700,49 +1540,13 @@
           <w:lang w:val="en-US"/>
         </w:rPr>
       </w:pPr>
-      <w:proofErr w:type="spellStart"/>
       <w:r>
         <w:rPr>
           <w:rFonts w:ascii="Times New Roman" w:hAnsi="Times New Roman" w:cs="Times New Roman"/>
           <w:sz w:val="28"/>
           <w:lang w:val="en-US"/>
         </w:rPr>
-        <w:t>text-</w:t>
-      </w:r>
-      <w:proofErr w:type="gramStart"/>
-      <w:r>
-        <w:rPr>
-          <w:rFonts w:ascii="Times New Roman" w:hAnsi="Times New Roman" w:cs="Times New Roman"/>
-          <w:sz w:val="28"/>
-          <w:lang w:val="en-US"/>
-        </w:rPr>
-        <w:t>align:justify</w:t>
-      </w:r>
-      <w:proofErr w:type="spellEnd"/>
-      <w:proofErr w:type="gramEnd"/>
-      <w:r>
-        <w:rPr>
-          <w:rFonts w:ascii="Times New Roman" w:hAnsi="Times New Roman" w:cs="Times New Roman"/>
-          <w:sz w:val="28"/>
-          <w:lang w:val="en-US"/>
-        </w:rPr>
-        <w:t>;</w:t>
-      </w:r>
-      <w:r>
-        <w:rPr>
-          <w:rFonts w:ascii="Times New Roman" w:hAnsi="Times New Roman" w:cs="Times New Roman"/>
-          <w:sz w:val="28"/>
-          <w:lang w:val="en-US"/>
-        </w:rPr>
-        <w:t xml:space="preserve"> </w:t>
-      </w:r>
-      <w:r>
-        <w:rPr>
-          <w:rFonts w:ascii="Times New Roman" w:hAnsi="Times New Roman" w:cs="Times New Roman"/>
-          <w:sz w:val="28"/>
-          <w:lang w:val="en-US"/>
-        </w:rPr>
-        <w:t xml:space="preserve">- </w:t>
+        <w:t xml:space="preserve">text-align:justify; - </w:t>
       </w:r>
       <w:r>
         <w:rPr>
@@ -1775,20 +1579,22 @@
         <w:rPr>
           <w:rFonts w:ascii="Times New Roman" w:hAnsi="Times New Roman" w:cs="Times New Roman"/>
           <w:sz w:val="28"/>
-        </w:rPr>
-      </w:pPr>
-      <w:r>
-        <w:rPr>
-          <w:rFonts w:ascii="Times New Roman" w:hAnsi="Times New Roman" w:cs="Times New Roman"/>
-          <w:sz w:val="28"/>
           <w:lang w:val="en-US"/>
         </w:rPr>
+      </w:pPr>
+      <w:r>
+        <w:rPr>
+          <w:rFonts w:ascii="Times New Roman" w:hAnsi="Times New Roman" w:cs="Times New Roman"/>
+          <w:sz w:val="28"/>
+          <w:lang w:val="en-US"/>
+        </w:rPr>
         <w:t>text</w:t>
       </w:r>
       <w:r>
         <w:rPr>
           <w:rFonts w:ascii="Times New Roman" w:hAnsi="Times New Roman" w:cs="Times New Roman"/>
           <w:sz w:val="28"/>
+          <w:lang w:val="en-US"/>
         </w:rPr>
         <w:t>-</w:t>
       </w:r>
@@ -1804,6 +1610,7 @@
         <w:rPr>
           <w:rFonts w:ascii="Times New Roman" w:hAnsi="Times New Roman" w:cs="Times New Roman"/>
           <w:sz w:val="28"/>
+          <w:lang w:val="en-US"/>
         </w:rPr>
         <w:t>:30</w:t>
       </w:r>
@@ -1819,13 +1626,22 @@
         <w:rPr>
           <w:rFonts w:ascii="Times New Roman" w:hAnsi="Times New Roman" w:cs="Times New Roman"/>
           <w:sz w:val="28"/>
-        </w:rPr>
-        <w:t>;</w:t>
-      </w:r>
-      <w:r>
-        <w:rPr>
-          <w:rFonts w:ascii="Times New Roman" w:hAnsi="Times New Roman" w:cs="Times New Roman"/>
-          <w:sz w:val="28"/>
+          <w:lang w:val="en-US"/>
+        </w:rPr>
+        <w:t xml:space="preserve">; - </w:t>
+      </w:r>
+      <w:r>
+        <w:rPr>
+          <w:rFonts w:ascii="Times New Roman" w:hAnsi="Times New Roman" w:cs="Times New Roman"/>
+          <w:sz w:val="28"/>
+        </w:rPr>
+        <w:t>отступ</w:t>
+      </w:r>
+      <w:r>
+        <w:rPr>
+          <w:rFonts w:ascii="Times New Roman" w:hAnsi="Times New Roman" w:cs="Times New Roman"/>
+          <w:sz w:val="28"/>
+          <w:lang w:val="en-US"/>
         </w:rPr>
         <w:t xml:space="preserve"> </w:t>
       </w:r>
@@ -1834,33 +1650,13 @@
           <w:rFonts w:ascii="Times New Roman" w:hAnsi="Times New Roman" w:cs="Times New Roman"/>
           <w:sz w:val="28"/>
         </w:rPr>
-        <w:t xml:space="preserve">- </w:t>
-      </w:r>
-      <w:r>
-        <w:rPr>
-          <w:rFonts w:ascii="Times New Roman" w:hAnsi="Times New Roman" w:cs="Times New Roman"/>
-          <w:sz w:val="28"/>
-        </w:rPr>
-        <w:t>отступ</w:t>
-      </w:r>
-      <w:r>
-        <w:rPr>
-          <w:rFonts w:ascii="Times New Roman" w:hAnsi="Times New Roman" w:cs="Times New Roman"/>
-          <w:sz w:val="28"/>
-        </w:rPr>
-        <w:t xml:space="preserve"> </w:t>
-      </w:r>
-      <w:r>
-        <w:rPr>
-          <w:rFonts w:ascii="Times New Roman" w:hAnsi="Times New Roman" w:cs="Times New Roman"/>
-          <w:sz w:val="28"/>
-        </w:rPr>
         <w:t>перед</w:t>
       </w:r>
       <w:r>
         <w:rPr>
           <w:rFonts w:ascii="Times New Roman" w:hAnsi="Times New Roman" w:cs="Times New Roman"/>
           <w:sz w:val="28"/>
+          <w:lang w:val="en-US"/>
         </w:rPr>
         <w:t xml:space="preserve"> </w:t>
       </w:r>
@@ -1910,21 +1706,7 @@
           <w:rFonts w:ascii="Times New Roman" w:hAnsi="Times New Roman" w:cs="Times New Roman"/>
           <w:sz w:val="28"/>
         </w:rPr>
-        <w:t>;</w:t>
-      </w:r>
-      <w:r>
-        <w:rPr>
-          <w:rFonts w:ascii="Times New Roman" w:hAnsi="Times New Roman" w:cs="Times New Roman"/>
-          <w:sz w:val="28"/>
-        </w:rPr>
-        <w:t xml:space="preserve"> </w:t>
-      </w:r>
-      <w:r>
-        <w:rPr>
-          <w:rFonts w:ascii="Times New Roman" w:hAnsi="Times New Roman" w:cs="Times New Roman"/>
-          <w:sz w:val="28"/>
-        </w:rPr>
-        <w:t xml:space="preserve">- </w:t>
+        <w:t xml:space="preserve">; - </w:t>
       </w:r>
       <w:r>
         <w:rPr>
@@ -1972,21 +1754,7 @@
           <w:rFonts w:ascii="Times New Roman" w:hAnsi="Times New Roman" w:cs="Times New Roman"/>
           <w:sz w:val="28"/>
         </w:rPr>
-        <w:t>;</w:t>
-      </w:r>
-      <w:r>
-        <w:rPr>
-          <w:rFonts w:ascii="Times New Roman" w:hAnsi="Times New Roman" w:cs="Times New Roman"/>
-          <w:sz w:val="28"/>
-        </w:rPr>
-        <w:t xml:space="preserve"> </w:t>
-      </w:r>
-      <w:r>
-        <w:rPr>
-          <w:rFonts w:ascii="Times New Roman" w:hAnsi="Times New Roman" w:cs="Times New Roman"/>
-          <w:sz w:val="28"/>
-        </w:rPr>
-        <w:t xml:space="preserve">- </w:t>
+        <w:t xml:space="preserve">; - </w:t>
       </w:r>
       <w:r>
         <w:rPr>
@@ -2309,7 +2077,7 @@
           <w:color w:val="839496"/>
           <w:sz w:val="21"/>
           <w:szCs w:val="21"/>
-          <w:lang w:val="en-US" w:eastAsia="ru-RU"/>
+          <w:lang w:eastAsia="ru-RU"/>
         </w:rPr>
       </w:pPr>
       <w:r>
@@ -2318,7 +2086,7 @@
           <w:color w:val="586E75"/>
           <w:sz w:val="21"/>
           <w:szCs w:val="21"/>
-          <w:lang w:val="en-US" w:eastAsia="ru-RU"/>
+          <w:lang w:eastAsia="ru-RU"/>
         </w:rPr>
         <w:t>&lt;!</w:t>
       </w:r>
@@ -2338,7 +2106,7 @@
           <w:color w:val="839496"/>
           <w:sz w:val="21"/>
           <w:szCs w:val="21"/>
-          <w:lang w:val="en-US" w:eastAsia="ru-RU"/>
+          <w:lang w:eastAsia="ru-RU"/>
         </w:rPr>
         <w:t xml:space="preserve"> </w:t>
       </w:r>
@@ -2358,7 +2126,7 @@
           <w:color w:val="586E75"/>
           <w:sz w:val="21"/>
           <w:szCs w:val="21"/>
-          <w:lang w:val="en-US" w:eastAsia="ru-RU"/>
+          <w:lang w:eastAsia="ru-RU"/>
         </w:rPr>
         <w:t>&gt;</w:t>
       </w:r>
@@ -2436,9 +2204,140 @@
           <w:szCs w:val="21"/>
           <w:lang w:val="en-US" w:eastAsia="ru-RU"/>
         </w:rPr>
-        <w:t>"</w:t>
-      </w:r>
-      <w:proofErr w:type="spellStart"/>
+        <w:t>"en"</w:t>
+      </w:r>
+      <w:r>
+        <w:rPr>
+          <w:rFonts w:ascii="Consolas" w:eastAsia="Times New Roman" w:hAnsi="Consolas" w:cs="Times New Roman"/>
+          <w:color w:val="586E75"/>
+          <w:sz w:val="21"/>
+          <w:szCs w:val="21"/>
+          <w:lang w:val="en-US" w:eastAsia="ru-RU"/>
+        </w:rPr>
+        <w:t>&gt;</w:t>
+      </w:r>
+    </w:p>
+    <w:p>
+      <w:pPr>
+        <w:widowControl/>
+        <w:shd w:val="clear" w:color="auto" w:fill="002B36"/>
+        <w:autoSpaceDE/>
+        <w:autoSpaceDN/>
+        <w:spacing w:line="285" w:lineRule="atLeast"/>
+        <w:rPr>
+          <w:rFonts w:ascii="Consolas" w:eastAsia="Times New Roman" w:hAnsi="Consolas" w:cs="Times New Roman"/>
+          <w:color w:val="839496"/>
+          <w:sz w:val="21"/>
+          <w:szCs w:val="21"/>
+          <w:lang w:val="en-US" w:eastAsia="ru-RU"/>
+        </w:rPr>
+      </w:pPr>
+      <w:r>
+        <w:rPr>
+          <w:rFonts w:ascii="Consolas" w:eastAsia="Times New Roman" w:hAnsi="Consolas" w:cs="Times New Roman"/>
+          <w:color w:val="586E75"/>
+          <w:sz w:val="21"/>
+          <w:szCs w:val="21"/>
+          <w:lang w:val="en-US" w:eastAsia="ru-RU"/>
+        </w:rPr>
+        <w:t>&lt;</w:t>
+      </w:r>
+      <w:r>
+        <w:rPr>
+          <w:rFonts w:ascii="Consolas" w:eastAsia="Times New Roman" w:hAnsi="Consolas" w:cs="Times New Roman"/>
+          <w:color w:val="268BD2"/>
+          <w:sz w:val="21"/>
+          <w:szCs w:val="21"/>
+          <w:lang w:val="en-US" w:eastAsia="ru-RU"/>
+        </w:rPr>
+        <w:t>head</w:t>
+      </w:r>
+      <w:r>
+        <w:rPr>
+          <w:rFonts w:ascii="Consolas" w:eastAsia="Times New Roman" w:hAnsi="Consolas" w:cs="Times New Roman"/>
+          <w:color w:val="586E75"/>
+          <w:sz w:val="21"/>
+          <w:szCs w:val="21"/>
+          <w:lang w:val="en-US" w:eastAsia="ru-RU"/>
+        </w:rPr>
+        <w:t>&gt;</w:t>
+      </w:r>
+    </w:p>
+    <w:p>
+      <w:pPr>
+        <w:widowControl/>
+        <w:shd w:val="clear" w:color="auto" w:fill="002B36"/>
+        <w:autoSpaceDE/>
+        <w:autoSpaceDN/>
+        <w:spacing w:line="285" w:lineRule="atLeast"/>
+        <w:rPr>
+          <w:rFonts w:ascii="Consolas" w:eastAsia="Times New Roman" w:hAnsi="Consolas" w:cs="Times New Roman"/>
+          <w:color w:val="839496"/>
+          <w:sz w:val="21"/>
+          <w:szCs w:val="21"/>
+          <w:lang w:val="en-US" w:eastAsia="ru-RU"/>
+        </w:rPr>
+      </w:pPr>
+      <w:r>
+        <w:rPr>
+          <w:rFonts w:ascii="Consolas" w:eastAsia="Times New Roman" w:hAnsi="Consolas" w:cs="Times New Roman"/>
+          <w:color w:val="839496"/>
+          <w:sz w:val="21"/>
+          <w:szCs w:val="21"/>
+          <w:lang w:val="en-US" w:eastAsia="ru-RU"/>
+        </w:rPr>
+        <w:t xml:space="preserve">    </w:t>
+      </w:r>
+      <w:r>
+        <w:rPr>
+          <w:rFonts w:ascii="Consolas" w:eastAsia="Times New Roman" w:hAnsi="Consolas" w:cs="Times New Roman"/>
+          <w:color w:val="586E75"/>
+          <w:sz w:val="21"/>
+          <w:szCs w:val="21"/>
+          <w:lang w:val="en-US" w:eastAsia="ru-RU"/>
+        </w:rPr>
+        <w:t>&lt;</w:t>
+      </w:r>
+      <w:r>
+        <w:rPr>
+          <w:rFonts w:ascii="Consolas" w:eastAsia="Times New Roman" w:hAnsi="Consolas" w:cs="Times New Roman"/>
+          <w:color w:val="268BD2"/>
+          <w:sz w:val="21"/>
+          <w:szCs w:val="21"/>
+          <w:lang w:val="en-US" w:eastAsia="ru-RU"/>
+        </w:rPr>
+        <w:t>link</w:t>
+      </w:r>
+      <w:r>
+        <w:rPr>
+          <w:rFonts w:ascii="Consolas" w:eastAsia="Times New Roman" w:hAnsi="Consolas" w:cs="Times New Roman"/>
+          <w:color w:val="839496"/>
+          <w:sz w:val="21"/>
+          <w:szCs w:val="21"/>
+          <w:lang w:val="en-US" w:eastAsia="ru-RU"/>
+        </w:rPr>
+        <w:t xml:space="preserve"> </w:t>
+      </w:r>
+      <w:r>
+        <w:rPr>
+          <w:rFonts w:ascii="Consolas" w:eastAsia="Times New Roman" w:hAnsi="Consolas" w:cs="Times New Roman"/>
+          <w:color w:val="93A1A1"/>
+          <w:sz w:val="21"/>
+          <w:szCs w:val="21"/>
+          <w:lang w:val="en-US" w:eastAsia="ru-RU"/>
+        </w:rPr>
+        <w:t>rel</w:t>
+      </w:r>
+      <w:r>
+        <w:rPr>
+          <w:rFonts w:ascii="Consolas" w:eastAsia="Times New Roman" w:hAnsi="Consolas" w:cs="Times New Roman"/>
+          <w:color w:val="839496"/>
+          <w:sz w:val="21"/>
+          <w:szCs w:val="21"/>
+          <w:lang w:val="en-US" w:eastAsia="ru-RU"/>
+        </w:rPr>
+        <w:t>=</w:t>
+      </w:r>
       <w:r>
         <w:rPr>
           <w:rFonts w:ascii="Consolas" w:eastAsia="Times New Roman" w:hAnsi="Consolas" w:cs="Times New Roman"/>
@@ -2447,9 +2346,38 @@
           <w:szCs w:val="21"/>
           <w:lang w:val="en-US" w:eastAsia="ru-RU"/>
         </w:rPr>
-        <w:t>en</w:t>
-      </w:r>
-      <w:proofErr w:type="spellEnd"/>
+        <w:t>"stylesheet"</w:t>
+      </w:r>
+      <w:r>
+        <w:rPr>
+          <w:rFonts w:ascii="Consolas" w:eastAsia="Times New Roman" w:hAnsi="Consolas" w:cs="Times New Roman"/>
+          <w:color w:val="839496"/>
+          <w:sz w:val="21"/>
+          <w:szCs w:val="21"/>
+          <w:lang w:val="en-US" w:eastAsia="ru-RU"/>
+        </w:rPr>
+        <w:t xml:space="preserve"> </w:t>
+      </w:r>
+      <w:r>
+        <w:rPr>
+          <w:rFonts w:ascii="Consolas" w:eastAsia="Times New Roman" w:hAnsi="Consolas" w:cs="Times New Roman"/>
+          <w:color w:val="93A1A1"/>
+          <w:sz w:val="21"/>
+          <w:szCs w:val="21"/>
+          <w:lang w:val="en-US" w:eastAsia="ru-RU"/>
+        </w:rPr>
+        <w:t>type</w:t>
+      </w:r>
+      <w:r>
+        <w:rPr>
+          <w:rFonts w:ascii="Consolas" w:eastAsia="Times New Roman" w:hAnsi="Consolas" w:cs="Times New Roman"/>
+          <w:color w:val="839496"/>
+          <w:sz w:val="21"/>
+          <w:szCs w:val="21"/>
+          <w:lang w:val="en-US" w:eastAsia="ru-RU"/>
+        </w:rPr>
+        <w:t>=</w:t>
+      </w:r>
       <w:r>
         <w:rPr>
           <w:rFonts w:ascii="Consolas" w:eastAsia="Times New Roman" w:hAnsi="Consolas" w:cs="Times New Roman"/>
@@ -2458,7 +2386,47 @@
           <w:szCs w:val="21"/>
           <w:lang w:val="en-US" w:eastAsia="ru-RU"/>
         </w:rPr>
-        <w:t>"</w:t>
+        <w:t>"text/css"</w:t>
+      </w:r>
+      <w:r>
+        <w:rPr>
+          <w:rFonts w:ascii="Consolas" w:eastAsia="Times New Roman" w:hAnsi="Consolas" w:cs="Times New Roman"/>
+          <w:color w:val="839496"/>
+          <w:sz w:val="21"/>
+          <w:szCs w:val="21"/>
+          <w:lang w:val="en-US" w:eastAsia="ru-RU"/>
+        </w:rPr>
+        <w:t xml:space="preserve"> </w:t>
+      </w:r>
+      <w:r>
+        <w:rPr>
+          <w:rFonts w:ascii="Consolas" w:eastAsia="Times New Roman" w:hAnsi="Consolas" w:cs="Times New Roman"/>
+          <w:color w:val="93A1A1"/>
+          <w:sz w:val="21"/>
+          <w:szCs w:val="21"/>
+          <w:lang w:val="en-US" w:eastAsia="ru-RU"/>
+        </w:rPr>
+        <w:t>href</w:t>
+      </w:r>
+      <w:r>
+        <w:rPr>
+          <w:rFonts w:ascii="Consolas" w:eastAsia="Times New Roman" w:hAnsi="Consolas" w:cs="Times New Roman"/>
+          <w:color w:val="839496"/>
+          <w:sz w:val="21"/>
+          <w:szCs w:val="21"/>
+          <w:lang w:val="en-US" w:eastAsia="ru-RU"/>
+        </w:rPr>
+        <w:t>=</w:t>
+      </w:r>
+      <w:r>
+        <w:rPr>
+          <w:rFonts w:ascii="Consolas" w:eastAsia="Times New Roman" w:hAnsi="Consolas" w:cs="Times New Roman"/>
+          <w:color w:val="2AA198"/>
+          <w:sz w:val="21"/>
+          <w:szCs w:val="21"/>
+          <w:lang w:val="en-US" w:eastAsia="ru-RU"/>
+        </w:rPr>
+        <w:t>"style.css"</w:t>
       </w:r>
       <w:r>
         <w:rPr>
@@ -2489,6 +2457,16 @@
       <w:r>
         <w:rPr>
           <w:rFonts w:ascii="Consolas" w:eastAsia="Times New Roman" w:hAnsi="Consolas" w:cs="Times New Roman"/>
+          <w:color w:val="839496"/>
+          <w:sz w:val="21"/>
+          <w:szCs w:val="21"/>
+          <w:lang w:val="en-US" w:eastAsia="ru-RU"/>
+        </w:rPr>
+        <w:t xml:space="preserve">    </w:t>
+      </w:r>
+      <w:r>
+        <w:rPr>
+          <w:rFonts w:ascii="Consolas" w:eastAsia="Times New Roman" w:hAnsi="Consolas" w:cs="Times New Roman"/>
           <w:color w:val="586E75"/>
           <w:sz w:val="21"/>
           <w:szCs w:val="21"/>
@@ -2504,6 +2482,1272 @@
           <w:szCs w:val="21"/>
           <w:lang w:val="en-US" w:eastAsia="ru-RU"/>
         </w:rPr>
+        <w:t>meta</w:t>
+      </w:r>
+      <w:r>
+        <w:rPr>
+          <w:rFonts w:ascii="Consolas" w:eastAsia="Times New Roman" w:hAnsi="Consolas" w:cs="Times New Roman"/>
+          <w:color w:val="839496"/>
+          <w:sz w:val="21"/>
+          <w:szCs w:val="21"/>
+          <w:lang w:val="en-US" w:eastAsia="ru-RU"/>
+        </w:rPr>
+        <w:t xml:space="preserve"> </w:t>
+      </w:r>
+      <w:r>
+        <w:rPr>
+          <w:rFonts w:ascii="Consolas" w:eastAsia="Times New Roman" w:hAnsi="Consolas" w:cs="Times New Roman"/>
+          <w:color w:val="93A1A1"/>
+          <w:sz w:val="21"/>
+          <w:szCs w:val="21"/>
+          <w:lang w:val="en-US" w:eastAsia="ru-RU"/>
+        </w:rPr>
+        <w:t>charset</w:t>
+      </w:r>
+      <w:r>
+        <w:rPr>
+          <w:rFonts w:ascii="Consolas" w:eastAsia="Times New Roman" w:hAnsi="Consolas" w:cs="Times New Roman"/>
+          <w:color w:val="839496"/>
+          <w:sz w:val="21"/>
+          <w:szCs w:val="21"/>
+          <w:lang w:val="en-US" w:eastAsia="ru-RU"/>
+        </w:rPr>
+        <w:t>=</w:t>
+      </w:r>
+      <w:r>
+        <w:rPr>
+          <w:rFonts w:ascii="Consolas" w:eastAsia="Times New Roman" w:hAnsi="Consolas" w:cs="Times New Roman"/>
+          <w:color w:val="2AA198"/>
+          <w:sz w:val="21"/>
+          <w:szCs w:val="21"/>
+          <w:lang w:val="en-US" w:eastAsia="ru-RU"/>
+        </w:rPr>
+        <w:t>"UTF-8"</w:t>
+      </w:r>
+      <w:r>
+        <w:rPr>
+          <w:rFonts w:ascii="Consolas" w:eastAsia="Times New Roman" w:hAnsi="Consolas" w:cs="Times New Roman"/>
+          <w:color w:val="586E75"/>
+          <w:sz w:val="21"/>
+          <w:szCs w:val="21"/>
+          <w:lang w:val="en-US" w:eastAsia="ru-RU"/>
+        </w:rPr>
+        <w:t>&gt;</w:t>
+      </w:r>
+    </w:p>
+    <w:p>
+      <w:pPr>
+        <w:widowControl/>
+        <w:shd w:val="clear" w:color="auto" w:fill="002B36"/>
+        <w:autoSpaceDE/>
+        <w:autoSpaceDN/>
+        <w:spacing w:line="285" w:lineRule="atLeast"/>
+        <w:rPr>
+          <w:rFonts w:ascii="Consolas" w:eastAsia="Times New Roman" w:hAnsi="Consolas" w:cs="Times New Roman"/>
+          <w:color w:val="839496"/>
+          <w:sz w:val="21"/>
+          <w:szCs w:val="21"/>
+          <w:lang w:val="en-US" w:eastAsia="ru-RU"/>
+        </w:rPr>
+      </w:pPr>
+      <w:r>
+        <w:rPr>
+          <w:rFonts w:ascii="Consolas" w:eastAsia="Times New Roman" w:hAnsi="Consolas" w:cs="Times New Roman"/>
+          <w:color w:val="839496"/>
+          <w:sz w:val="21"/>
+          <w:szCs w:val="21"/>
+          <w:lang w:val="en-US" w:eastAsia="ru-RU"/>
+        </w:rPr>
+        <w:t xml:space="preserve">    </w:t>
+      </w:r>
+      <w:r>
+        <w:rPr>
+          <w:rFonts w:ascii="Consolas" w:eastAsia="Times New Roman" w:hAnsi="Consolas" w:cs="Times New Roman"/>
+          <w:color w:val="586E75"/>
+          <w:sz w:val="21"/>
+          <w:szCs w:val="21"/>
+          <w:lang w:val="en-US" w:eastAsia="ru-RU"/>
+        </w:rPr>
+        <w:t>&lt;</w:t>
+      </w:r>
+      <w:r>
+        <w:rPr>
+          <w:rFonts w:ascii="Consolas" w:eastAsia="Times New Roman" w:hAnsi="Consolas" w:cs="Times New Roman"/>
+          <w:color w:val="268BD2"/>
+          <w:sz w:val="21"/>
+          <w:szCs w:val="21"/>
+          <w:lang w:val="en-US" w:eastAsia="ru-RU"/>
+        </w:rPr>
+        <w:t>meta</w:t>
+      </w:r>
+      <w:r>
+        <w:rPr>
+          <w:rFonts w:ascii="Consolas" w:eastAsia="Times New Roman" w:hAnsi="Consolas" w:cs="Times New Roman"/>
+          <w:color w:val="839496"/>
+          <w:sz w:val="21"/>
+          <w:szCs w:val="21"/>
+          <w:lang w:val="en-US" w:eastAsia="ru-RU"/>
+        </w:rPr>
+        <w:t xml:space="preserve"> </w:t>
+      </w:r>
+      <w:r>
+        <w:rPr>
+          <w:rFonts w:ascii="Consolas" w:eastAsia="Times New Roman" w:hAnsi="Consolas" w:cs="Times New Roman"/>
+          <w:color w:val="93A1A1"/>
+          <w:sz w:val="21"/>
+          <w:szCs w:val="21"/>
+          <w:lang w:val="en-US" w:eastAsia="ru-RU"/>
+        </w:rPr>
+        <w:t>name</w:t>
+      </w:r>
+      <w:r>
+        <w:rPr>
+          <w:rFonts w:ascii="Consolas" w:eastAsia="Times New Roman" w:hAnsi="Consolas" w:cs="Times New Roman"/>
+          <w:color w:val="839496"/>
+          <w:sz w:val="21"/>
+          <w:szCs w:val="21"/>
+          <w:lang w:val="en-US" w:eastAsia="ru-RU"/>
+        </w:rPr>
+        <w:t>=</w:t>
+      </w:r>
+      <w:r>
+        <w:rPr>
+          <w:rFonts w:ascii="Consolas" w:eastAsia="Times New Roman" w:hAnsi="Consolas" w:cs="Times New Roman"/>
+          <w:color w:val="2AA198"/>
+          <w:sz w:val="21"/>
+          <w:szCs w:val="21"/>
+          <w:lang w:val="en-US" w:eastAsia="ru-RU"/>
+        </w:rPr>
+        <w:t>"viewport"</w:t>
+      </w:r>
+      <w:r>
+        <w:rPr>
+          <w:rFonts w:ascii="Consolas" w:eastAsia="Times New Roman" w:hAnsi="Consolas" w:cs="Times New Roman"/>
+          <w:color w:val="839496"/>
+          <w:sz w:val="21"/>
+          <w:szCs w:val="21"/>
+          <w:lang w:val="en-US" w:eastAsia="ru-RU"/>
+        </w:rPr>
+        <w:t xml:space="preserve"> </w:t>
+      </w:r>
+      <w:r>
+        <w:rPr>
+          <w:rFonts w:ascii="Consolas" w:eastAsia="Times New Roman" w:hAnsi="Consolas" w:cs="Times New Roman"/>
+          <w:color w:val="93A1A1"/>
+          <w:sz w:val="21"/>
+          <w:szCs w:val="21"/>
+          <w:lang w:val="en-US" w:eastAsia="ru-RU"/>
+        </w:rPr>
+        <w:t>content</w:t>
+      </w:r>
+      <w:r>
+        <w:rPr>
+          <w:rFonts w:ascii="Consolas" w:eastAsia="Times New Roman" w:hAnsi="Consolas" w:cs="Times New Roman"/>
+          <w:color w:val="839496"/>
+          <w:sz w:val="21"/>
+          <w:szCs w:val="21"/>
+          <w:lang w:val="en-US" w:eastAsia="ru-RU"/>
+        </w:rPr>
+        <w:t>=</w:t>
+      </w:r>
+      <w:r>
+        <w:rPr>
+          <w:rFonts w:ascii="Consolas" w:eastAsia="Times New Roman" w:hAnsi="Consolas" w:cs="Times New Roman"/>
+          <w:color w:val="2AA198"/>
+          <w:sz w:val="21"/>
+          <w:szCs w:val="21"/>
+          <w:lang w:val="en-US" w:eastAsia="ru-RU"/>
+        </w:rPr>
+        <w:t>"width=device-width, initial-scale=1.0"</w:t>
+      </w:r>
+      <w:r>
+        <w:rPr>
+          <w:rFonts w:ascii="Consolas" w:eastAsia="Times New Roman" w:hAnsi="Consolas" w:cs="Times New Roman"/>
+          <w:color w:val="586E75"/>
+          <w:sz w:val="21"/>
+          <w:szCs w:val="21"/>
+          <w:lang w:val="en-US" w:eastAsia="ru-RU"/>
+        </w:rPr>
+        <w:t>&gt;</w:t>
+      </w:r>
+    </w:p>
+    <w:p>
+      <w:pPr>
+        <w:widowControl/>
+        <w:shd w:val="clear" w:color="auto" w:fill="002B36"/>
+        <w:autoSpaceDE/>
+        <w:autoSpaceDN/>
+        <w:spacing w:line="285" w:lineRule="atLeast"/>
+        <w:rPr>
+          <w:rFonts w:ascii="Consolas" w:eastAsia="Times New Roman" w:hAnsi="Consolas" w:cs="Times New Roman"/>
+          <w:color w:val="839496"/>
+          <w:sz w:val="21"/>
+          <w:szCs w:val="21"/>
+          <w:lang w:eastAsia="ru-RU"/>
+        </w:rPr>
+      </w:pPr>
+      <w:r>
+        <w:rPr>
+          <w:rFonts w:ascii="Consolas" w:eastAsia="Times New Roman" w:hAnsi="Consolas" w:cs="Times New Roman"/>
+          <w:color w:val="839496"/>
+          <w:sz w:val="21"/>
+          <w:szCs w:val="21"/>
+          <w:lang w:val="en-US" w:eastAsia="ru-RU"/>
+        </w:rPr>
+        <w:t xml:space="preserve">    </w:t>
+      </w:r>
+      <w:r>
+        <w:rPr>
+          <w:rFonts w:ascii="Consolas" w:eastAsia="Times New Roman" w:hAnsi="Consolas" w:cs="Times New Roman"/>
+          <w:color w:val="586E75"/>
+          <w:sz w:val="21"/>
+          <w:szCs w:val="21"/>
+          <w:lang w:eastAsia="ru-RU"/>
+        </w:rPr>
+        <w:t>&lt;</w:t>
+      </w:r>
+      <w:r>
+        <w:rPr>
+          <w:rFonts w:ascii="Consolas" w:eastAsia="Times New Roman" w:hAnsi="Consolas" w:cs="Times New Roman"/>
+          <w:color w:val="268BD2"/>
+          <w:sz w:val="21"/>
+          <w:szCs w:val="21"/>
+          <w:lang w:eastAsia="ru-RU"/>
+        </w:rPr>
+        <w:t>title</w:t>
+      </w:r>
+      <w:r>
+        <w:rPr>
+          <w:rFonts w:ascii="Consolas" w:eastAsia="Times New Roman" w:hAnsi="Consolas" w:cs="Times New Roman"/>
+          <w:color w:val="586E75"/>
+          <w:sz w:val="21"/>
+          <w:szCs w:val="21"/>
+          <w:lang w:eastAsia="ru-RU"/>
+        </w:rPr>
+        <w:t>&gt;</w:t>
+      </w:r>
+      <w:r>
+        <w:rPr>
+          <w:rFonts w:ascii="Consolas" w:eastAsia="Times New Roman" w:hAnsi="Consolas" w:cs="Times New Roman"/>
+          <w:color w:val="839496"/>
+          <w:sz w:val="21"/>
+          <w:szCs w:val="21"/>
+          <w:lang w:eastAsia="ru-RU"/>
+        </w:rPr>
+        <w:t>Практическая работа №2</w:t>
+      </w:r>
+      <w:r>
+        <w:rPr>
+          <w:rFonts w:ascii="Consolas" w:eastAsia="Times New Roman" w:hAnsi="Consolas" w:cs="Times New Roman"/>
+          <w:color w:val="586E75"/>
+          <w:sz w:val="21"/>
+          <w:szCs w:val="21"/>
+          <w:lang w:eastAsia="ru-RU"/>
+        </w:rPr>
+        <w:t>&lt;/</w:t>
+      </w:r>
+      <w:r>
+        <w:rPr>
+          <w:rFonts w:ascii="Consolas" w:eastAsia="Times New Roman" w:hAnsi="Consolas" w:cs="Times New Roman"/>
+          <w:color w:val="268BD2"/>
+          <w:sz w:val="21"/>
+          <w:szCs w:val="21"/>
+          <w:lang w:eastAsia="ru-RU"/>
+        </w:rPr>
+        <w:t>title</w:t>
+      </w:r>
+      <w:r>
+        <w:rPr>
+          <w:rFonts w:ascii="Consolas" w:eastAsia="Times New Roman" w:hAnsi="Consolas" w:cs="Times New Roman"/>
+          <w:color w:val="586E75"/>
+          <w:sz w:val="21"/>
+          <w:szCs w:val="21"/>
+          <w:lang w:eastAsia="ru-RU"/>
+        </w:rPr>
+        <w:t>&gt;</w:t>
+      </w:r>
+    </w:p>
+    <w:p>
+      <w:pPr>
+        <w:widowControl/>
+        <w:shd w:val="clear" w:color="auto" w:fill="002B36"/>
+        <w:autoSpaceDE/>
+        <w:autoSpaceDN/>
+        <w:spacing w:line="285" w:lineRule="atLeast"/>
+        <w:rPr>
+          <w:rFonts w:ascii="Consolas" w:eastAsia="Times New Roman" w:hAnsi="Consolas" w:cs="Times New Roman"/>
+          <w:color w:val="839496"/>
+          <w:sz w:val="21"/>
+          <w:szCs w:val="21"/>
+          <w:lang w:eastAsia="ru-RU"/>
+        </w:rPr>
+      </w:pPr>
+      <w:r>
+        <w:rPr>
+          <w:rFonts w:ascii="Consolas" w:eastAsia="Times New Roman" w:hAnsi="Consolas" w:cs="Times New Roman"/>
+          <w:color w:val="839496"/>
+          <w:sz w:val="21"/>
+          <w:szCs w:val="21"/>
+          <w:lang w:eastAsia="ru-RU"/>
+        </w:rPr>
+        <w:t xml:space="preserve">    </w:t>
+      </w:r>
+      <w:r>
+        <w:rPr>
+          <w:rFonts w:ascii="Consolas" w:eastAsia="Times New Roman" w:hAnsi="Consolas" w:cs="Times New Roman"/>
+          <w:color w:val="586E75"/>
+          <w:sz w:val="21"/>
+          <w:szCs w:val="21"/>
+          <w:lang w:eastAsia="ru-RU"/>
+        </w:rPr>
+        <w:t>&lt;</w:t>
+      </w:r>
+      <w:r>
+        <w:rPr>
+          <w:rFonts w:ascii="Consolas" w:eastAsia="Times New Roman" w:hAnsi="Consolas" w:cs="Times New Roman"/>
+          <w:color w:val="268BD2"/>
+          <w:sz w:val="21"/>
+          <w:szCs w:val="21"/>
+          <w:lang w:eastAsia="ru-RU"/>
+        </w:rPr>
+        <w:t>style</w:t>
+      </w:r>
+      <w:r>
+        <w:rPr>
+          <w:rFonts w:ascii="Consolas" w:eastAsia="Times New Roman" w:hAnsi="Consolas" w:cs="Times New Roman"/>
+          <w:color w:val="586E75"/>
+          <w:sz w:val="21"/>
+          <w:szCs w:val="21"/>
+          <w:lang w:eastAsia="ru-RU"/>
+        </w:rPr>
+        <w:t>&gt;</w:t>
+      </w:r>
+    </w:p>
+    <w:p>
+      <w:pPr>
+        <w:widowControl/>
+        <w:shd w:val="clear" w:color="auto" w:fill="002B36"/>
+        <w:autoSpaceDE/>
+        <w:autoSpaceDN/>
+        <w:spacing w:line="285" w:lineRule="atLeast"/>
+        <w:rPr>
+          <w:rFonts w:ascii="Consolas" w:eastAsia="Times New Roman" w:hAnsi="Consolas" w:cs="Times New Roman"/>
+          <w:color w:val="839496"/>
+          <w:sz w:val="21"/>
+          <w:szCs w:val="21"/>
+          <w:lang w:val="en-US" w:eastAsia="ru-RU"/>
+        </w:rPr>
+      </w:pPr>
+      <w:r>
+        <w:rPr>
+          <w:rFonts w:ascii="Consolas" w:eastAsia="Times New Roman" w:hAnsi="Consolas" w:cs="Times New Roman"/>
+          <w:color w:val="839496"/>
+          <w:sz w:val="21"/>
+          <w:szCs w:val="21"/>
+          <w:lang w:eastAsia="ru-RU"/>
+        </w:rPr>
+        <w:t xml:space="preserve">        </w:t>
+      </w:r>
+      <w:r>
+        <w:rPr>
+          <w:rFonts w:ascii="Consolas" w:eastAsia="Times New Roman" w:hAnsi="Consolas" w:cs="Times New Roman"/>
+          <w:color w:val="268BD2"/>
+          <w:sz w:val="21"/>
+          <w:szCs w:val="21"/>
+          <w:lang w:val="en-US" w:eastAsia="ru-RU"/>
+        </w:rPr>
+        <w:t>div</w:t>
+      </w:r>
+      <w:r>
+        <w:rPr>
+          <w:rFonts w:ascii="Consolas" w:eastAsia="Times New Roman" w:hAnsi="Consolas" w:cs="Times New Roman"/>
+          <w:color w:val="839496"/>
+          <w:sz w:val="21"/>
+          <w:szCs w:val="21"/>
+          <w:lang w:val="en-US" w:eastAsia="ru-RU"/>
+        </w:rPr>
+        <w:t xml:space="preserve"> {</w:t>
+      </w:r>
+    </w:p>
+    <w:p>
+      <w:pPr>
+        <w:widowControl/>
+        <w:shd w:val="clear" w:color="auto" w:fill="002B36"/>
+        <w:autoSpaceDE/>
+        <w:autoSpaceDN/>
+        <w:spacing w:line="285" w:lineRule="atLeast"/>
+        <w:rPr>
+          <w:rFonts w:ascii="Consolas" w:eastAsia="Times New Roman" w:hAnsi="Consolas" w:cs="Times New Roman"/>
+          <w:color w:val="839496"/>
+          <w:sz w:val="21"/>
+          <w:szCs w:val="21"/>
+          <w:lang w:val="en-US" w:eastAsia="ru-RU"/>
+        </w:rPr>
+      </w:pPr>
+      <w:r>
+        <w:rPr>
+          <w:rFonts w:ascii="Consolas" w:eastAsia="Times New Roman" w:hAnsi="Consolas" w:cs="Times New Roman"/>
+          <w:color w:val="839496"/>
+          <w:sz w:val="21"/>
+          <w:szCs w:val="21"/>
+          <w:lang w:val="en-US" w:eastAsia="ru-RU"/>
+        </w:rPr>
+        <w:t xml:space="preserve">        </w:t>
+      </w:r>
+      <w:r>
+        <w:rPr>
+          <w:rFonts w:ascii="Consolas" w:eastAsia="Times New Roman" w:hAnsi="Consolas" w:cs="Times New Roman"/>
+          <w:color w:val="859900"/>
+          <w:sz w:val="21"/>
+          <w:szCs w:val="21"/>
+          <w:lang w:val="en-US" w:eastAsia="ru-RU"/>
+        </w:rPr>
+        <w:t>width</w:t>
+      </w:r>
+      <w:r>
+        <w:rPr>
+          <w:rFonts w:ascii="Consolas" w:eastAsia="Times New Roman" w:hAnsi="Consolas" w:cs="Times New Roman"/>
+          <w:color w:val="839496"/>
+          <w:sz w:val="21"/>
+          <w:szCs w:val="21"/>
+          <w:lang w:val="en-US" w:eastAsia="ru-RU"/>
+        </w:rPr>
+        <w:t xml:space="preserve">: </w:t>
+      </w:r>
+      <w:r>
+        <w:rPr>
+          <w:rFonts w:ascii="Consolas" w:eastAsia="Times New Roman" w:hAnsi="Consolas" w:cs="Times New Roman"/>
+          <w:color w:val="D33682"/>
+          <w:sz w:val="21"/>
+          <w:szCs w:val="21"/>
+          <w:lang w:val="en-US" w:eastAsia="ru-RU"/>
+        </w:rPr>
+        <w:t>200</w:t>
+      </w:r>
+      <w:r>
+        <w:rPr>
+          <w:rFonts w:ascii="Consolas" w:eastAsia="Times New Roman" w:hAnsi="Consolas" w:cs="Times New Roman"/>
+          <w:color w:val="859900"/>
+          <w:sz w:val="21"/>
+          <w:szCs w:val="21"/>
+          <w:lang w:val="en-US" w:eastAsia="ru-RU"/>
+        </w:rPr>
+        <w:t>px</w:t>
+      </w:r>
+      <w:r>
+        <w:rPr>
+          <w:rFonts w:ascii="Consolas" w:eastAsia="Times New Roman" w:hAnsi="Consolas" w:cs="Times New Roman"/>
+          <w:color w:val="839496"/>
+          <w:sz w:val="21"/>
+          <w:szCs w:val="21"/>
+          <w:lang w:val="en-US" w:eastAsia="ru-RU"/>
+        </w:rPr>
+        <w:t>;</w:t>
+      </w:r>
+    </w:p>
+    <w:p>
+      <w:pPr>
+        <w:widowControl/>
+        <w:shd w:val="clear" w:color="auto" w:fill="002B36"/>
+        <w:autoSpaceDE/>
+        <w:autoSpaceDN/>
+        <w:spacing w:line="285" w:lineRule="atLeast"/>
+        <w:rPr>
+          <w:rFonts w:ascii="Consolas" w:eastAsia="Times New Roman" w:hAnsi="Consolas" w:cs="Times New Roman"/>
+          <w:color w:val="839496"/>
+          <w:sz w:val="21"/>
+          <w:szCs w:val="21"/>
+          <w:lang w:val="en-US" w:eastAsia="ru-RU"/>
+        </w:rPr>
+      </w:pPr>
+      <w:r>
+        <w:rPr>
+          <w:rFonts w:ascii="Consolas" w:eastAsia="Times New Roman" w:hAnsi="Consolas" w:cs="Times New Roman"/>
+          <w:color w:val="839496"/>
+          <w:sz w:val="21"/>
+          <w:szCs w:val="21"/>
+          <w:lang w:val="en-US" w:eastAsia="ru-RU"/>
+        </w:rPr>
+        <w:t xml:space="preserve">        </w:t>
+      </w:r>
+      <w:r>
+        <w:rPr>
+          <w:rFonts w:ascii="Consolas" w:eastAsia="Times New Roman" w:hAnsi="Consolas" w:cs="Times New Roman"/>
+          <w:color w:val="859900"/>
+          <w:sz w:val="21"/>
+          <w:szCs w:val="21"/>
+          <w:lang w:val="en-US" w:eastAsia="ru-RU"/>
+        </w:rPr>
+        <w:t>background</w:t>
+      </w:r>
+      <w:r>
+        <w:rPr>
+          <w:rFonts w:ascii="Consolas" w:eastAsia="Times New Roman" w:hAnsi="Consolas" w:cs="Times New Roman"/>
+          <w:color w:val="839496"/>
+          <w:sz w:val="21"/>
+          <w:szCs w:val="21"/>
+          <w:lang w:val="en-US" w:eastAsia="ru-RU"/>
+        </w:rPr>
+        <w:t xml:space="preserve">: </w:t>
+      </w:r>
+      <w:r>
+        <w:rPr>
+          <w:rFonts w:ascii="Consolas" w:eastAsia="Times New Roman" w:hAnsi="Consolas" w:cs="Times New Roman"/>
+          <w:color w:val="CB4B16"/>
+          <w:sz w:val="21"/>
+          <w:szCs w:val="21"/>
+          <w:lang w:val="en-US" w:eastAsia="ru-RU"/>
+        </w:rPr>
+        <w:t>#cfcf32</w:t>
+      </w:r>
+      <w:r>
+        <w:rPr>
+          <w:rFonts w:ascii="Consolas" w:eastAsia="Times New Roman" w:hAnsi="Consolas" w:cs="Times New Roman"/>
+          <w:color w:val="839496"/>
+          <w:sz w:val="21"/>
+          <w:szCs w:val="21"/>
+          <w:lang w:val="en-US" w:eastAsia="ru-RU"/>
+        </w:rPr>
+        <w:t>;</w:t>
+      </w:r>
+    </w:p>
+    <w:p>
+      <w:pPr>
+        <w:widowControl/>
+        <w:shd w:val="clear" w:color="auto" w:fill="002B36"/>
+        <w:autoSpaceDE/>
+        <w:autoSpaceDN/>
+        <w:spacing w:line="285" w:lineRule="atLeast"/>
+        <w:rPr>
+          <w:rFonts w:ascii="Consolas" w:eastAsia="Times New Roman" w:hAnsi="Consolas" w:cs="Times New Roman"/>
+          <w:color w:val="839496"/>
+          <w:sz w:val="21"/>
+          <w:szCs w:val="21"/>
+          <w:lang w:val="en-US" w:eastAsia="ru-RU"/>
+        </w:rPr>
+      </w:pPr>
+      <w:r>
+        <w:rPr>
+          <w:rFonts w:ascii="Consolas" w:eastAsia="Times New Roman" w:hAnsi="Consolas" w:cs="Times New Roman"/>
+          <w:color w:val="839496"/>
+          <w:sz w:val="21"/>
+          <w:szCs w:val="21"/>
+          <w:lang w:val="en-US" w:eastAsia="ru-RU"/>
+        </w:rPr>
+        <w:t xml:space="preserve">        </w:t>
+      </w:r>
+      <w:r>
+        <w:rPr>
+          <w:rFonts w:ascii="Consolas" w:eastAsia="Times New Roman" w:hAnsi="Consolas" w:cs="Times New Roman"/>
+          <w:color w:val="859900"/>
+          <w:sz w:val="21"/>
+          <w:szCs w:val="21"/>
+          <w:lang w:val="en-US" w:eastAsia="ru-RU"/>
+        </w:rPr>
+        <w:t>padding</w:t>
+      </w:r>
+      <w:r>
+        <w:rPr>
+          <w:rFonts w:ascii="Consolas" w:eastAsia="Times New Roman" w:hAnsi="Consolas" w:cs="Times New Roman"/>
+          <w:color w:val="839496"/>
+          <w:sz w:val="21"/>
+          <w:szCs w:val="21"/>
+          <w:lang w:val="en-US" w:eastAsia="ru-RU"/>
+        </w:rPr>
+        <w:t xml:space="preserve">: </w:t>
+      </w:r>
+      <w:r>
+        <w:rPr>
+          <w:rFonts w:ascii="Consolas" w:eastAsia="Times New Roman" w:hAnsi="Consolas" w:cs="Times New Roman"/>
+          <w:color w:val="D33682"/>
+          <w:sz w:val="21"/>
+          <w:szCs w:val="21"/>
+          <w:lang w:val="en-US" w:eastAsia="ru-RU"/>
+        </w:rPr>
+        <w:t>5</w:t>
+      </w:r>
+      <w:r>
+        <w:rPr>
+          <w:rFonts w:ascii="Consolas" w:eastAsia="Times New Roman" w:hAnsi="Consolas" w:cs="Times New Roman"/>
+          <w:color w:val="859900"/>
+          <w:sz w:val="21"/>
+          <w:szCs w:val="21"/>
+          <w:lang w:val="en-US" w:eastAsia="ru-RU"/>
+        </w:rPr>
+        <w:t>px</w:t>
+      </w:r>
+      <w:r>
+        <w:rPr>
+          <w:rFonts w:ascii="Consolas" w:eastAsia="Times New Roman" w:hAnsi="Consolas" w:cs="Times New Roman"/>
+          <w:color w:val="839496"/>
+          <w:sz w:val="21"/>
+          <w:szCs w:val="21"/>
+          <w:lang w:val="en-US" w:eastAsia="ru-RU"/>
+        </w:rPr>
+        <w:t>;</w:t>
+      </w:r>
+    </w:p>
+    <w:p>
+      <w:pPr>
+        <w:widowControl/>
+        <w:shd w:val="clear" w:color="auto" w:fill="002B36"/>
+        <w:autoSpaceDE/>
+        <w:autoSpaceDN/>
+        <w:spacing w:line="285" w:lineRule="atLeast"/>
+        <w:rPr>
+          <w:rFonts w:ascii="Consolas" w:eastAsia="Times New Roman" w:hAnsi="Consolas" w:cs="Times New Roman"/>
+          <w:color w:val="839496"/>
+          <w:sz w:val="21"/>
+          <w:szCs w:val="21"/>
+          <w:lang w:val="en-US" w:eastAsia="ru-RU"/>
+        </w:rPr>
+      </w:pPr>
+      <w:r>
+        <w:rPr>
+          <w:rFonts w:ascii="Consolas" w:eastAsia="Times New Roman" w:hAnsi="Consolas" w:cs="Times New Roman"/>
+          <w:color w:val="839496"/>
+          <w:sz w:val="21"/>
+          <w:szCs w:val="21"/>
+          <w:lang w:val="en-US" w:eastAsia="ru-RU"/>
+        </w:rPr>
+        <w:t xml:space="preserve">        </w:t>
+      </w:r>
+      <w:r>
+        <w:rPr>
+          <w:rFonts w:ascii="Consolas" w:eastAsia="Times New Roman" w:hAnsi="Consolas" w:cs="Times New Roman"/>
+          <w:color w:val="859900"/>
+          <w:sz w:val="21"/>
+          <w:szCs w:val="21"/>
+          <w:lang w:val="en-US" w:eastAsia="ru-RU"/>
+        </w:rPr>
+        <w:t>padding-right</w:t>
+      </w:r>
+      <w:r>
+        <w:rPr>
+          <w:rFonts w:ascii="Consolas" w:eastAsia="Times New Roman" w:hAnsi="Consolas" w:cs="Times New Roman"/>
+          <w:color w:val="839496"/>
+          <w:sz w:val="21"/>
+          <w:szCs w:val="21"/>
+          <w:lang w:val="en-US" w:eastAsia="ru-RU"/>
+        </w:rPr>
+        <w:t xml:space="preserve">: </w:t>
+      </w:r>
+      <w:r>
+        <w:rPr>
+          <w:rFonts w:ascii="Consolas" w:eastAsia="Times New Roman" w:hAnsi="Consolas" w:cs="Times New Roman"/>
+          <w:color w:val="D33682"/>
+          <w:sz w:val="21"/>
+          <w:szCs w:val="21"/>
+          <w:lang w:val="en-US" w:eastAsia="ru-RU"/>
+        </w:rPr>
+        <w:t>20</w:t>
+      </w:r>
+      <w:r>
+        <w:rPr>
+          <w:rFonts w:ascii="Consolas" w:eastAsia="Times New Roman" w:hAnsi="Consolas" w:cs="Times New Roman"/>
+          <w:color w:val="859900"/>
+          <w:sz w:val="21"/>
+          <w:szCs w:val="21"/>
+          <w:lang w:val="en-US" w:eastAsia="ru-RU"/>
+        </w:rPr>
+        <w:t>px</w:t>
+      </w:r>
+      <w:r>
+        <w:rPr>
+          <w:rFonts w:ascii="Consolas" w:eastAsia="Times New Roman" w:hAnsi="Consolas" w:cs="Times New Roman"/>
+          <w:color w:val="839496"/>
+          <w:sz w:val="21"/>
+          <w:szCs w:val="21"/>
+          <w:lang w:val="en-US" w:eastAsia="ru-RU"/>
+        </w:rPr>
+        <w:t>;</w:t>
+      </w:r>
+    </w:p>
+    <w:p>
+      <w:pPr>
+        <w:widowControl/>
+        <w:shd w:val="clear" w:color="auto" w:fill="002B36"/>
+        <w:autoSpaceDE/>
+        <w:autoSpaceDN/>
+        <w:spacing w:line="285" w:lineRule="atLeast"/>
+        <w:rPr>
+          <w:rFonts w:ascii="Consolas" w:eastAsia="Times New Roman" w:hAnsi="Consolas" w:cs="Times New Roman"/>
+          <w:color w:val="839496"/>
+          <w:sz w:val="21"/>
+          <w:szCs w:val="21"/>
+          <w:lang w:val="en-US" w:eastAsia="ru-RU"/>
+        </w:rPr>
+      </w:pPr>
+      <w:r>
+        <w:rPr>
+          <w:rFonts w:ascii="Consolas" w:eastAsia="Times New Roman" w:hAnsi="Consolas" w:cs="Times New Roman"/>
+          <w:color w:val="839496"/>
+          <w:sz w:val="21"/>
+          <w:szCs w:val="21"/>
+          <w:lang w:val="en-US" w:eastAsia="ru-RU"/>
+        </w:rPr>
+        <w:t xml:space="preserve">        </w:t>
+      </w:r>
+      <w:r>
+        <w:rPr>
+          <w:rFonts w:ascii="Consolas" w:eastAsia="Times New Roman" w:hAnsi="Consolas" w:cs="Times New Roman"/>
+          <w:color w:val="859900"/>
+          <w:sz w:val="21"/>
+          <w:szCs w:val="21"/>
+          <w:lang w:val="en-US" w:eastAsia="ru-RU"/>
+        </w:rPr>
+        <w:t>border</w:t>
+      </w:r>
+      <w:r>
+        <w:rPr>
+          <w:rFonts w:ascii="Consolas" w:eastAsia="Times New Roman" w:hAnsi="Consolas" w:cs="Times New Roman"/>
+          <w:color w:val="839496"/>
+          <w:sz w:val="21"/>
+          <w:szCs w:val="21"/>
+          <w:lang w:val="en-US" w:eastAsia="ru-RU"/>
+        </w:rPr>
+        <w:t xml:space="preserve">: solid </w:t>
+      </w:r>
+      <w:r>
+        <w:rPr>
+          <w:rFonts w:ascii="Consolas" w:eastAsia="Times New Roman" w:hAnsi="Consolas" w:cs="Times New Roman"/>
+          <w:color w:val="D33682"/>
+          <w:sz w:val="21"/>
+          <w:szCs w:val="21"/>
+          <w:lang w:val="en-US" w:eastAsia="ru-RU"/>
+        </w:rPr>
+        <w:t>1</w:t>
+      </w:r>
+      <w:r>
+        <w:rPr>
+          <w:rFonts w:ascii="Consolas" w:eastAsia="Times New Roman" w:hAnsi="Consolas" w:cs="Times New Roman"/>
+          <w:color w:val="859900"/>
+          <w:sz w:val="21"/>
+          <w:szCs w:val="21"/>
+          <w:lang w:val="en-US" w:eastAsia="ru-RU"/>
+        </w:rPr>
+        <w:t>px</w:t>
+      </w:r>
+      <w:r>
+        <w:rPr>
+          <w:rFonts w:ascii="Consolas" w:eastAsia="Times New Roman" w:hAnsi="Consolas" w:cs="Times New Roman"/>
+          <w:color w:val="839496"/>
+          <w:sz w:val="21"/>
+          <w:szCs w:val="21"/>
+          <w:lang w:val="en-US" w:eastAsia="ru-RU"/>
+        </w:rPr>
+        <w:t xml:space="preserve"> black;</w:t>
+      </w:r>
+    </w:p>
+    <w:p>
+      <w:pPr>
+        <w:widowControl/>
+        <w:shd w:val="clear" w:color="auto" w:fill="002B36"/>
+        <w:autoSpaceDE/>
+        <w:autoSpaceDN/>
+        <w:spacing w:line="285" w:lineRule="atLeast"/>
+        <w:rPr>
+          <w:rFonts w:ascii="Consolas" w:eastAsia="Times New Roman" w:hAnsi="Consolas" w:cs="Times New Roman"/>
+          <w:color w:val="839496"/>
+          <w:sz w:val="21"/>
+          <w:szCs w:val="21"/>
+          <w:lang w:val="en-US" w:eastAsia="ru-RU"/>
+        </w:rPr>
+      </w:pPr>
+      <w:r>
+        <w:rPr>
+          <w:rFonts w:ascii="Consolas" w:eastAsia="Times New Roman" w:hAnsi="Consolas" w:cs="Times New Roman"/>
+          <w:color w:val="839496"/>
+          <w:sz w:val="21"/>
+          <w:szCs w:val="21"/>
+          <w:lang w:val="en-US" w:eastAsia="ru-RU"/>
+        </w:rPr>
+        <w:t xml:space="preserve">        </w:t>
+      </w:r>
+      <w:r>
+        <w:rPr>
+          <w:rFonts w:ascii="Consolas" w:eastAsia="Times New Roman" w:hAnsi="Consolas" w:cs="Times New Roman"/>
+          <w:color w:val="859900"/>
+          <w:sz w:val="21"/>
+          <w:szCs w:val="21"/>
+          <w:lang w:val="en-US" w:eastAsia="ru-RU"/>
+        </w:rPr>
+        <w:t>float</w:t>
+      </w:r>
+      <w:r>
+        <w:rPr>
+          <w:rFonts w:ascii="Consolas" w:eastAsia="Times New Roman" w:hAnsi="Consolas" w:cs="Times New Roman"/>
+          <w:color w:val="839496"/>
+          <w:sz w:val="21"/>
+          <w:szCs w:val="21"/>
+          <w:lang w:val="en-US" w:eastAsia="ru-RU"/>
+        </w:rPr>
+        <w:t>: left;</w:t>
+      </w:r>
+    </w:p>
+    <w:p>
+      <w:pPr>
+        <w:widowControl/>
+        <w:shd w:val="clear" w:color="auto" w:fill="002B36"/>
+        <w:autoSpaceDE/>
+        <w:autoSpaceDN/>
+        <w:spacing w:line="285" w:lineRule="atLeast"/>
+        <w:rPr>
+          <w:rFonts w:ascii="Consolas" w:eastAsia="Times New Roman" w:hAnsi="Consolas" w:cs="Times New Roman"/>
+          <w:color w:val="839496"/>
+          <w:sz w:val="21"/>
+          <w:szCs w:val="21"/>
+          <w:lang w:val="en-US" w:eastAsia="ru-RU"/>
+        </w:rPr>
+      </w:pPr>
+      <w:r>
+        <w:rPr>
+          <w:rFonts w:ascii="Consolas" w:eastAsia="Times New Roman" w:hAnsi="Consolas" w:cs="Times New Roman"/>
+          <w:color w:val="839496"/>
+          <w:sz w:val="21"/>
+          <w:szCs w:val="21"/>
+          <w:lang w:val="en-US" w:eastAsia="ru-RU"/>
+        </w:rPr>
+        <w:t>        }</w:t>
+      </w:r>
+    </w:p>
+    <w:p>
+      <w:pPr>
+        <w:widowControl/>
+        <w:shd w:val="clear" w:color="auto" w:fill="002B36"/>
+        <w:autoSpaceDE/>
+        <w:autoSpaceDN/>
+        <w:spacing w:line="285" w:lineRule="atLeast"/>
+        <w:rPr>
+          <w:rFonts w:ascii="Consolas" w:eastAsia="Times New Roman" w:hAnsi="Consolas" w:cs="Times New Roman"/>
+          <w:color w:val="839496"/>
+          <w:sz w:val="21"/>
+          <w:szCs w:val="21"/>
+          <w:lang w:val="en-US" w:eastAsia="ru-RU"/>
+        </w:rPr>
+      </w:pPr>
+      <w:r>
+        <w:rPr>
+          <w:rFonts w:ascii="Consolas" w:eastAsia="Times New Roman" w:hAnsi="Consolas" w:cs="Times New Roman"/>
+          <w:color w:val="839496"/>
+          <w:sz w:val="21"/>
+          <w:szCs w:val="21"/>
+          <w:lang w:val="en-US" w:eastAsia="ru-RU"/>
+        </w:rPr>
+        <w:t xml:space="preserve">        </w:t>
+      </w:r>
+      <w:r>
+        <w:rPr>
+          <w:rFonts w:ascii="Consolas" w:eastAsia="Times New Roman" w:hAnsi="Consolas" w:cs="Times New Roman"/>
+          <w:color w:val="93A1A1"/>
+          <w:sz w:val="21"/>
+          <w:szCs w:val="21"/>
+          <w:lang w:val="en-US" w:eastAsia="ru-RU"/>
+        </w:rPr>
+        <w:t>#menu</w:t>
+      </w:r>
+      <w:r>
+        <w:rPr>
+          <w:rFonts w:ascii="Consolas" w:eastAsia="Times New Roman" w:hAnsi="Consolas" w:cs="Times New Roman"/>
+          <w:color w:val="839496"/>
+          <w:sz w:val="21"/>
+          <w:szCs w:val="21"/>
+          <w:lang w:val="en-US" w:eastAsia="ru-RU"/>
+        </w:rPr>
+        <w:t xml:space="preserve"> {</w:t>
+      </w:r>
+    </w:p>
+    <w:p>
+      <w:pPr>
+        <w:widowControl/>
+        <w:shd w:val="clear" w:color="auto" w:fill="002B36"/>
+        <w:autoSpaceDE/>
+        <w:autoSpaceDN/>
+        <w:spacing w:line="285" w:lineRule="atLeast"/>
+        <w:rPr>
+          <w:rFonts w:ascii="Consolas" w:eastAsia="Times New Roman" w:hAnsi="Consolas" w:cs="Times New Roman"/>
+          <w:color w:val="839496"/>
+          <w:sz w:val="21"/>
+          <w:szCs w:val="21"/>
+          <w:lang w:val="en-US" w:eastAsia="ru-RU"/>
+        </w:rPr>
+      </w:pPr>
+      <w:r>
+        <w:rPr>
+          <w:rFonts w:ascii="Consolas" w:eastAsia="Times New Roman" w:hAnsi="Consolas" w:cs="Times New Roman"/>
+          <w:color w:val="839496"/>
+          <w:sz w:val="21"/>
+          <w:szCs w:val="21"/>
+          <w:lang w:val="en-US" w:eastAsia="ru-RU"/>
+        </w:rPr>
+        <w:t xml:space="preserve">        </w:t>
+      </w:r>
+      <w:r>
+        <w:rPr>
+          <w:rFonts w:ascii="Consolas" w:eastAsia="Times New Roman" w:hAnsi="Consolas" w:cs="Times New Roman"/>
+          <w:color w:val="859900"/>
+          <w:sz w:val="21"/>
+          <w:szCs w:val="21"/>
+          <w:lang w:val="en-US" w:eastAsia="ru-RU"/>
+        </w:rPr>
+        <w:t>background-color</w:t>
+      </w:r>
+      <w:r>
+        <w:rPr>
+          <w:rFonts w:ascii="Consolas" w:eastAsia="Times New Roman" w:hAnsi="Consolas" w:cs="Times New Roman"/>
+          <w:color w:val="839496"/>
+          <w:sz w:val="21"/>
+          <w:szCs w:val="21"/>
+          <w:lang w:val="en-US" w:eastAsia="ru-RU"/>
+        </w:rPr>
+        <w:t xml:space="preserve">: </w:t>
+      </w:r>
+      <w:r>
+        <w:rPr>
+          <w:rFonts w:ascii="Consolas" w:eastAsia="Times New Roman" w:hAnsi="Consolas" w:cs="Times New Roman"/>
+          <w:color w:val="CB4B16"/>
+          <w:sz w:val="21"/>
+          <w:szCs w:val="21"/>
+          <w:lang w:val="en-US" w:eastAsia="ru-RU"/>
+        </w:rPr>
+        <w:t>#999</w:t>
+      </w:r>
+      <w:r>
+        <w:rPr>
+          <w:rFonts w:ascii="Consolas" w:eastAsia="Times New Roman" w:hAnsi="Consolas" w:cs="Times New Roman"/>
+          <w:color w:val="839496"/>
+          <w:sz w:val="21"/>
+          <w:szCs w:val="21"/>
+          <w:lang w:val="en-US" w:eastAsia="ru-RU"/>
+        </w:rPr>
+        <w:t>;</w:t>
+      </w:r>
+    </w:p>
+    <w:p>
+      <w:pPr>
+        <w:widowControl/>
+        <w:shd w:val="clear" w:color="auto" w:fill="002B36"/>
+        <w:autoSpaceDE/>
+        <w:autoSpaceDN/>
+        <w:spacing w:line="285" w:lineRule="atLeast"/>
+        <w:rPr>
+          <w:rFonts w:ascii="Consolas" w:eastAsia="Times New Roman" w:hAnsi="Consolas" w:cs="Times New Roman"/>
+          <w:color w:val="839496"/>
+          <w:sz w:val="21"/>
+          <w:szCs w:val="21"/>
+          <w:lang w:val="en-US" w:eastAsia="ru-RU"/>
+        </w:rPr>
+      </w:pPr>
+      <w:r>
+        <w:rPr>
+          <w:rFonts w:ascii="Consolas" w:eastAsia="Times New Roman" w:hAnsi="Consolas" w:cs="Times New Roman"/>
+          <w:color w:val="839496"/>
+          <w:sz w:val="21"/>
+          <w:szCs w:val="21"/>
+          <w:lang w:val="en-US" w:eastAsia="ru-RU"/>
+        </w:rPr>
+        <w:t xml:space="preserve">        </w:t>
+      </w:r>
+      <w:r>
+        <w:rPr>
+          <w:rFonts w:ascii="Consolas" w:eastAsia="Times New Roman" w:hAnsi="Consolas" w:cs="Times New Roman"/>
+          <w:color w:val="859900"/>
+          <w:sz w:val="21"/>
+          <w:szCs w:val="21"/>
+          <w:lang w:val="en-US" w:eastAsia="ru-RU"/>
+        </w:rPr>
+        <w:t>color</w:t>
+      </w:r>
+      <w:r>
+        <w:rPr>
+          <w:rFonts w:ascii="Consolas" w:eastAsia="Times New Roman" w:hAnsi="Consolas" w:cs="Times New Roman"/>
+          <w:color w:val="839496"/>
+          <w:sz w:val="21"/>
+          <w:szCs w:val="21"/>
+          <w:lang w:val="en-US" w:eastAsia="ru-RU"/>
+        </w:rPr>
+        <w:t>: azure;</w:t>
+      </w:r>
+    </w:p>
+    <w:p>
+      <w:pPr>
+        <w:widowControl/>
+        <w:shd w:val="clear" w:color="auto" w:fill="002B36"/>
+        <w:autoSpaceDE/>
+        <w:autoSpaceDN/>
+        <w:spacing w:line="285" w:lineRule="atLeast"/>
+        <w:rPr>
+          <w:rFonts w:ascii="Consolas" w:eastAsia="Times New Roman" w:hAnsi="Consolas" w:cs="Times New Roman"/>
+          <w:color w:val="839496"/>
+          <w:sz w:val="21"/>
+          <w:szCs w:val="21"/>
+          <w:lang w:val="en-US" w:eastAsia="ru-RU"/>
+        </w:rPr>
+      </w:pPr>
+      <w:r>
+        <w:rPr>
+          <w:rFonts w:ascii="Consolas" w:eastAsia="Times New Roman" w:hAnsi="Consolas" w:cs="Times New Roman"/>
+          <w:color w:val="839496"/>
+          <w:sz w:val="21"/>
+          <w:szCs w:val="21"/>
+          <w:lang w:val="en-US" w:eastAsia="ru-RU"/>
+        </w:rPr>
+        <w:t>        }</w:t>
+      </w:r>
+    </w:p>
+    <w:p>
+      <w:pPr>
+        <w:widowControl/>
+        <w:shd w:val="clear" w:color="auto" w:fill="002B36"/>
+        <w:autoSpaceDE/>
+        <w:autoSpaceDN/>
+        <w:spacing w:line="285" w:lineRule="atLeast"/>
+        <w:rPr>
+          <w:rFonts w:ascii="Consolas" w:eastAsia="Times New Roman" w:hAnsi="Consolas" w:cs="Times New Roman"/>
+          <w:color w:val="839496"/>
+          <w:sz w:val="21"/>
+          <w:szCs w:val="21"/>
+          <w:lang w:val="en-US" w:eastAsia="ru-RU"/>
+        </w:rPr>
+      </w:pPr>
+      <w:r>
+        <w:rPr>
+          <w:rFonts w:ascii="Consolas" w:eastAsia="Times New Roman" w:hAnsi="Consolas" w:cs="Times New Roman"/>
+          <w:color w:val="839496"/>
+          <w:sz w:val="21"/>
+          <w:szCs w:val="21"/>
+          <w:lang w:val="en-US" w:eastAsia="ru-RU"/>
+        </w:rPr>
+        <w:t xml:space="preserve">        </w:t>
+      </w:r>
+      <w:r>
+        <w:rPr>
+          <w:rFonts w:ascii="Consolas" w:eastAsia="Times New Roman" w:hAnsi="Consolas" w:cs="Times New Roman"/>
+          <w:color w:val="93A1A1"/>
+          <w:sz w:val="21"/>
+          <w:szCs w:val="21"/>
+          <w:lang w:val="en-US" w:eastAsia="ru-RU"/>
+        </w:rPr>
+        <w:t>.menu2</w:t>
+      </w:r>
+      <w:r>
+        <w:rPr>
+          <w:rFonts w:ascii="Consolas" w:eastAsia="Times New Roman" w:hAnsi="Consolas" w:cs="Times New Roman"/>
+          <w:color w:val="839496"/>
+          <w:sz w:val="21"/>
+          <w:szCs w:val="21"/>
+          <w:lang w:val="en-US" w:eastAsia="ru-RU"/>
+        </w:rPr>
+        <w:t xml:space="preserve"> {</w:t>
+      </w:r>
+    </w:p>
+    <w:p>
+      <w:pPr>
+        <w:widowControl/>
+        <w:shd w:val="clear" w:color="auto" w:fill="002B36"/>
+        <w:autoSpaceDE/>
+        <w:autoSpaceDN/>
+        <w:spacing w:line="285" w:lineRule="atLeast"/>
+        <w:rPr>
+          <w:rFonts w:ascii="Consolas" w:eastAsia="Times New Roman" w:hAnsi="Consolas" w:cs="Times New Roman"/>
+          <w:color w:val="839496"/>
+          <w:sz w:val="21"/>
+          <w:szCs w:val="21"/>
+          <w:lang w:val="en-US" w:eastAsia="ru-RU"/>
+        </w:rPr>
+      </w:pPr>
+      <w:r>
+        <w:rPr>
+          <w:rFonts w:ascii="Consolas" w:eastAsia="Times New Roman" w:hAnsi="Consolas" w:cs="Times New Roman"/>
+          <w:color w:val="839496"/>
+          <w:sz w:val="21"/>
+          <w:szCs w:val="21"/>
+          <w:lang w:val="en-US" w:eastAsia="ru-RU"/>
+        </w:rPr>
+        <w:t xml:space="preserve">        </w:t>
+      </w:r>
+      <w:r>
+        <w:rPr>
+          <w:rFonts w:ascii="Consolas" w:eastAsia="Times New Roman" w:hAnsi="Consolas" w:cs="Times New Roman"/>
+          <w:color w:val="859900"/>
+          <w:sz w:val="21"/>
+          <w:szCs w:val="21"/>
+          <w:lang w:val="en-US" w:eastAsia="ru-RU"/>
+        </w:rPr>
+        <w:t>background-color</w:t>
+      </w:r>
+      <w:r>
+        <w:rPr>
+          <w:rFonts w:ascii="Consolas" w:eastAsia="Times New Roman" w:hAnsi="Consolas" w:cs="Times New Roman"/>
+          <w:color w:val="839496"/>
+          <w:sz w:val="21"/>
+          <w:szCs w:val="21"/>
+          <w:lang w:val="en-US" w:eastAsia="ru-RU"/>
+        </w:rPr>
+        <w:t>: aquamarine;</w:t>
+      </w:r>
+    </w:p>
+    <w:p>
+      <w:pPr>
+        <w:widowControl/>
+        <w:shd w:val="clear" w:color="auto" w:fill="002B36"/>
+        <w:autoSpaceDE/>
+        <w:autoSpaceDN/>
+        <w:spacing w:line="285" w:lineRule="atLeast"/>
+        <w:rPr>
+          <w:rFonts w:ascii="Consolas" w:eastAsia="Times New Roman" w:hAnsi="Consolas" w:cs="Times New Roman"/>
+          <w:color w:val="839496"/>
+          <w:sz w:val="21"/>
+          <w:szCs w:val="21"/>
+          <w:lang w:val="en-US" w:eastAsia="ru-RU"/>
+        </w:rPr>
+      </w:pPr>
+      <w:r>
+        <w:rPr>
+          <w:rFonts w:ascii="Consolas" w:eastAsia="Times New Roman" w:hAnsi="Consolas" w:cs="Times New Roman"/>
+          <w:color w:val="839496"/>
+          <w:sz w:val="21"/>
+          <w:szCs w:val="21"/>
+          <w:lang w:val="en-US" w:eastAsia="ru-RU"/>
+        </w:rPr>
+        <w:t xml:space="preserve">        </w:t>
+      </w:r>
+      <w:r>
+        <w:rPr>
+          <w:rFonts w:ascii="Consolas" w:eastAsia="Times New Roman" w:hAnsi="Consolas" w:cs="Times New Roman"/>
+          <w:color w:val="859900"/>
+          <w:sz w:val="21"/>
+          <w:szCs w:val="21"/>
+          <w:lang w:val="en-US" w:eastAsia="ru-RU"/>
+        </w:rPr>
+        <w:t>color</w:t>
+      </w:r>
+      <w:r>
+        <w:rPr>
+          <w:rFonts w:ascii="Consolas" w:eastAsia="Times New Roman" w:hAnsi="Consolas" w:cs="Times New Roman"/>
+          <w:color w:val="839496"/>
+          <w:sz w:val="21"/>
+          <w:szCs w:val="21"/>
+          <w:lang w:val="en-US" w:eastAsia="ru-RU"/>
+        </w:rPr>
+        <w:t>: black;</w:t>
+      </w:r>
+    </w:p>
+    <w:p>
+      <w:pPr>
+        <w:widowControl/>
+        <w:shd w:val="clear" w:color="auto" w:fill="002B36"/>
+        <w:autoSpaceDE/>
+        <w:autoSpaceDN/>
+        <w:spacing w:line="285" w:lineRule="atLeast"/>
+        <w:rPr>
+          <w:rFonts w:ascii="Consolas" w:eastAsia="Times New Roman" w:hAnsi="Consolas" w:cs="Times New Roman"/>
+          <w:color w:val="839496"/>
+          <w:sz w:val="21"/>
+          <w:szCs w:val="21"/>
+          <w:lang w:val="en-US" w:eastAsia="ru-RU"/>
+        </w:rPr>
+      </w:pPr>
+      <w:r>
+        <w:rPr>
+          <w:rFonts w:ascii="Consolas" w:eastAsia="Times New Roman" w:hAnsi="Consolas" w:cs="Times New Roman"/>
+          <w:color w:val="839496"/>
+          <w:sz w:val="21"/>
+          <w:szCs w:val="21"/>
+          <w:lang w:val="en-US" w:eastAsia="ru-RU"/>
+        </w:rPr>
+        <w:t>        }</w:t>
+      </w:r>
+    </w:p>
+    <w:p>
+      <w:pPr>
+        <w:widowControl/>
+        <w:shd w:val="clear" w:color="auto" w:fill="002B36"/>
+        <w:autoSpaceDE/>
+        <w:autoSpaceDN/>
+        <w:spacing w:line="285" w:lineRule="atLeast"/>
+        <w:rPr>
+          <w:rFonts w:ascii="Consolas" w:eastAsia="Times New Roman" w:hAnsi="Consolas" w:cs="Times New Roman"/>
+          <w:color w:val="839496"/>
+          <w:sz w:val="21"/>
+          <w:szCs w:val="21"/>
+          <w:lang w:val="en-US" w:eastAsia="ru-RU"/>
+        </w:rPr>
+      </w:pPr>
+      <w:r>
+        <w:rPr>
+          <w:rFonts w:ascii="Consolas" w:eastAsia="Times New Roman" w:hAnsi="Consolas" w:cs="Times New Roman"/>
+          <w:color w:val="839496"/>
+          <w:sz w:val="21"/>
+          <w:szCs w:val="21"/>
+          <w:lang w:val="en-US" w:eastAsia="ru-RU"/>
+        </w:rPr>
+        <w:t xml:space="preserve">        </w:t>
+      </w:r>
+      <w:r>
+        <w:rPr>
+          <w:rFonts w:ascii="Consolas" w:eastAsia="Times New Roman" w:hAnsi="Consolas" w:cs="Times New Roman"/>
+          <w:color w:val="586E75"/>
+          <w:sz w:val="21"/>
+          <w:szCs w:val="21"/>
+          <w:lang w:val="en-US" w:eastAsia="ru-RU"/>
+        </w:rPr>
+        <w:t>&lt;/</w:t>
+      </w:r>
+      <w:r>
+        <w:rPr>
+          <w:rFonts w:ascii="Consolas" w:eastAsia="Times New Roman" w:hAnsi="Consolas" w:cs="Times New Roman"/>
+          <w:color w:val="268BD2"/>
+          <w:sz w:val="21"/>
+          <w:szCs w:val="21"/>
+          <w:lang w:val="en-US" w:eastAsia="ru-RU"/>
+        </w:rPr>
+        <w:t>style</w:t>
+      </w:r>
+      <w:r>
+        <w:rPr>
+          <w:rFonts w:ascii="Consolas" w:eastAsia="Times New Roman" w:hAnsi="Consolas" w:cs="Times New Roman"/>
+          <w:color w:val="586E75"/>
+          <w:sz w:val="21"/>
+          <w:szCs w:val="21"/>
+          <w:lang w:val="en-US" w:eastAsia="ru-RU"/>
+        </w:rPr>
+        <w:t>&gt;</w:t>
+      </w:r>
+    </w:p>
+    <w:p>
+      <w:pPr>
+        <w:widowControl/>
+        <w:shd w:val="clear" w:color="auto" w:fill="002B36"/>
+        <w:autoSpaceDE/>
+        <w:autoSpaceDN/>
+        <w:spacing w:line="285" w:lineRule="atLeast"/>
+        <w:rPr>
+          <w:rFonts w:ascii="Consolas" w:eastAsia="Times New Roman" w:hAnsi="Consolas" w:cs="Times New Roman"/>
+          <w:color w:val="839496"/>
+          <w:sz w:val="21"/>
+          <w:szCs w:val="21"/>
+          <w:lang w:val="en-US" w:eastAsia="ru-RU"/>
+        </w:rPr>
+      </w:pPr>
+      <w:r>
+        <w:rPr>
+          <w:rFonts w:ascii="Consolas" w:eastAsia="Times New Roman" w:hAnsi="Consolas" w:cs="Times New Roman"/>
+          <w:color w:val="586E75"/>
+          <w:sz w:val="21"/>
+          <w:szCs w:val="21"/>
+          <w:lang w:val="en-US" w:eastAsia="ru-RU"/>
+        </w:rPr>
+        <w:t>&lt;/</w:t>
+      </w:r>
+      <w:r>
+        <w:rPr>
+          <w:rFonts w:ascii="Consolas" w:eastAsia="Times New Roman" w:hAnsi="Consolas" w:cs="Times New Roman"/>
+          <w:color w:val="268BD2"/>
+          <w:sz w:val="21"/>
+          <w:szCs w:val="21"/>
+          <w:lang w:val="en-US" w:eastAsia="ru-RU"/>
+        </w:rPr>
         <w:t>head</w:t>
       </w:r>
       <w:r>
@@ -2535,6 +3779,52 @@
       <w:r>
         <w:rPr>
           <w:rFonts w:ascii="Consolas" w:eastAsia="Times New Roman" w:hAnsi="Consolas" w:cs="Times New Roman"/>
+          <w:color w:val="586E75"/>
+          <w:sz w:val="21"/>
+          <w:szCs w:val="21"/>
+          <w:lang w:val="en-US" w:eastAsia="ru-RU"/>
+        </w:rPr>
+        <w:t>&lt;</w:t>
+      </w:r>
+      <w:r>
+        <w:rPr>
+          <w:rFonts w:ascii="Consolas" w:eastAsia="Times New Roman" w:hAnsi="Consolas" w:cs="Times New Roman"/>
+          <w:color w:val="268BD2"/>
+          <w:sz w:val="21"/>
+          <w:szCs w:val="21"/>
+          <w:lang w:val="en-US" w:eastAsia="ru-RU"/>
+        </w:rPr>
+        <w:t>body</w:t>
+      </w:r>
+      <w:r>
+        <w:rPr>
+          <w:rFonts w:ascii="Consolas" w:eastAsia="Times New Roman" w:hAnsi="Consolas" w:cs="Times New Roman"/>
+          <w:color w:val="586E75"/>
+          <w:sz w:val="21"/>
+          <w:szCs w:val="21"/>
+          <w:lang w:val="en-US" w:eastAsia="ru-RU"/>
+        </w:rPr>
+        <w:t>&gt;</w:t>
+      </w:r>
+    </w:p>
+    <w:p>
+      <w:pPr>
+        <w:widowControl/>
+        <w:shd w:val="clear" w:color="auto" w:fill="002B36"/>
+        <w:autoSpaceDE/>
+        <w:autoSpaceDN/>
+        <w:spacing w:line="285" w:lineRule="atLeast"/>
+        <w:rPr>
+          <w:rFonts w:ascii="Consolas" w:eastAsia="Times New Roman" w:hAnsi="Consolas" w:cs="Times New Roman"/>
+          <w:color w:val="839496"/>
+          <w:sz w:val="21"/>
+          <w:szCs w:val="21"/>
+          <w:lang w:val="en-US" w:eastAsia="ru-RU"/>
+        </w:rPr>
+      </w:pPr>
+      <w:r>
+        <w:rPr>
+          <w:rFonts w:ascii="Consolas" w:eastAsia="Times New Roman" w:hAnsi="Consolas" w:cs="Times New Roman"/>
           <w:color w:val="839496"/>
           <w:sz w:val="21"/>
           <w:szCs w:val="21"/>
@@ -2560,7 +3850,7 @@
           <w:szCs w:val="21"/>
           <w:lang w:val="en-US" w:eastAsia="ru-RU"/>
         </w:rPr>
-        <w:t>link</w:t>
+        <w:t>p</w:t>
       </w:r>
       <w:r>
         <w:rPr>
@@ -2572,7 +3862,6 @@
         </w:rPr>
         <w:t xml:space="preserve"> </w:t>
       </w:r>
-      <w:proofErr w:type="spellStart"/>
       <w:r>
         <w:rPr>
           <w:rFonts w:ascii="Consolas" w:eastAsia="Times New Roman" w:hAnsi="Consolas" w:cs="Times New Roman"/>
@@ -2581,18 +3870,17 @@
           <w:szCs w:val="21"/>
           <w:lang w:val="en-US" w:eastAsia="ru-RU"/>
         </w:rPr>
-        <w:t>rel</w:t>
-      </w:r>
-      <w:proofErr w:type="spellEnd"/>
-      <w:r>
-        <w:rPr>
-          <w:rFonts w:ascii="Consolas" w:eastAsia="Times New Roman" w:hAnsi="Consolas" w:cs="Times New Roman"/>
-          <w:color w:val="839496"/>
-          <w:sz w:val="21"/>
-          <w:szCs w:val="21"/>
-          <w:lang w:val="en-US" w:eastAsia="ru-RU"/>
-        </w:rPr>
-        <w:t>=</w:t>
+        <w:t>style</w:t>
+      </w:r>
+      <w:r>
+        <w:rPr>
+          <w:rFonts w:ascii="Consolas" w:eastAsia="Times New Roman" w:hAnsi="Consolas" w:cs="Times New Roman"/>
+          <w:color w:val="839496"/>
+          <w:sz w:val="21"/>
+          <w:szCs w:val="21"/>
+          <w:lang w:val="en-US" w:eastAsia="ru-RU"/>
+        </w:rPr>
+        <w:t xml:space="preserve">= </w:t>
       </w:r>
       <w:r>
         <w:rPr>
@@ -2602,1627 +3890,7 @@
           <w:szCs w:val="21"/>
           <w:lang w:val="en-US" w:eastAsia="ru-RU"/>
         </w:rPr>
-        <w:t>"stylesheet"</w:t>
-      </w:r>
-      <w:r>
-        <w:rPr>
-          <w:rFonts w:ascii="Consolas" w:eastAsia="Times New Roman" w:hAnsi="Consolas" w:cs="Times New Roman"/>
-          <w:color w:val="839496"/>
-          <w:sz w:val="21"/>
-          <w:szCs w:val="21"/>
-          <w:lang w:val="en-US" w:eastAsia="ru-RU"/>
-        </w:rPr>
-        <w:t xml:space="preserve"> </w:t>
-      </w:r>
-      <w:r>
-        <w:rPr>
-          <w:rFonts w:ascii="Consolas" w:eastAsia="Times New Roman" w:hAnsi="Consolas" w:cs="Times New Roman"/>
-          <w:color w:val="93A1A1"/>
-          <w:sz w:val="21"/>
-          <w:szCs w:val="21"/>
-          <w:lang w:val="en-US" w:eastAsia="ru-RU"/>
-        </w:rPr>
-        <w:t>type</w:t>
-      </w:r>
-      <w:r>
-        <w:rPr>
-          <w:rFonts w:ascii="Consolas" w:eastAsia="Times New Roman" w:hAnsi="Consolas" w:cs="Times New Roman"/>
-          <w:color w:val="839496"/>
-          <w:sz w:val="21"/>
-          <w:szCs w:val="21"/>
-          <w:lang w:val="en-US" w:eastAsia="ru-RU"/>
-        </w:rPr>
-        <w:t>=</w:t>
-      </w:r>
-      <w:r>
-        <w:rPr>
-          <w:rFonts w:ascii="Consolas" w:eastAsia="Times New Roman" w:hAnsi="Consolas" w:cs="Times New Roman"/>
-          <w:color w:val="2AA198"/>
-          <w:sz w:val="21"/>
-          <w:szCs w:val="21"/>
-          <w:lang w:val="en-US" w:eastAsia="ru-RU"/>
-        </w:rPr>
-        <w:t>"text/</w:t>
-      </w:r>
-      <w:proofErr w:type="spellStart"/>
-      <w:r>
-        <w:rPr>
-          <w:rFonts w:ascii="Consolas" w:eastAsia="Times New Roman" w:hAnsi="Consolas" w:cs="Times New Roman"/>
-          <w:color w:val="2AA198"/>
-          <w:sz w:val="21"/>
-          <w:szCs w:val="21"/>
-          <w:lang w:val="en-US" w:eastAsia="ru-RU"/>
-        </w:rPr>
-        <w:t>css</w:t>
-      </w:r>
-      <w:proofErr w:type="spellEnd"/>
-      <w:r>
-        <w:rPr>
-          <w:rFonts w:ascii="Consolas" w:eastAsia="Times New Roman" w:hAnsi="Consolas" w:cs="Times New Roman"/>
-          <w:color w:val="2AA198"/>
-          <w:sz w:val="21"/>
-          <w:szCs w:val="21"/>
-          <w:lang w:val="en-US" w:eastAsia="ru-RU"/>
-        </w:rPr>
-        <w:t>"</w:t>
-      </w:r>
-      <w:r>
-        <w:rPr>
-          <w:rFonts w:ascii="Consolas" w:eastAsia="Times New Roman" w:hAnsi="Consolas" w:cs="Times New Roman"/>
-          <w:color w:val="839496"/>
-          <w:sz w:val="21"/>
-          <w:szCs w:val="21"/>
-          <w:lang w:val="en-US" w:eastAsia="ru-RU"/>
-        </w:rPr>
-        <w:t xml:space="preserve"> </w:t>
-      </w:r>
-      <w:proofErr w:type="spellStart"/>
-      <w:r>
-        <w:rPr>
-          <w:rFonts w:ascii="Consolas" w:eastAsia="Times New Roman" w:hAnsi="Consolas" w:cs="Times New Roman"/>
-          <w:color w:val="93A1A1"/>
-          <w:sz w:val="21"/>
-          <w:szCs w:val="21"/>
-          <w:lang w:val="en-US" w:eastAsia="ru-RU"/>
-        </w:rPr>
-        <w:t>href</w:t>
-      </w:r>
-      <w:proofErr w:type="spellEnd"/>
-      <w:r>
-        <w:rPr>
-          <w:rFonts w:ascii="Consolas" w:eastAsia="Times New Roman" w:hAnsi="Consolas" w:cs="Times New Roman"/>
-          <w:color w:val="839496"/>
-          <w:sz w:val="21"/>
-          <w:szCs w:val="21"/>
-          <w:lang w:val="en-US" w:eastAsia="ru-RU"/>
-        </w:rPr>
-        <w:t>=</w:t>
-      </w:r>
-      <w:r>
-        <w:rPr>
-          <w:rFonts w:ascii="Consolas" w:eastAsia="Times New Roman" w:hAnsi="Consolas" w:cs="Times New Roman"/>
-          <w:color w:val="2AA198"/>
-          <w:sz w:val="21"/>
-          <w:szCs w:val="21"/>
-          <w:lang w:val="en-US" w:eastAsia="ru-RU"/>
-        </w:rPr>
-        <w:t>"style.css"</w:t>
-      </w:r>
-      <w:r>
-        <w:rPr>
-          <w:rFonts w:ascii="Consolas" w:eastAsia="Times New Roman" w:hAnsi="Consolas" w:cs="Times New Roman"/>
-          <w:color w:val="586E75"/>
-          <w:sz w:val="21"/>
-          <w:szCs w:val="21"/>
-          <w:lang w:val="en-US" w:eastAsia="ru-RU"/>
-        </w:rPr>
-        <w:t>&gt;</w:t>
-      </w:r>
-    </w:p>
-    <w:p>
-      <w:pPr>
-        <w:widowControl/>
-        <w:shd w:val="clear" w:color="auto" w:fill="002B36"/>
-        <w:autoSpaceDE/>
-        <w:autoSpaceDN/>
-        <w:spacing w:line="285" w:lineRule="atLeast"/>
-        <w:rPr>
-          <w:rFonts w:ascii="Consolas" w:eastAsia="Times New Roman" w:hAnsi="Consolas" w:cs="Times New Roman"/>
-          <w:color w:val="839496"/>
-          <w:sz w:val="21"/>
-          <w:szCs w:val="21"/>
-          <w:lang w:val="en-US" w:eastAsia="ru-RU"/>
-        </w:rPr>
-      </w:pPr>
-      <w:r>
-        <w:rPr>
-          <w:rFonts w:ascii="Consolas" w:eastAsia="Times New Roman" w:hAnsi="Consolas" w:cs="Times New Roman"/>
-          <w:color w:val="839496"/>
-          <w:sz w:val="21"/>
-          <w:szCs w:val="21"/>
-          <w:lang w:val="en-US" w:eastAsia="ru-RU"/>
-        </w:rPr>
-        <w:t xml:space="preserve">    </w:t>
-      </w:r>
-      <w:r>
-        <w:rPr>
-          <w:rFonts w:ascii="Consolas" w:eastAsia="Times New Roman" w:hAnsi="Consolas" w:cs="Times New Roman"/>
-          <w:color w:val="586E75"/>
-          <w:sz w:val="21"/>
-          <w:szCs w:val="21"/>
-          <w:lang w:val="en-US" w:eastAsia="ru-RU"/>
-        </w:rPr>
-        <w:t>&lt;</w:t>
-      </w:r>
-      <w:r>
-        <w:rPr>
-          <w:rFonts w:ascii="Consolas" w:eastAsia="Times New Roman" w:hAnsi="Consolas" w:cs="Times New Roman"/>
-          <w:color w:val="268BD2"/>
-          <w:sz w:val="21"/>
-          <w:szCs w:val="21"/>
-          <w:lang w:val="en-US" w:eastAsia="ru-RU"/>
-        </w:rPr>
-        <w:t>meta</w:t>
-      </w:r>
-      <w:r>
-        <w:rPr>
-          <w:rFonts w:ascii="Consolas" w:eastAsia="Times New Roman" w:hAnsi="Consolas" w:cs="Times New Roman"/>
-          <w:color w:val="839496"/>
-          <w:sz w:val="21"/>
-          <w:szCs w:val="21"/>
-          <w:lang w:val="en-US" w:eastAsia="ru-RU"/>
-        </w:rPr>
-        <w:t xml:space="preserve"> </w:t>
-      </w:r>
-      <w:r>
-        <w:rPr>
-          <w:rFonts w:ascii="Consolas" w:eastAsia="Times New Roman" w:hAnsi="Consolas" w:cs="Times New Roman"/>
-          <w:color w:val="93A1A1"/>
-          <w:sz w:val="21"/>
-          <w:szCs w:val="21"/>
-          <w:lang w:val="en-US" w:eastAsia="ru-RU"/>
-        </w:rPr>
-        <w:t>charset</w:t>
-      </w:r>
-      <w:r>
-        <w:rPr>
-          <w:rFonts w:ascii="Consolas" w:eastAsia="Times New Roman" w:hAnsi="Consolas" w:cs="Times New Roman"/>
-          <w:color w:val="839496"/>
-          <w:sz w:val="21"/>
-          <w:szCs w:val="21"/>
-          <w:lang w:val="en-US" w:eastAsia="ru-RU"/>
-        </w:rPr>
-        <w:t>=</w:t>
-      </w:r>
-      <w:r>
-        <w:rPr>
-          <w:rFonts w:ascii="Consolas" w:eastAsia="Times New Roman" w:hAnsi="Consolas" w:cs="Times New Roman"/>
-          <w:color w:val="2AA198"/>
-          <w:sz w:val="21"/>
-          <w:szCs w:val="21"/>
-          <w:lang w:val="en-US" w:eastAsia="ru-RU"/>
-        </w:rPr>
-        <w:t>"UTF-8"</w:t>
-      </w:r>
-      <w:r>
-        <w:rPr>
-          <w:rFonts w:ascii="Consolas" w:eastAsia="Times New Roman" w:hAnsi="Consolas" w:cs="Times New Roman"/>
-          <w:color w:val="586E75"/>
-          <w:sz w:val="21"/>
-          <w:szCs w:val="21"/>
-          <w:lang w:val="en-US" w:eastAsia="ru-RU"/>
-        </w:rPr>
-        <w:t>&gt;</w:t>
-      </w:r>
-    </w:p>
-    <w:p>
-      <w:pPr>
-        <w:widowControl/>
-        <w:shd w:val="clear" w:color="auto" w:fill="002B36"/>
-        <w:autoSpaceDE/>
-        <w:autoSpaceDN/>
-        <w:spacing w:line="285" w:lineRule="atLeast"/>
-        <w:rPr>
-          <w:rFonts w:ascii="Consolas" w:eastAsia="Times New Roman" w:hAnsi="Consolas" w:cs="Times New Roman"/>
-          <w:color w:val="839496"/>
-          <w:sz w:val="21"/>
-          <w:szCs w:val="21"/>
-          <w:lang w:val="en-US" w:eastAsia="ru-RU"/>
-        </w:rPr>
-      </w:pPr>
-      <w:r>
-        <w:rPr>
-          <w:rFonts w:ascii="Consolas" w:eastAsia="Times New Roman" w:hAnsi="Consolas" w:cs="Times New Roman"/>
-          <w:color w:val="839496"/>
-          <w:sz w:val="21"/>
-          <w:szCs w:val="21"/>
-          <w:lang w:val="en-US" w:eastAsia="ru-RU"/>
-        </w:rPr>
-        <w:t xml:space="preserve">    </w:t>
-      </w:r>
-      <w:r>
-        <w:rPr>
-          <w:rFonts w:ascii="Consolas" w:eastAsia="Times New Roman" w:hAnsi="Consolas" w:cs="Times New Roman"/>
-          <w:color w:val="586E75"/>
-          <w:sz w:val="21"/>
-          <w:szCs w:val="21"/>
-          <w:lang w:val="en-US" w:eastAsia="ru-RU"/>
-        </w:rPr>
-        <w:t>&lt;</w:t>
-      </w:r>
-      <w:r>
-        <w:rPr>
-          <w:rFonts w:ascii="Consolas" w:eastAsia="Times New Roman" w:hAnsi="Consolas" w:cs="Times New Roman"/>
-          <w:color w:val="268BD2"/>
-          <w:sz w:val="21"/>
-          <w:szCs w:val="21"/>
-          <w:lang w:val="en-US" w:eastAsia="ru-RU"/>
-        </w:rPr>
-        <w:t>meta</w:t>
-      </w:r>
-      <w:r>
-        <w:rPr>
-          <w:rFonts w:ascii="Consolas" w:eastAsia="Times New Roman" w:hAnsi="Consolas" w:cs="Times New Roman"/>
-          <w:color w:val="839496"/>
-          <w:sz w:val="21"/>
-          <w:szCs w:val="21"/>
-          <w:lang w:val="en-US" w:eastAsia="ru-RU"/>
-        </w:rPr>
-        <w:t xml:space="preserve"> </w:t>
-      </w:r>
-      <w:r>
-        <w:rPr>
-          <w:rFonts w:ascii="Consolas" w:eastAsia="Times New Roman" w:hAnsi="Consolas" w:cs="Times New Roman"/>
-          <w:color w:val="93A1A1"/>
-          <w:sz w:val="21"/>
-          <w:szCs w:val="21"/>
-          <w:lang w:val="en-US" w:eastAsia="ru-RU"/>
-        </w:rPr>
-        <w:t>name</w:t>
-      </w:r>
-      <w:r>
-        <w:rPr>
-          <w:rFonts w:ascii="Consolas" w:eastAsia="Times New Roman" w:hAnsi="Consolas" w:cs="Times New Roman"/>
-          <w:color w:val="839496"/>
-          <w:sz w:val="21"/>
-          <w:szCs w:val="21"/>
-          <w:lang w:val="en-US" w:eastAsia="ru-RU"/>
-        </w:rPr>
-        <w:t>=</w:t>
-      </w:r>
-      <w:r>
-        <w:rPr>
-          <w:rFonts w:ascii="Consolas" w:eastAsia="Times New Roman" w:hAnsi="Consolas" w:cs="Times New Roman"/>
-          <w:color w:val="2AA198"/>
-          <w:sz w:val="21"/>
-          <w:szCs w:val="21"/>
-          <w:lang w:val="en-US" w:eastAsia="ru-RU"/>
-        </w:rPr>
-        <w:t>"viewport"</w:t>
-      </w:r>
-      <w:r>
-        <w:rPr>
-          <w:rFonts w:ascii="Consolas" w:eastAsia="Times New Roman" w:hAnsi="Consolas" w:cs="Times New Roman"/>
-          <w:color w:val="839496"/>
-          <w:sz w:val="21"/>
-          <w:szCs w:val="21"/>
-          <w:lang w:val="en-US" w:eastAsia="ru-RU"/>
-        </w:rPr>
-        <w:t xml:space="preserve"> </w:t>
-      </w:r>
-      <w:r>
-        <w:rPr>
-          <w:rFonts w:ascii="Consolas" w:eastAsia="Times New Roman" w:hAnsi="Consolas" w:cs="Times New Roman"/>
-          <w:color w:val="93A1A1"/>
-          <w:sz w:val="21"/>
-          <w:szCs w:val="21"/>
-          <w:lang w:val="en-US" w:eastAsia="ru-RU"/>
-        </w:rPr>
-        <w:t>content</w:t>
-      </w:r>
-      <w:r>
-        <w:rPr>
-          <w:rFonts w:ascii="Consolas" w:eastAsia="Times New Roman" w:hAnsi="Consolas" w:cs="Times New Roman"/>
-          <w:color w:val="839496"/>
-          <w:sz w:val="21"/>
-          <w:szCs w:val="21"/>
-          <w:lang w:val="en-US" w:eastAsia="ru-RU"/>
-        </w:rPr>
-        <w:t>=</w:t>
-      </w:r>
-      <w:r>
-        <w:rPr>
-          <w:rFonts w:ascii="Consolas" w:eastAsia="Times New Roman" w:hAnsi="Consolas" w:cs="Times New Roman"/>
-          <w:color w:val="2AA198"/>
-          <w:sz w:val="21"/>
-          <w:szCs w:val="21"/>
-          <w:lang w:val="en-US" w:eastAsia="ru-RU"/>
-        </w:rPr>
-        <w:t>"width=device-width, initial-scale=1.0"</w:t>
-      </w:r>
-      <w:r>
-        <w:rPr>
-          <w:rFonts w:ascii="Consolas" w:eastAsia="Times New Roman" w:hAnsi="Consolas" w:cs="Times New Roman"/>
-          <w:color w:val="586E75"/>
-          <w:sz w:val="21"/>
-          <w:szCs w:val="21"/>
-          <w:lang w:val="en-US" w:eastAsia="ru-RU"/>
-        </w:rPr>
-        <w:t>&gt;</w:t>
-      </w:r>
-    </w:p>
-    <w:p>
-      <w:pPr>
-        <w:widowControl/>
-        <w:shd w:val="clear" w:color="auto" w:fill="002B36"/>
-        <w:autoSpaceDE/>
-        <w:autoSpaceDN/>
-        <w:spacing w:line="285" w:lineRule="atLeast"/>
-        <w:rPr>
-          <w:rFonts w:ascii="Consolas" w:eastAsia="Times New Roman" w:hAnsi="Consolas" w:cs="Times New Roman"/>
-          <w:color w:val="839496"/>
-          <w:sz w:val="21"/>
-          <w:szCs w:val="21"/>
-          <w:lang w:eastAsia="ru-RU"/>
-        </w:rPr>
-      </w:pPr>
-      <w:r>
-        <w:rPr>
-          <w:rFonts w:ascii="Consolas" w:eastAsia="Times New Roman" w:hAnsi="Consolas" w:cs="Times New Roman"/>
-          <w:color w:val="839496"/>
-          <w:sz w:val="21"/>
-          <w:szCs w:val="21"/>
-          <w:lang w:val="en-US" w:eastAsia="ru-RU"/>
-        </w:rPr>
-        <w:t xml:space="preserve">    </w:t>
-      </w:r>
-      <w:r>
-        <w:rPr>
-          <w:rFonts w:ascii="Consolas" w:eastAsia="Times New Roman" w:hAnsi="Consolas" w:cs="Times New Roman"/>
-          <w:color w:val="586E75"/>
-          <w:sz w:val="21"/>
-          <w:szCs w:val="21"/>
-          <w:lang w:eastAsia="ru-RU"/>
-        </w:rPr>
-        <w:t>&lt;</w:t>
-      </w:r>
-      <w:proofErr w:type="spellStart"/>
-      <w:r>
-        <w:rPr>
-          <w:rFonts w:ascii="Consolas" w:eastAsia="Times New Roman" w:hAnsi="Consolas" w:cs="Times New Roman"/>
-          <w:color w:val="268BD2"/>
-          <w:sz w:val="21"/>
-          <w:szCs w:val="21"/>
-          <w:lang w:eastAsia="ru-RU"/>
-        </w:rPr>
-        <w:t>title</w:t>
-      </w:r>
-      <w:proofErr w:type="spellEnd"/>
-      <w:r>
-        <w:rPr>
-          <w:rFonts w:ascii="Consolas" w:eastAsia="Times New Roman" w:hAnsi="Consolas" w:cs="Times New Roman"/>
-          <w:color w:val="586E75"/>
-          <w:sz w:val="21"/>
-          <w:szCs w:val="21"/>
-          <w:lang w:eastAsia="ru-RU"/>
-        </w:rPr>
-        <w:t>&gt;</w:t>
-      </w:r>
-      <w:r>
-        <w:rPr>
-          <w:rFonts w:ascii="Consolas" w:eastAsia="Times New Roman" w:hAnsi="Consolas" w:cs="Times New Roman"/>
-          <w:color w:val="839496"/>
-          <w:sz w:val="21"/>
-          <w:szCs w:val="21"/>
-          <w:lang w:eastAsia="ru-RU"/>
-        </w:rPr>
-        <w:t>Практическая работа №2</w:t>
-      </w:r>
-      <w:r>
-        <w:rPr>
-          <w:rFonts w:ascii="Consolas" w:eastAsia="Times New Roman" w:hAnsi="Consolas" w:cs="Times New Roman"/>
-          <w:color w:val="586E75"/>
-          <w:sz w:val="21"/>
-          <w:szCs w:val="21"/>
-          <w:lang w:eastAsia="ru-RU"/>
-        </w:rPr>
-        <w:t>&lt;/</w:t>
-      </w:r>
-      <w:proofErr w:type="spellStart"/>
-      <w:r>
-        <w:rPr>
-          <w:rFonts w:ascii="Consolas" w:eastAsia="Times New Roman" w:hAnsi="Consolas" w:cs="Times New Roman"/>
-          <w:color w:val="268BD2"/>
-          <w:sz w:val="21"/>
-          <w:szCs w:val="21"/>
-          <w:lang w:eastAsia="ru-RU"/>
-        </w:rPr>
-        <w:t>title</w:t>
-      </w:r>
-      <w:proofErr w:type="spellEnd"/>
-      <w:r>
-        <w:rPr>
-          <w:rFonts w:ascii="Consolas" w:eastAsia="Times New Roman" w:hAnsi="Consolas" w:cs="Times New Roman"/>
-          <w:color w:val="586E75"/>
-          <w:sz w:val="21"/>
-          <w:szCs w:val="21"/>
-          <w:lang w:eastAsia="ru-RU"/>
-        </w:rPr>
-        <w:t>&gt;</w:t>
-      </w:r>
-    </w:p>
-    <w:p>
-      <w:pPr>
-        <w:widowControl/>
-        <w:shd w:val="clear" w:color="auto" w:fill="002B36"/>
-        <w:autoSpaceDE/>
-        <w:autoSpaceDN/>
-        <w:spacing w:line="285" w:lineRule="atLeast"/>
-        <w:rPr>
-          <w:rFonts w:ascii="Consolas" w:eastAsia="Times New Roman" w:hAnsi="Consolas" w:cs="Times New Roman"/>
-          <w:color w:val="839496"/>
-          <w:sz w:val="21"/>
-          <w:szCs w:val="21"/>
-          <w:lang w:eastAsia="ru-RU"/>
-        </w:rPr>
-      </w:pPr>
-      <w:r>
-        <w:rPr>
-          <w:rFonts w:ascii="Consolas" w:eastAsia="Times New Roman" w:hAnsi="Consolas" w:cs="Times New Roman"/>
-          <w:color w:val="839496"/>
-          <w:sz w:val="21"/>
-          <w:szCs w:val="21"/>
-          <w:lang w:eastAsia="ru-RU"/>
-        </w:rPr>
-        <w:t xml:space="preserve">    </w:t>
-      </w:r>
-      <w:r>
-        <w:rPr>
-          <w:rFonts w:ascii="Consolas" w:eastAsia="Times New Roman" w:hAnsi="Consolas" w:cs="Times New Roman"/>
-          <w:color w:val="586E75"/>
-          <w:sz w:val="21"/>
-          <w:szCs w:val="21"/>
-          <w:lang w:eastAsia="ru-RU"/>
-        </w:rPr>
-        <w:t>&lt;</w:t>
-      </w:r>
-      <w:proofErr w:type="spellStart"/>
-      <w:r>
-        <w:rPr>
-          <w:rFonts w:ascii="Consolas" w:eastAsia="Times New Roman" w:hAnsi="Consolas" w:cs="Times New Roman"/>
-          <w:color w:val="268BD2"/>
-          <w:sz w:val="21"/>
-          <w:szCs w:val="21"/>
-          <w:lang w:eastAsia="ru-RU"/>
-        </w:rPr>
-        <w:t>style</w:t>
-      </w:r>
-      <w:proofErr w:type="spellEnd"/>
-      <w:r>
-        <w:rPr>
-          <w:rFonts w:ascii="Consolas" w:eastAsia="Times New Roman" w:hAnsi="Consolas" w:cs="Times New Roman"/>
-          <w:color w:val="586E75"/>
-          <w:sz w:val="21"/>
-          <w:szCs w:val="21"/>
-          <w:lang w:eastAsia="ru-RU"/>
-        </w:rPr>
-        <w:t>&gt;</w:t>
-      </w:r>
-    </w:p>
-    <w:p>
-      <w:pPr>
-        <w:widowControl/>
-        <w:shd w:val="clear" w:color="auto" w:fill="002B36"/>
-        <w:autoSpaceDE/>
-        <w:autoSpaceDN/>
-        <w:spacing w:line="285" w:lineRule="atLeast"/>
-        <w:rPr>
-          <w:rFonts w:ascii="Consolas" w:eastAsia="Times New Roman" w:hAnsi="Consolas" w:cs="Times New Roman"/>
-          <w:color w:val="839496"/>
-          <w:sz w:val="21"/>
-          <w:szCs w:val="21"/>
-          <w:lang w:val="en-US" w:eastAsia="ru-RU"/>
-        </w:rPr>
-      </w:pPr>
-      <w:r>
-        <w:rPr>
-          <w:rFonts w:ascii="Consolas" w:eastAsia="Times New Roman" w:hAnsi="Consolas" w:cs="Times New Roman"/>
-          <w:color w:val="839496"/>
-          <w:sz w:val="21"/>
-          <w:szCs w:val="21"/>
-          <w:lang w:eastAsia="ru-RU"/>
-        </w:rPr>
-        <w:t xml:space="preserve">        </w:t>
-      </w:r>
-      <w:r>
-        <w:rPr>
-          <w:rFonts w:ascii="Consolas" w:eastAsia="Times New Roman" w:hAnsi="Consolas" w:cs="Times New Roman"/>
-          <w:color w:val="268BD2"/>
-          <w:sz w:val="21"/>
-          <w:szCs w:val="21"/>
-          <w:lang w:val="en-US" w:eastAsia="ru-RU"/>
-        </w:rPr>
-        <w:t>div</w:t>
-      </w:r>
-      <w:r>
-        <w:rPr>
-          <w:rFonts w:ascii="Consolas" w:eastAsia="Times New Roman" w:hAnsi="Consolas" w:cs="Times New Roman"/>
-          <w:color w:val="839496"/>
-          <w:sz w:val="21"/>
-          <w:szCs w:val="21"/>
-          <w:lang w:val="en-US" w:eastAsia="ru-RU"/>
-        </w:rPr>
-        <w:t xml:space="preserve"> {</w:t>
-      </w:r>
-    </w:p>
-    <w:p>
-      <w:pPr>
-        <w:widowControl/>
-        <w:shd w:val="clear" w:color="auto" w:fill="002B36"/>
-        <w:autoSpaceDE/>
-        <w:autoSpaceDN/>
-        <w:spacing w:line="285" w:lineRule="atLeast"/>
-        <w:rPr>
-          <w:rFonts w:ascii="Consolas" w:eastAsia="Times New Roman" w:hAnsi="Consolas" w:cs="Times New Roman"/>
-          <w:color w:val="839496"/>
-          <w:sz w:val="21"/>
-          <w:szCs w:val="21"/>
-          <w:lang w:val="en-US" w:eastAsia="ru-RU"/>
-        </w:rPr>
-      </w:pPr>
-      <w:r>
-        <w:rPr>
-          <w:rFonts w:ascii="Consolas" w:eastAsia="Times New Roman" w:hAnsi="Consolas" w:cs="Times New Roman"/>
-          <w:color w:val="839496"/>
-          <w:sz w:val="21"/>
-          <w:szCs w:val="21"/>
-          <w:lang w:val="en-US" w:eastAsia="ru-RU"/>
-        </w:rPr>
-        <w:t xml:space="preserve">        </w:t>
-      </w:r>
-      <w:r>
-        <w:rPr>
-          <w:rFonts w:ascii="Consolas" w:eastAsia="Times New Roman" w:hAnsi="Consolas" w:cs="Times New Roman"/>
-          <w:color w:val="859900"/>
-          <w:sz w:val="21"/>
-          <w:szCs w:val="21"/>
-          <w:lang w:val="en-US" w:eastAsia="ru-RU"/>
-        </w:rPr>
-        <w:t>width</w:t>
-      </w:r>
-      <w:r>
-        <w:rPr>
-          <w:rFonts w:ascii="Consolas" w:eastAsia="Times New Roman" w:hAnsi="Consolas" w:cs="Times New Roman"/>
-          <w:color w:val="839496"/>
-          <w:sz w:val="21"/>
-          <w:szCs w:val="21"/>
-          <w:lang w:val="en-US" w:eastAsia="ru-RU"/>
-        </w:rPr>
-        <w:t xml:space="preserve">: </w:t>
-      </w:r>
-      <w:r>
-        <w:rPr>
-          <w:rFonts w:ascii="Consolas" w:eastAsia="Times New Roman" w:hAnsi="Consolas" w:cs="Times New Roman"/>
-          <w:color w:val="D33682"/>
-          <w:sz w:val="21"/>
-          <w:szCs w:val="21"/>
-          <w:lang w:val="en-US" w:eastAsia="ru-RU"/>
-        </w:rPr>
-        <w:t>200</w:t>
-      </w:r>
-      <w:r>
-        <w:rPr>
-          <w:rFonts w:ascii="Consolas" w:eastAsia="Times New Roman" w:hAnsi="Consolas" w:cs="Times New Roman"/>
-          <w:color w:val="859900"/>
-          <w:sz w:val="21"/>
-          <w:szCs w:val="21"/>
-          <w:lang w:val="en-US" w:eastAsia="ru-RU"/>
-        </w:rPr>
-        <w:t>px</w:t>
-      </w:r>
-      <w:r>
-        <w:rPr>
-          <w:rFonts w:ascii="Consolas" w:eastAsia="Times New Roman" w:hAnsi="Consolas" w:cs="Times New Roman"/>
-          <w:color w:val="839496"/>
-          <w:sz w:val="21"/>
-          <w:szCs w:val="21"/>
-          <w:lang w:val="en-US" w:eastAsia="ru-RU"/>
-        </w:rPr>
-        <w:t>;</w:t>
-      </w:r>
-    </w:p>
-    <w:p>
-      <w:pPr>
-        <w:widowControl/>
-        <w:shd w:val="clear" w:color="auto" w:fill="002B36"/>
-        <w:autoSpaceDE/>
-        <w:autoSpaceDN/>
-        <w:spacing w:line="285" w:lineRule="atLeast"/>
-        <w:rPr>
-          <w:rFonts w:ascii="Consolas" w:eastAsia="Times New Roman" w:hAnsi="Consolas" w:cs="Times New Roman"/>
-          <w:color w:val="839496"/>
-          <w:sz w:val="21"/>
-          <w:szCs w:val="21"/>
-          <w:lang w:val="en-US" w:eastAsia="ru-RU"/>
-        </w:rPr>
-      </w:pPr>
-      <w:r>
-        <w:rPr>
-          <w:rFonts w:ascii="Consolas" w:eastAsia="Times New Roman" w:hAnsi="Consolas" w:cs="Times New Roman"/>
-          <w:color w:val="839496"/>
-          <w:sz w:val="21"/>
-          <w:szCs w:val="21"/>
-          <w:lang w:val="en-US" w:eastAsia="ru-RU"/>
-        </w:rPr>
-        <w:t xml:space="preserve">        </w:t>
-      </w:r>
-      <w:r>
-        <w:rPr>
-          <w:rFonts w:ascii="Consolas" w:eastAsia="Times New Roman" w:hAnsi="Consolas" w:cs="Times New Roman"/>
-          <w:color w:val="859900"/>
-          <w:sz w:val="21"/>
-          <w:szCs w:val="21"/>
-          <w:lang w:val="en-US" w:eastAsia="ru-RU"/>
-        </w:rPr>
-        <w:t>background</w:t>
-      </w:r>
-      <w:r>
-        <w:rPr>
-          <w:rFonts w:ascii="Consolas" w:eastAsia="Times New Roman" w:hAnsi="Consolas" w:cs="Times New Roman"/>
-          <w:color w:val="839496"/>
-          <w:sz w:val="21"/>
-          <w:szCs w:val="21"/>
-          <w:lang w:val="en-US" w:eastAsia="ru-RU"/>
-        </w:rPr>
-        <w:t xml:space="preserve">: </w:t>
-      </w:r>
-      <w:r>
-        <w:rPr>
-          <w:rFonts w:ascii="Consolas" w:eastAsia="Times New Roman" w:hAnsi="Consolas" w:cs="Times New Roman"/>
-          <w:color w:val="CB4B16"/>
-          <w:sz w:val="21"/>
-          <w:szCs w:val="21"/>
-          <w:lang w:val="en-US" w:eastAsia="ru-RU"/>
-        </w:rPr>
-        <w:t>#cfcf32</w:t>
-      </w:r>
-      <w:r>
-        <w:rPr>
-          <w:rFonts w:ascii="Consolas" w:eastAsia="Times New Roman" w:hAnsi="Consolas" w:cs="Times New Roman"/>
-          <w:color w:val="839496"/>
-          <w:sz w:val="21"/>
-          <w:szCs w:val="21"/>
-          <w:lang w:val="en-US" w:eastAsia="ru-RU"/>
-        </w:rPr>
-        <w:t>;</w:t>
-      </w:r>
-    </w:p>
-    <w:p>
-      <w:pPr>
-        <w:widowControl/>
-        <w:shd w:val="clear" w:color="auto" w:fill="002B36"/>
-        <w:autoSpaceDE/>
-        <w:autoSpaceDN/>
-        <w:spacing w:line="285" w:lineRule="atLeast"/>
-        <w:rPr>
-          <w:rFonts w:ascii="Consolas" w:eastAsia="Times New Roman" w:hAnsi="Consolas" w:cs="Times New Roman"/>
-          <w:color w:val="839496"/>
-          <w:sz w:val="21"/>
-          <w:szCs w:val="21"/>
-          <w:lang w:val="en-US" w:eastAsia="ru-RU"/>
-        </w:rPr>
-      </w:pPr>
-      <w:r>
-        <w:rPr>
-          <w:rFonts w:ascii="Consolas" w:eastAsia="Times New Roman" w:hAnsi="Consolas" w:cs="Times New Roman"/>
-          <w:color w:val="839496"/>
-          <w:sz w:val="21"/>
-          <w:szCs w:val="21"/>
-          <w:lang w:val="en-US" w:eastAsia="ru-RU"/>
-        </w:rPr>
-        <w:t xml:space="preserve">        </w:t>
-      </w:r>
-      <w:r>
-        <w:rPr>
-          <w:rFonts w:ascii="Consolas" w:eastAsia="Times New Roman" w:hAnsi="Consolas" w:cs="Times New Roman"/>
-          <w:color w:val="859900"/>
-          <w:sz w:val="21"/>
-          <w:szCs w:val="21"/>
-          <w:lang w:val="en-US" w:eastAsia="ru-RU"/>
-        </w:rPr>
-        <w:t>padding</w:t>
-      </w:r>
-      <w:r>
-        <w:rPr>
-          <w:rFonts w:ascii="Consolas" w:eastAsia="Times New Roman" w:hAnsi="Consolas" w:cs="Times New Roman"/>
-          <w:color w:val="839496"/>
-          <w:sz w:val="21"/>
-          <w:szCs w:val="21"/>
-          <w:lang w:val="en-US" w:eastAsia="ru-RU"/>
-        </w:rPr>
-        <w:t xml:space="preserve">: </w:t>
-      </w:r>
-      <w:r>
-        <w:rPr>
-          <w:rFonts w:ascii="Consolas" w:eastAsia="Times New Roman" w:hAnsi="Consolas" w:cs="Times New Roman"/>
-          <w:color w:val="D33682"/>
-          <w:sz w:val="21"/>
-          <w:szCs w:val="21"/>
-          <w:lang w:val="en-US" w:eastAsia="ru-RU"/>
-        </w:rPr>
-        <w:t>5</w:t>
-      </w:r>
-      <w:r>
-        <w:rPr>
-          <w:rFonts w:ascii="Consolas" w:eastAsia="Times New Roman" w:hAnsi="Consolas" w:cs="Times New Roman"/>
-          <w:color w:val="859900"/>
-          <w:sz w:val="21"/>
-          <w:szCs w:val="21"/>
-          <w:lang w:val="en-US" w:eastAsia="ru-RU"/>
-        </w:rPr>
-        <w:t>px</w:t>
-      </w:r>
-      <w:r>
-        <w:rPr>
-          <w:rFonts w:ascii="Consolas" w:eastAsia="Times New Roman" w:hAnsi="Consolas" w:cs="Times New Roman"/>
-          <w:color w:val="839496"/>
-          <w:sz w:val="21"/>
-          <w:szCs w:val="21"/>
-          <w:lang w:val="en-US" w:eastAsia="ru-RU"/>
-        </w:rPr>
-        <w:t>;</w:t>
-      </w:r>
-    </w:p>
-    <w:p>
-      <w:pPr>
-        <w:widowControl/>
-        <w:shd w:val="clear" w:color="auto" w:fill="002B36"/>
-        <w:autoSpaceDE/>
-        <w:autoSpaceDN/>
-        <w:spacing w:line="285" w:lineRule="atLeast"/>
-        <w:rPr>
-          <w:rFonts w:ascii="Consolas" w:eastAsia="Times New Roman" w:hAnsi="Consolas" w:cs="Times New Roman"/>
-          <w:color w:val="839496"/>
-          <w:sz w:val="21"/>
-          <w:szCs w:val="21"/>
-          <w:lang w:val="en-US" w:eastAsia="ru-RU"/>
-        </w:rPr>
-      </w:pPr>
-      <w:r>
-        <w:rPr>
-          <w:rFonts w:ascii="Consolas" w:eastAsia="Times New Roman" w:hAnsi="Consolas" w:cs="Times New Roman"/>
-          <w:color w:val="839496"/>
-          <w:sz w:val="21"/>
-          <w:szCs w:val="21"/>
-          <w:lang w:val="en-US" w:eastAsia="ru-RU"/>
-        </w:rPr>
-        <w:t xml:space="preserve">        </w:t>
-      </w:r>
-      <w:r>
-        <w:rPr>
-          <w:rFonts w:ascii="Consolas" w:eastAsia="Times New Roman" w:hAnsi="Consolas" w:cs="Times New Roman"/>
-          <w:color w:val="859900"/>
-          <w:sz w:val="21"/>
-          <w:szCs w:val="21"/>
-          <w:lang w:val="en-US" w:eastAsia="ru-RU"/>
-        </w:rPr>
-        <w:t>padding-right</w:t>
-      </w:r>
-      <w:r>
-        <w:rPr>
-          <w:rFonts w:ascii="Consolas" w:eastAsia="Times New Roman" w:hAnsi="Consolas" w:cs="Times New Roman"/>
-          <w:color w:val="839496"/>
-          <w:sz w:val="21"/>
-          <w:szCs w:val="21"/>
-          <w:lang w:val="en-US" w:eastAsia="ru-RU"/>
-        </w:rPr>
-        <w:t xml:space="preserve">: </w:t>
-      </w:r>
-      <w:r>
-        <w:rPr>
-          <w:rFonts w:ascii="Consolas" w:eastAsia="Times New Roman" w:hAnsi="Consolas" w:cs="Times New Roman"/>
-          <w:color w:val="D33682"/>
-          <w:sz w:val="21"/>
-          <w:szCs w:val="21"/>
-          <w:lang w:val="en-US" w:eastAsia="ru-RU"/>
-        </w:rPr>
-        <w:t>20</w:t>
-      </w:r>
-      <w:r>
-        <w:rPr>
-          <w:rFonts w:ascii="Consolas" w:eastAsia="Times New Roman" w:hAnsi="Consolas" w:cs="Times New Roman"/>
-          <w:color w:val="859900"/>
-          <w:sz w:val="21"/>
-          <w:szCs w:val="21"/>
-          <w:lang w:val="en-US" w:eastAsia="ru-RU"/>
-        </w:rPr>
-        <w:t>px</w:t>
-      </w:r>
-      <w:r>
-        <w:rPr>
-          <w:rFonts w:ascii="Consolas" w:eastAsia="Times New Roman" w:hAnsi="Consolas" w:cs="Times New Roman"/>
-          <w:color w:val="839496"/>
-          <w:sz w:val="21"/>
-          <w:szCs w:val="21"/>
-          <w:lang w:val="en-US" w:eastAsia="ru-RU"/>
-        </w:rPr>
-        <w:t>;</w:t>
-      </w:r>
-    </w:p>
-    <w:p>
-      <w:pPr>
-        <w:widowControl/>
-        <w:shd w:val="clear" w:color="auto" w:fill="002B36"/>
-        <w:autoSpaceDE/>
-        <w:autoSpaceDN/>
-        <w:spacing w:line="285" w:lineRule="atLeast"/>
-        <w:rPr>
-          <w:rFonts w:ascii="Consolas" w:eastAsia="Times New Roman" w:hAnsi="Consolas" w:cs="Times New Roman"/>
-          <w:color w:val="839496"/>
-          <w:sz w:val="21"/>
-          <w:szCs w:val="21"/>
-          <w:lang w:val="en-US" w:eastAsia="ru-RU"/>
-        </w:rPr>
-      </w:pPr>
-      <w:r>
-        <w:rPr>
-          <w:rFonts w:ascii="Consolas" w:eastAsia="Times New Roman" w:hAnsi="Consolas" w:cs="Times New Roman"/>
-          <w:color w:val="839496"/>
-          <w:sz w:val="21"/>
-          <w:szCs w:val="21"/>
-          <w:lang w:val="en-US" w:eastAsia="ru-RU"/>
-        </w:rPr>
-        <w:t xml:space="preserve">        </w:t>
-      </w:r>
-      <w:r>
-        <w:rPr>
-          <w:rFonts w:ascii="Consolas" w:eastAsia="Times New Roman" w:hAnsi="Consolas" w:cs="Times New Roman"/>
-          <w:color w:val="859900"/>
-          <w:sz w:val="21"/>
-          <w:szCs w:val="21"/>
-          <w:lang w:val="en-US" w:eastAsia="ru-RU"/>
-        </w:rPr>
-        <w:t>border</w:t>
-      </w:r>
-      <w:r>
-        <w:rPr>
-          <w:rFonts w:ascii="Consolas" w:eastAsia="Times New Roman" w:hAnsi="Consolas" w:cs="Times New Roman"/>
-          <w:color w:val="839496"/>
-          <w:sz w:val="21"/>
-          <w:szCs w:val="21"/>
-          <w:lang w:val="en-US" w:eastAsia="ru-RU"/>
-        </w:rPr>
-        <w:t xml:space="preserve">: solid </w:t>
-      </w:r>
-      <w:r>
-        <w:rPr>
-          <w:rFonts w:ascii="Consolas" w:eastAsia="Times New Roman" w:hAnsi="Consolas" w:cs="Times New Roman"/>
-          <w:color w:val="D33682"/>
-          <w:sz w:val="21"/>
-          <w:szCs w:val="21"/>
-          <w:lang w:val="en-US" w:eastAsia="ru-RU"/>
-        </w:rPr>
-        <w:t>1</w:t>
-      </w:r>
-      <w:r>
-        <w:rPr>
-          <w:rFonts w:ascii="Consolas" w:eastAsia="Times New Roman" w:hAnsi="Consolas" w:cs="Times New Roman"/>
-          <w:color w:val="859900"/>
-          <w:sz w:val="21"/>
-          <w:szCs w:val="21"/>
-          <w:lang w:val="en-US" w:eastAsia="ru-RU"/>
-        </w:rPr>
-        <w:t>px</w:t>
-      </w:r>
-      <w:r>
-        <w:rPr>
-          <w:rFonts w:ascii="Consolas" w:eastAsia="Times New Roman" w:hAnsi="Consolas" w:cs="Times New Roman"/>
-          <w:color w:val="839496"/>
-          <w:sz w:val="21"/>
-          <w:szCs w:val="21"/>
-          <w:lang w:val="en-US" w:eastAsia="ru-RU"/>
-        </w:rPr>
-        <w:t xml:space="preserve"> black;</w:t>
-      </w:r>
-    </w:p>
-    <w:p>
-      <w:pPr>
-        <w:widowControl/>
-        <w:shd w:val="clear" w:color="auto" w:fill="002B36"/>
-        <w:autoSpaceDE/>
-        <w:autoSpaceDN/>
-        <w:spacing w:line="285" w:lineRule="atLeast"/>
-        <w:rPr>
-          <w:rFonts w:ascii="Consolas" w:eastAsia="Times New Roman" w:hAnsi="Consolas" w:cs="Times New Roman"/>
-          <w:color w:val="839496"/>
-          <w:sz w:val="21"/>
-          <w:szCs w:val="21"/>
-          <w:lang w:val="en-US" w:eastAsia="ru-RU"/>
-        </w:rPr>
-      </w:pPr>
-      <w:r>
-        <w:rPr>
-          <w:rFonts w:ascii="Consolas" w:eastAsia="Times New Roman" w:hAnsi="Consolas" w:cs="Times New Roman"/>
-          <w:color w:val="839496"/>
-          <w:sz w:val="21"/>
-          <w:szCs w:val="21"/>
-          <w:lang w:val="en-US" w:eastAsia="ru-RU"/>
-        </w:rPr>
-        <w:t xml:space="preserve">        </w:t>
-      </w:r>
-      <w:r>
-        <w:rPr>
-          <w:rFonts w:ascii="Consolas" w:eastAsia="Times New Roman" w:hAnsi="Consolas" w:cs="Times New Roman"/>
-          <w:color w:val="859900"/>
-          <w:sz w:val="21"/>
-          <w:szCs w:val="21"/>
-          <w:lang w:val="en-US" w:eastAsia="ru-RU"/>
-        </w:rPr>
-        <w:t>float</w:t>
-      </w:r>
-      <w:r>
-        <w:rPr>
-          <w:rFonts w:ascii="Consolas" w:eastAsia="Times New Roman" w:hAnsi="Consolas" w:cs="Times New Roman"/>
-          <w:color w:val="839496"/>
-          <w:sz w:val="21"/>
-          <w:szCs w:val="21"/>
-          <w:lang w:val="en-US" w:eastAsia="ru-RU"/>
-        </w:rPr>
-        <w:t>: left;</w:t>
-      </w:r>
-    </w:p>
-    <w:p>
-      <w:pPr>
-        <w:widowControl/>
-        <w:shd w:val="clear" w:color="auto" w:fill="002B36"/>
-        <w:autoSpaceDE/>
-        <w:autoSpaceDN/>
-        <w:spacing w:line="285" w:lineRule="atLeast"/>
-        <w:rPr>
-          <w:rFonts w:ascii="Consolas" w:eastAsia="Times New Roman" w:hAnsi="Consolas" w:cs="Times New Roman"/>
-          <w:color w:val="839496"/>
-          <w:sz w:val="21"/>
-          <w:szCs w:val="21"/>
-          <w:lang w:val="en-US" w:eastAsia="ru-RU"/>
-        </w:rPr>
-      </w:pPr>
-      <w:r>
-        <w:rPr>
-          <w:rFonts w:ascii="Consolas" w:eastAsia="Times New Roman" w:hAnsi="Consolas" w:cs="Times New Roman"/>
-          <w:color w:val="839496"/>
-          <w:sz w:val="21"/>
-          <w:szCs w:val="21"/>
-          <w:lang w:val="en-US" w:eastAsia="ru-RU"/>
-        </w:rPr>
-        <w:t>        }</w:t>
-      </w:r>
-    </w:p>
-    <w:p>
-      <w:pPr>
-        <w:widowControl/>
-        <w:shd w:val="clear" w:color="auto" w:fill="002B36"/>
-        <w:autoSpaceDE/>
-        <w:autoSpaceDN/>
-        <w:spacing w:line="285" w:lineRule="atLeast"/>
-        <w:rPr>
-          <w:rFonts w:ascii="Consolas" w:eastAsia="Times New Roman" w:hAnsi="Consolas" w:cs="Times New Roman"/>
-          <w:color w:val="839496"/>
-          <w:sz w:val="21"/>
-          <w:szCs w:val="21"/>
-          <w:lang w:val="en-US" w:eastAsia="ru-RU"/>
-        </w:rPr>
-      </w:pPr>
-      <w:r>
-        <w:rPr>
-          <w:rFonts w:ascii="Consolas" w:eastAsia="Times New Roman" w:hAnsi="Consolas" w:cs="Times New Roman"/>
-          <w:color w:val="839496"/>
-          <w:sz w:val="21"/>
-          <w:szCs w:val="21"/>
-          <w:lang w:val="en-US" w:eastAsia="ru-RU"/>
-        </w:rPr>
-        <w:t xml:space="preserve">        </w:t>
-      </w:r>
-      <w:r>
-        <w:rPr>
-          <w:rFonts w:ascii="Consolas" w:eastAsia="Times New Roman" w:hAnsi="Consolas" w:cs="Times New Roman"/>
-          <w:color w:val="93A1A1"/>
-          <w:sz w:val="21"/>
-          <w:szCs w:val="21"/>
-          <w:lang w:val="en-US" w:eastAsia="ru-RU"/>
-        </w:rPr>
-        <w:t>#</w:t>
-      </w:r>
-      <w:proofErr w:type="gramStart"/>
-      <w:r>
-        <w:rPr>
-          <w:rFonts w:ascii="Consolas" w:eastAsia="Times New Roman" w:hAnsi="Consolas" w:cs="Times New Roman"/>
-          <w:color w:val="93A1A1"/>
-          <w:sz w:val="21"/>
-          <w:szCs w:val="21"/>
-          <w:lang w:val="en-US" w:eastAsia="ru-RU"/>
-        </w:rPr>
-        <w:t>menu</w:t>
-      </w:r>
-      <w:proofErr w:type="gramEnd"/>
-      <w:r>
-        <w:rPr>
-          <w:rFonts w:ascii="Consolas" w:eastAsia="Times New Roman" w:hAnsi="Consolas" w:cs="Times New Roman"/>
-          <w:color w:val="839496"/>
-          <w:sz w:val="21"/>
-          <w:szCs w:val="21"/>
-          <w:lang w:val="en-US" w:eastAsia="ru-RU"/>
-        </w:rPr>
-        <w:t xml:space="preserve"> {</w:t>
-      </w:r>
-    </w:p>
-    <w:p>
-      <w:pPr>
-        <w:widowControl/>
-        <w:shd w:val="clear" w:color="auto" w:fill="002B36"/>
-        <w:autoSpaceDE/>
-        <w:autoSpaceDN/>
-        <w:spacing w:line="285" w:lineRule="atLeast"/>
-        <w:rPr>
-          <w:rFonts w:ascii="Consolas" w:eastAsia="Times New Roman" w:hAnsi="Consolas" w:cs="Times New Roman"/>
-          <w:color w:val="839496"/>
-          <w:sz w:val="21"/>
-          <w:szCs w:val="21"/>
-          <w:lang w:val="en-US" w:eastAsia="ru-RU"/>
-        </w:rPr>
-      </w:pPr>
-      <w:r>
-        <w:rPr>
-          <w:rFonts w:ascii="Consolas" w:eastAsia="Times New Roman" w:hAnsi="Consolas" w:cs="Times New Roman"/>
-          <w:color w:val="839496"/>
-          <w:sz w:val="21"/>
-          <w:szCs w:val="21"/>
-          <w:lang w:val="en-US" w:eastAsia="ru-RU"/>
-        </w:rPr>
-        <w:t xml:space="preserve">        </w:t>
-      </w:r>
-      <w:r>
-        <w:rPr>
-          <w:rFonts w:ascii="Consolas" w:eastAsia="Times New Roman" w:hAnsi="Consolas" w:cs="Times New Roman"/>
-          <w:color w:val="859900"/>
-          <w:sz w:val="21"/>
-          <w:szCs w:val="21"/>
-          <w:lang w:val="en-US" w:eastAsia="ru-RU"/>
-        </w:rPr>
-        <w:t>background-color</w:t>
-      </w:r>
-      <w:r>
-        <w:rPr>
-          <w:rFonts w:ascii="Consolas" w:eastAsia="Times New Roman" w:hAnsi="Consolas" w:cs="Times New Roman"/>
-          <w:color w:val="839496"/>
-          <w:sz w:val="21"/>
-          <w:szCs w:val="21"/>
-          <w:lang w:val="en-US" w:eastAsia="ru-RU"/>
-        </w:rPr>
-        <w:t xml:space="preserve">: </w:t>
-      </w:r>
-      <w:r>
-        <w:rPr>
-          <w:rFonts w:ascii="Consolas" w:eastAsia="Times New Roman" w:hAnsi="Consolas" w:cs="Times New Roman"/>
-          <w:color w:val="CB4B16"/>
-          <w:sz w:val="21"/>
-          <w:szCs w:val="21"/>
-          <w:lang w:val="en-US" w:eastAsia="ru-RU"/>
-        </w:rPr>
-        <w:t>#999</w:t>
-      </w:r>
-      <w:r>
-        <w:rPr>
-          <w:rFonts w:ascii="Consolas" w:eastAsia="Times New Roman" w:hAnsi="Consolas" w:cs="Times New Roman"/>
-          <w:color w:val="839496"/>
-          <w:sz w:val="21"/>
-          <w:szCs w:val="21"/>
-          <w:lang w:val="en-US" w:eastAsia="ru-RU"/>
-        </w:rPr>
-        <w:t>;</w:t>
-      </w:r>
-    </w:p>
-    <w:p>
-      <w:pPr>
-        <w:widowControl/>
-        <w:shd w:val="clear" w:color="auto" w:fill="002B36"/>
-        <w:autoSpaceDE/>
-        <w:autoSpaceDN/>
-        <w:spacing w:line="285" w:lineRule="atLeast"/>
-        <w:rPr>
-          <w:rFonts w:ascii="Consolas" w:eastAsia="Times New Roman" w:hAnsi="Consolas" w:cs="Times New Roman"/>
-          <w:color w:val="839496"/>
-          <w:sz w:val="21"/>
-          <w:szCs w:val="21"/>
-          <w:lang w:val="en-US" w:eastAsia="ru-RU"/>
-        </w:rPr>
-      </w:pPr>
-      <w:r>
-        <w:rPr>
-          <w:rFonts w:ascii="Consolas" w:eastAsia="Times New Roman" w:hAnsi="Consolas" w:cs="Times New Roman"/>
-          <w:color w:val="839496"/>
-          <w:sz w:val="21"/>
-          <w:szCs w:val="21"/>
-          <w:lang w:val="en-US" w:eastAsia="ru-RU"/>
-        </w:rPr>
-        <w:t xml:space="preserve">        </w:t>
-      </w:r>
-      <w:r>
-        <w:rPr>
-          <w:rFonts w:ascii="Consolas" w:eastAsia="Times New Roman" w:hAnsi="Consolas" w:cs="Times New Roman"/>
-          <w:color w:val="859900"/>
-          <w:sz w:val="21"/>
-          <w:szCs w:val="21"/>
-          <w:lang w:val="en-US" w:eastAsia="ru-RU"/>
-        </w:rPr>
-        <w:t>color</w:t>
-      </w:r>
-      <w:r>
-        <w:rPr>
-          <w:rFonts w:ascii="Consolas" w:eastAsia="Times New Roman" w:hAnsi="Consolas" w:cs="Times New Roman"/>
-          <w:color w:val="839496"/>
-          <w:sz w:val="21"/>
-          <w:szCs w:val="21"/>
-          <w:lang w:val="en-US" w:eastAsia="ru-RU"/>
-        </w:rPr>
-        <w:t>: azure;</w:t>
-      </w:r>
-    </w:p>
-    <w:p>
-      <w:pPr>
-        <w:widowControl/>
-        <w:shd w:val="clear" w:color="auto" w:fill="002B36"/>
-        <w:autoSpaceDE/>
-        <w:autoSpaceDN/>
-        <w:spacing w:line="285" w:lineRule="atLeast"/>
-        <w:rPr>
-          <w:rFonts w:ascii="Consolas" w:eastAsia="Times New Roman" w:hAnsi="Consolas" w:cs="Times New Roman"/>
-          <w:color w:val="839496"/>
-          <w:sz w:val="21"/>
-          <w:szCs w:val="21"/>
-          <w:lang w:val="en-US" w:eastAsia="ru-RU"/>
-        </w:rPr>
-      </w:pPr>
-      <w:r>
-        <w:rPr>
-          <w:rFonts w:ascii="Consolas" w:eastAsia="Times New Roman" w:hAnsi="Consolas" w:cs="Times New Roman"/>
-          <w:color w:val="839496"/>
-          <w:sz w:val="21"/>
-          <w:szCs w:val="21"/>
-          <w:lang w:val="en-US" w:eastAsia="ru-RU"/>
-        </w:rPr>
-        <w:t>        }</w:t>
-      </w:r>
-    </w:p>
-    <w:p>
-      <w:pPr>
-        <w:widowControl/>
-        <w:shd w:val="clear" w:color="auto" w:fill="002B36"/>
-        <w:autoSpaceDE/>
-        <w:autoSpaceDN/>
-        <w:spacing w:line="285" w:lineRule="atLeast"/>
-        <w:rPr>
-          <w:rFonts w:ascii="Consolas" w:eastAsia="Times New Roman" w:hAnsi="Consolas" w:cs="Times New Roman"/>
-          <w:color w:val="839496"/>
-          <w:sz w:val="21"/>
-          <w:szCs w:val="21"/>
-          <w:lang w:val="en-US" w:eastAsia="ru-RU"/>
-        </w:rPr>
-      </w:pPr>
-      <w:r>
-        <w:rPr>
-          <w:rFonts w:ascii="Consolas" w:eastAsia="Times New Roman" w:hAnsi="Consolas" w:cs="Times New Roman"/>
-          <w:color w:val="839496"/>
-          <w:sz w:val="21"/>
-          <w:szCs w:val="21"/>
-          <w:lang w:val="en-US" w:eastAsia="ru-RU"/>
-        </w:rPr>
-        <w:t xml:space="preserve">        </w:t>
-      </w:r>
-      <w:proofErr w:type="gramStart"/>
-      <w:r>
-        <w:rPr>
-          <w:rFonts w:ascii="Consolas" w:eastAsia="Times New Roman" w:hAnsi="Consolas" w:cs="Times New Roman"/>
-          <w:color w:val="93A1A1"/>
-          <w:sz w:val="21"/>
-          <w:szCs w:val="21"/>
-          <w:lang w:val="en-US" w:eastAsia="ru-RU"/>
-        </w:rPr>
-        <w:t>.menu</w:t>
-      </w:r>
-      <w:proofErr w:type="gramEnd"/>
-      <w:r>
-        <w:rPr>
-          <w:rFonts w:ascii="Consolas" w:eastAsia="Times New Roman" w:hAnsi="Consolas" w:cs="Times New Roman"/>
-          <w:color w:val="93A1A1"/>
-          <w:sz w:val="21"/>
-          <w:szCs w:val="21"/>
-          <w:lang w:val="en-US" w:eastAsia="ru-RU"/>
-        </w:rPr>
-        <w:t>2</w:t>
-      </w:r>
-      <w:r>
-        <w:rPr>
-          <w:rFonts w:ascii="Consolas" w:eastAsia="Times New Roman" w:hAnsi="Consolas" w:cs="Times New Roman"/>
-          <w:color w:val="839496"/>
-          <w:sz w:val="21"/>
-          <w:szCs w:val="21"/>
-          <w:lang w:val="en-US" w:eastAsia="ru-RU"/>
-        </w:rPr>
-        <w:t xml:space="preserve"> {</w:t>
-      </w:r>
-    </w:p>
-    <w:p>
-      <w:pPr>
-        <w:widowControl/>
-        <w:shd w:val="clear" w:color="auto" w:fill="002B36"/>
-        <w:autoSpaceDE/>
-        <w:autoSpaceDN/>
-        <w:spacing w:line="285" w:lineRule="atLeast"/>
-        <w:rPr>
-          <w:rFonts w:ascii="Consolas" w:eastAsia="Times New Roman" w:hAnsi="Consolas" w:cs="Times New Roman"/>
-          <w:color w:val="839496"/>
-          <w:sz w:val="21"/>
-          <w:szCs w:val="21"/>
-          <w:lang w:val="en-US" w:eastAsia="ru-RU"/>
-        </w:rPr>
-      </w:pPr>
-      <w:r>
-        <w:rPr>
-          <w:rFonts w:ascii="Consolas" w:eastAsia="Times New Roman" w:hAnsi="Consolas" w:cs="Times New Roman"/>
-          <w:color w:val="839496"/>
-          <w:sz w:val="21"/>
-          <w:szCs w:val="21"/>
-          <w:lang w:val="en-US" w:eastAsia="ru-RU"/>
-        </w:rPr>
-        <w:t xml:space="preserve">        </w:t>
-      </w:r>
-      <w:r>
-        <w:rPr>
-          <w:rFonts w:ascii="Consolas" w:eastAsia="Times New Roman" w:hAnsi="Consolas" w:cs="Times New Roman"/>
-          <w:color w:val="859900"/>
-          <w:sz w:val="21"/>
-          <w:szCs w:val="21"/>
-          <w:lang w:val="en-US" w:eastAsia="ru-RU"/>
-        </w:rPr>
-        <w:t>background-color</w:t>
-      </w:r>
-      <w:r>
-        <w:rPr>
-          <w:rFonts w:ascii="Consolas" w:eastAsia="Times New Roman" w:hAnsi="Consolas" w:cs="Times New Roman"/>
-          <w:color w:val="839496"/>
-          <w:sz w:val="21"/>
-          <w:szCs w:val="21"/>
-          <w:lang w:val="en-US" w:eastAsia="ru-RU"/>
-        </w:rPr>
-        <w:t>: aquamarine;</w:t>
-      </w:r>
-    </w:p>
-    <w:p>
-      <w:pPr>
-        <w:widowControl/>
-        <w:shd w:val="clear" w:color="auto" w:fill="002B36"/>
-        <w:autoSpaceDE/>
-        <w:autoSpaceDN/>
-        <w:spacing w:line="285" w:lineRule="atLeast"/>
-        <w:rPr>
-          <w:rFonts w:ascii="Consolas" w:eastAsia="Times New Roman" w:hAnsi="Consolas" w:cs="Times New Roman"/>
-          <w:color w:val="839496"/>
-          <w:sz w:val="21"/>
-          <w:szCs w:val="21"/>
-          <w:lang w:val="en-US" w:eastAsia="ru-RU"/>
-        </w:rPr>
-      </w:pPr>
-      <w:r>
-        <w:rPr>
-          <w:rFonts w:ascii="Consolas" w:eastAsia="Times New Roman" w:hAnsi="Consolas" w:cs="Times New Roman"/>
-          <w:color w:val="839496"/>
-          <w:sz w:val="21"/>
-          <w:szCs w:val="21"/>
-          <w:lang w:val="en-US" w:eastAsia="ru-RU"/>
-        </w:rPr>
-        <w:t xml:space="preserve">        </w:t>
-      </w:r>
-      <w:r>
-        <w:rPr>
-          <w:rFonts w:ascii="Consolas" w:eastAsia="Times New Roman" w:hAnsi="Consolas" w:cs="Times New Roman"/>
-          <w:color w:val="859900"/>
-          <w:sz w:val="21"/>
-          <w:szCs w:val="21"/>
-          <w:lang w:val="en-US" w:eastAsia="ru-RU"/>
-        </w:rPr>
-        <w:t>color</w:t>
-      </w:r>
-      <w:r>
-        <w:rPr>
-          <w:rFonts w:ascii="Consolas" w:eastAsia="Times New Roman" w:hAnsi="Consolas" w:cs="Times New Roman"/>
-          <w:color w:val="839496"/>
-          <w:sz w:val="21"/>
-          <w:szCs w:val="21"/>
-          <w:lang w:val="en-US" w:eastAsia="ru-RU"/>
-        </w:rPr>
-        <w:t>: black;</w:t>
-      </w:r>
-    </w:p>
-    <w:p>
-      <w:pPr>
-        <w:widowControl/>
-        <w:shd w:val="clear" w:color="auto" w:fill="002B36"/>
-        <w:autoSpaceDE/>
-        <w:autoSpaceDN/>
-        <w:spacing w:line="285" w:lineRule="atLeast"/>
-        <w:rPr>
-          <w:rFonts w:ascii="Consolas" w:eastAsia="Times New Roman" w:hAnsi="Consolas" w:cs="Times New Roman"/>
-          <w:color w:val="839496"/>
-          <w:sz w:val="21"/>
-          <w:szCs w:val="21"/>
-          <w:lang w:val="en-US" w:eastAsia="ru-RU"/>
-        </w:rPr>
-      </w:pPr>
-      <w:r>
-        <w:rPr>
-          <w:rFonts w:ascii="Consolas" w:eastAsia="Times New Roman" w:hAnsi="Consolas" w:cs="Times New Roman"/>
-          <w:color w:val="839496"/>
-          <w:sz w:val="21"/>
-          <w:szCs w:val="21"/>
-          <w:lang w:val="en-US" w:eastAsia="ru-RU"/>
-        </w:rPr>
-        <w:t>        }</w:t>
-      </w:r>
-    </w:p>
-    <w:p>
-      <w:pPr>
-        <w:widowControl/>
-        <w:shd w:val="clear" w:color="auto" w:fill="002B36"/>
-        <w:autoSpaceDE/>
-        <w:autoSpaceDN/>
-        <w:spacing w:line="285" w:lineRule="atLeast"/>
-        <w:rPr>
-          <w:rFonts w:ascii="Consolas" w:eastAsia="Times New Roman" w:hAnsi="Consolas" w:cs="Times New Roman"/>
-          <w:color w:val="839496"/>
-          <w:sz w:val="21"/>
-          <w:szCs w:val="21"/>
-          <w:lang w:val="en-US" w:eastAsia="ru-RU"/>
-        </w:rPr>
-      </w:pPr>
-      <w:r>
-        <w:rPr>
-          <w:rFonts w:ascii="Consolas" w:eastAsia="Times New Roman" w:hAnsi="Consolas" w:cs="Times New Roman"/>
-          <w:color w:val="839496"/>
-          <w:sz w:val="21"/>
-          <w:szCs w:val="21"/>
-          <w:lang w:val="en-US" w:eastAsia="ru-RU"/>
-        </w:rPr>
-        <w:t xml:space="preserve">        </w:t>
-      </w:r>
-      <w:r>
-        <w:rPr>
-          <w:rFonts w:ascii="Consolas" w:eastAsia="Times New Roman" w:hAnsi="Consolas" w:cs="Times New Roman"/>
-          <w:color w:val="586E75"/>
-          <w:sz w:val="21"/>
-          <w:szCs w:val="21"/>
-          <w:lang w:val="en-US" w:eastAsia="ru-RU"/>
-        </w:rPr>
-        <w:t>&lt;/</w:t>
-      </w:r>
-      <w:r>
-        <w:rPr>
-          <w:rFonts w:ascii="Consolas" w:eastAsia="Times New Roman" w:hAnsi="Consolas" w:cs="Times New Roman"/>
-          <w:color w:val="268BD2"/>
-          <w:sz w:val="21"/>
-          <w:szCs w:val="21"/>
-          <w:lang w:val="en-US" w:eastAsia="ru-RU"/>
-        </w:rPr>
-        <w:t>style</w:t>
-      </w:r>
-      <w:r>
-        <w:rPr>
-          <w:rFonts w:ascii="Consolas" w:eastAsia="Times New Roman" w:hAnsi="Consolas" w:cs="Times New Roman"/>
-          <w:color w:val="586E75"/>
-          <w:sz w:val="21"/>
-          <w:szCs w:val="21"/>
-          <w:lang w:val="en-US" w:eastAsia="ru-RU"/>
-        </w:rPr>
-        <w:t>&gt;</w:t>
-      </w:r>
-    </w:p>
-    <w:p>
-      <w:pPr>
-        <w:widowControl/>
-        <w:shd w:val="clear" w:color="auto" w:fill="002B36"/>
-        <w:autoSpaceDE/>
-        <w:autoSpaceDN/>
-        <w:spacing w:line="285" w:lineRule="atLeast"/>
-        <w:rPr>
-          <w:rFonts w:ascii="Consolas" w:eastAsia="Times New Roman" w:hAnsi="Consolas" w:cs="Times New Roman"/>
-          <w:color w:val="839496"/>
-          <w:sz w:val="21"/>
-          <w:szCs w:val="21"/>
-          <w:lang w:val="en-US" w:eastAsia="ru-RU"/>
-        </w:rPr>
-      </w:pPr>
-      <w:r>
-        <w:rPr>
-          <w:rFonts w:ascii="Consolas" w:eastAsia="Times New Roman" w:hAnsi="Consolas" w:cs="Times New Roman"/>
-          <w:color w:val="586E75"/>
-          <w:sz w:val="21"/>
-          <w:szCs w:val="21"/>
-          <w:lang w:val="en-US" w:eastAsia="ru-RU"/>
-        </w:rPr>
-        <w:t>&lt;/</w:t>
-      </w:r>
-      <w:r>
-        <w:rPr>
-          <w:rFonts w:ascii="Consolas" w:eastAsia="Times New Roman" w:hAnsi="Consolas" w:cs="Times New Roman"/>
-          <w:color w:val="268BD2"/>
-          <w:sz w:val="21"/>
-          <w:szCs w:val="21"/>
-          <w:lang w:val="en-US" w:eastAsia="ru-RU"/>
-        </w:rPr>
-        <w:t>head</w:t>
-      </w:r>
-      <w:r>
-        <w:rPr>
-          <w:rFonts w:ascii="Consolas" w:eastAsia="Times New Roman" w:hAnsi="Consolas" w:cs="Times New Roman"/>
-          <w:color w:val="586E75"/>
-          <w:sz w:val="21"/>
-          <w:szCs w:val="21"/>
-          <w:lang w:val="en-US" w:eastAsia="ru-RU"/>
-        </w:rPr>
-        <w:t>&gt;</w:t>
-      </w:r>
-    </w:p>
-    <w:p>
-      <w:pPr>
-        <w:widowControl/>
-        <w:shd w:val="clear" w:color="auto" w:fill="002B36"/>
-        <w:autoSpaceDE/>
-        <w:autoSpaceDN/>
-        <w:spacing w:line="285" w:lineRule="atLeast"/>
-        <w:rPr>
-          <w:rFonts w:ascii="Consolas" w:eastAsia="Times New Roman" w:hAnsi="Consolas" w:cs="Times New Roman"/>
-          <w:color w:val="839496"/>
-          <w:sz w:val="21"/>
-          <w:szCs w:val="21"/>
-          <w:lang w:val="en-US" w:eastAsia="ru-RU"/>
-        </w:rPr>
-      </w:pPr>
-      <w:r>
-        <w:rPr>
-          <w:rFonts w:ascii="Consolas" w:eastAsia="Times New Roman" w:hAnsi="Consolas" w:cs="Times New Roman"/>
-          <w:color w:val="586E75"/>
-          <w:sz w:val="21"/>
-          <w:szCs w:val="21"/>
-          <w:lang w:val="en-US" w:eastAsia="ru-RU"/>
-        </w:rPr>
-        <w:t>&lt;</w:t>
-      </w:r>
-      <w:r>
-        <w:rPr>
-          <w:rFonts w:ascii="Consolas" w:eastAsia="Times New Roman" w:hAnsi="Consolas" w:cs="Times New Roman"/>
-          <w:color w:val="268BD2"/>
-          <w:sz w:val="21"/>
-          <w:szCs w:val="21"/>
-          <w:lang w:val="en-US" w:eastAsia="ru-RU"/>
-        </w:rPr>
-        <w:t>body</w:t>
-      </w:r>
-      <w:r>
-        <w:rPr>
-          <w:rFonts w:ascii="Consolas" w:eastAsia="Times New Roman" w:hAnsi="Consolas" w:cs="Times New Roman"/>
-          <w:color w:val="586E75"/>
-          <w:sz w:val="21"/>
-          <w:szCs w:val="21"/>
-          <w:lang w:val="en-US" w:eastAsia="ru-RU"/>
-        </w:rPr>
-        <w:t>&gt;</w:t>
-      </w:r>
-    </w:p>
-    <w:p>
-      <w:pPr>
-        <w:widowControl/>
-        <w:shd w:val="clear" w:color="auto" w:fill="002B36"/>
-        <w:autoSpaceDE/>
-        <w:autoSpaceDN/>
-        <w:spacing w:line="285" w:lineRule="atLeast"/>
-        <w:rPr>
-          <w:rFonts w:ascii="Consolas" w:eastAsia="Times New Roman" w:hAnsi="Consolas" w:cs="Times New Roman"/>
-          <w:color w:val="839496"/>
-          <w:sz w:val="21"/>
-          <w:szCs w:val="21"/>
-          <w:lang w:val="en-US" w:eastAsia="ru-RU"/>
-        </w:rPr>
-      </w:pPr>
-      <w:r>
-        <w:rPr>
-          <w:rFonts w:ascii="Consolas" w:eastAsia="Times New Roman" w:hAnsi="Consolas" w:cs="Times New Roman"/>
-          <w:color w:val="839496"/>
-          <w:sz w:val="21"/>
-          <w:szCs w:val="21"/>
-          <w:lang w:val="en-US" w:eastAsia="ru-RU"/>
-        </w:rPr>
-        <w:t xml:space="preserve">    </w:t>
-      </w:r>
-      <w:r>
-        <w:rPr>
-          <w:rFonts w:ascii="Consolas" w:eastAsia="Times New Roman" w:hAnsi="Consolas" w:cs="Times New Roman"/>
-          <w:color w:val="586E75"/>
-          <w:sz w:val="21"/>
-          <w:szCs w:val="21"/>
-          <w:lang w:val="en-US" w:eastAsia="ru-RU"/>
-        </w:rPr>
-        <w:t>&lt;</w:t>
-      </w:r>
-      <w:r>
-        <w:rPr>
-          <w:rFonts w:ascii="Consolas" w:eastAsia="Times New Roman" w:hAnsi="Consolas" w:cs="Times New Roman"/>
-          <w:color w:val="268BD2"/>
-          <w:sz w:val="21"/>
-          <w:szCs w:val="21"/>
-          <w:lang w:val="en-US" w:eastAsia="ru-RU"/>
-        </w:rPr>
-        <w:t>p</w:t>
-      </w:r>
-      <w:r>
-        <w:rPr>
-          <w:rFonts w:ascii="Consolas" w:eastAsia="Times New Roman" w:hAnsi="Consolas" w:cs="Times New Roman"/>
-          <w:color w:val="839496"/>
-          <w:sz w:val="21"/>
-          <w:szCs w:val="21"/>
-          <w:lang w:val="en-US" w:eastAsia="ru-RU"/>
-        </w:rPr>
-        <w:t xml:space="preserve"> </w:t>
-      </w:r>
-      <w:r>
-        <w:rPr>
-          <w:rFonts w:ascii="Consolas" w:eastAsia="Times New Roman" w:hAnsi="Consolas" w:cs="Times New Roman"/>
-          <w:color w:val="93A1A1"/>
-          <w:sz w:val="21"/>
-          <w:szCs w:val="21"/>
-          <w:lang w:val="en-US" w:eastAsia="ru-RU"/>
-        </w:rPr>
-        <w:t>style</w:t>
-      </w:r>
-      <w:r>
-        <w:rPr>
-          <w:rFonts w:ascii="Consolas" w:eastAsia="Times New Roman" w:hAnsi="Consolas" w:cs="Times New Roman"/>
-          <w:color w:val="839496"/>
-          <w:sz w:val="21"/>
-          <w:szCs w:val="21"/>
-          <w:lang w:val="en-US" w:eastAsia="ru-RU"/>
-        </w:rPr>
-        <w:t xml:space="preserve">= </w:t>
-      </w:r>
-      <w:r>
-        <w:rPr>
-          <w:rFonts w:ascii="Consolas" w:eastAsia="Times New Roman" w:hAnsi="Consolas" w:cs="Times New Roman"/>
-          <w:color w:val="2AA198"/>
-          <w:sz w:val="21"/>
-          <w:szCs w:val="21"/>
-          <w:lang w:val="en-US" w:eastAsia="ru-RU"/>
-        </w:rPr>
-        <w:t xml:space="preserve">"margin: 10px 0; padding: 8px; border: 1px solid #999; color: </w:t>
-      </w:r>
-      <w:proofErr w:type="spellStart"/>
-      <w:r>
-        <w:rPr>
-          <w:rFonts w:ascii="Consolas" w:eastAsia="Times New Roman" w:hAnsi="Consolas" w:cs="Times New Roman"/>
-          <w:color w:val="2AA198"/>
-          <w:sz w:val="21"/>
-          <w:szCs w:val="21"/>
-          <w:lang w:val="en-US" w:eastAsia="ru-RU"/>
-        </w:rPr>
-        <w:t>blueviolet</w:t>
-      </w:r>
-      <w:proofErr w:type="spellEnd"/>
-      <w:r>
-        <w:rPr>
-          <w:rFonts w:ascii="Consolas" w:eastAsia="Times New Roman" w:hAnsi="Consolas" w:cs="Times New Roman"/>
-          <w:color w:val="2AA198"/>
-          <w:sz w:val="21"/>
-          <w:szCs w:val="21"/>
-          <w:lang w:val="en-US" w:eastAsia="ru-RU"/>
-        </w:rPr>
-        <w:t>;"</w:t>
+        <w:t>"margin: 10px 0; padding: 8px; border: 1px solid #999; color: blueviolet;"</w:t>
       </w:r>
       <w:r>
         <w:rPr>
@@ -4565,7 +4233,6 @@
         </w:rPr>
         <w:t xml:space="preserve"> </w:t>
       </w:r>
-      <w:proofErr w:type="spellStart"/>
       <w:r>
         <w:rPr>
           <w:rFonts w:ascii="Consolas" w:eastAsia="Times New Roman" w:hAnsi="Consolas" w:cs="Times New Roman"/>
@@ -4576,7 +4243,6 @@
         </w:rPr>
         <w:t>id</w:t>
       </w:r>
-      <w:proofErr w:type="spellEnd"/>
       <w:r>
         <w:rPr>
           <w:rFonts w:ascii="Consolas" w:eastAsia="Times New Roman" w:hAnsi="Consolas" w:cs="Times New Roman"/>
@@ -4595,9 +4261,280 @@
           <w:szCs w:val="21"/>
           <w:lang w:eastAsia="ru-RU"/>
         </w:rPr>
-        <w:t>"</w:t>
-      </w:r>
-      <w:proofErr w:type="spellStart"/>
+        <w:t>"menu"</w:t>
+      </w:r>
+      <w:r>
+        <w:rPr>
+          <w:rFonts w:ascii="Consolas" w:eastAsia="Times New Roman" w:hAnsi="Consolas" w:cs="Times New Roman"/>
+          <w:color w:val="586E75"/>
+          <w:sz w:val="21"/>
+          <w:szCs w:val="21"/>
+          <w:lang w:eastAsia="ru-RU"/>
+        </w:rPr>
+        <w:t>&gt;</w:t>
+      </w:r>
+      <w:r>
+        <w:rPr>
+          <w:rFonts w:ascii="Consolas" w:eastAsia="Times New Roman" w:hAnsi="Consolas" w:cs="Times New Roman"/>
+          <w:color w:val="839496"/>
+          <w:sz w:val="21"/>
+          <w:szCs w:val="21"/>
+          <w:lang w:eastAsia="ru-RU"/>
+        </w:rPr>
+        <w:t xml:space="preserve"> </w:t>
+      </w:r>
+    </w:p>
+    <w:p>
+      <w:pPr>
+        <w:widowControl/>
+        <w:shd w:val="clear" w:color="auto" w:fill="002B36"/>
+        <w:autoSpaceDE/>
+        <w:autoSpaceDN/>
+        <w:spacing w:line="285" w:lineRule="atLeast"/>
+        <w:rPr>
+          <w:rFonts w:ascii="Consolas" w:eastAsia="Times New Roman" w:hAnsi="Consolas" w:cs="Times New Roman"/>
+          <w:color w:val="839496"/>
+          <w:sz w:val="21"/>
+          <w:szCs w:val="21"/>
+          <w:lang w:eastAsia="ru-RU"/>
+        </w:rPr>
+      </w:pPr>
+      <w:r>
+        <w:rPr>
+          <w:rFonts w:ascii="Consolas" w:eastAsia="Times New Roman" w:hAnsi="Consolas" w:cs="Times New Roman"/>
+          <w:color w:val="839496"/>
+          <w:sz w:val="21"/>
+          <w:szCs w:val="21"/>
+          <w:lang w:eastAsia="ru-RU"/>
+        </w:rPr>
+        <w:t>        Овощи и фрукты – основные поставщики пищевых волокон, играющих важную</w:t>
+      </w:r>
+    </w:p>
+    <w:p>
+      <w:pPr>
+        <w:widowControl/>
+        <w:shd w:val="clear" w:color="auto" w:fill="002B36"/>
+        <w:autoSpaceDE/>
+        <w:autoSpaceDN/>
+        <w:spacing w:line="285" w:lineRule="atLeast"/>
+        <w:rPr>
+          <w:rFonts w:ascii="Consolas" w:eastAsia="Times New Roman" w:hAnsi="Consolas" w:cs="Times New Roman"/>
+          <w:color w:val="839496"/>
+          <w:sz w:val="21"/>
+          <w:szCs w:val="21"/>
+          <w:lang w:eastAsia="ru-RU"/>
+        </w:rPr>
+      </w:pPr>
+      <w:r>
+        <w:rPr>
+          <w:rFonts w:ascii="Consolas" w:eastAsia="Times New Roman" w:hAnsi="Consolas" w:cs="Times New Roman"/>
+          <w:color w:val="839496"/>
+          <w:sz w:val="21"/>
+          <w:szCs w:val="21"/>
+          <w:lang w:eastAsia="ru-RU"/>
+        </w:rPr>
+        <w:t>        роль в функционировании желудочно-кишечного тракта, нормализации жирового обмена,</w:t>
+      </w:r>
+    </w:p>
+    <w:p>
+      <w:pPr>
+        <w:widowControl/>
+        <w:shd w:val="clear" w:color="auto" w:fill="002B36"/>
+        <w:autoSpaceDE/>
+        <w:autoSpaceDN/>
+        <w:spacing w:line="285" w:lineRule="atLeast"/>
+        <w:rPr>
+          <w:rFonts w:ascii="Consolas" w:eastAsia="Times New Roman" w:hAnsi="Consolas" w:cs="Times New Roman"/>
+          <w:color w:val="839496"/>
+          <w:sz w:val="21"/>
+          <w:szCs w:val="21"/>
+          <w:lang w:eastAsia="ru-RU"/>
+        </w:rPr>
+      </w:pPr>
+      <w:r>
+        <w:rPr>
+          <w:rFonts w:ascii="Consolas" w:eastAsia="Times New Roman" w:hAnsi="Consolas" w:cs="Times New Roman"/>
+          <w:color w:val="839496"/>
+          <w:sz w:val="21"/>
+          <w:szCs w:val="21"/>
+          <w:lang w:eastAsia="ru-RU"/>
+        </w:rPr>
+        <w:t>        выведении из организма холестерина. Пищевые волокна не перевариваются и не усваиваются</w:t>
+      </w:r>
+    </w:p>
+    <w:p>
+      <w:pPr>
+        <w:widowControl/>
+        <w:shd w:val="clear" w:color="auto" w:fill="002B36"/>
+        <w:autoSpaceDE/>
+        <w:autoSpaceDN/>
+        <w:spacing w:line="285" w:lineRule="atLeast"/>
+        <w:rPr>
+          <w:rFonts w:ascii="Consolas" w:eastAsia="Times New Roman" w:hAnsi="Consolas" w:cs="Times New Roman"/>
+          <w:color w:val="839496"/>
+          <w:sz w:val="21"/>
+          <w:szCs w:val="21"/>
+          <w:lang w:eastAsia="ru-RU"/>
+        </w:rPr>
+      </w:pPr>
+      <w:r>
+        <w:rPr>
+          <w:rFonts w:ascii="Consolas" w:eastAsia="Times New Roman" w:hAnsi="Consolas" w:cs="Times New Roman"/>
+          <w:color w:val="839496"/>
+          <w:sz w:val="21"/>
+          <w:szCs w:val="21"/>
+          <w:lang w:eastAsia="ru-RU"/>
+        </w:rPr>
+        <w:t>        в желудочно-кишечном тракте, но перерабатываются полезной микрофлорой кишечника.</w:t>
+      </w:r>
+    </w:p>
+    <w:p>
+      <w:pPr>
+        <w:widowControl/>
+        <w:shd w:val="clear" w:color="auto" w:fill="002B36"/>
+        <w:autoSpaceDE/>
+        <w:autoSpaceDN/>
+        <w:spacing w:line="285" w:lineRule="atLeast"/>
+        <w:rPr>
+          <w:rFonts w:ascii="Consolas" w:eastAsia="Times New Roman" w:hAnsi="Consolas" w:cs="Times New Roman"/>
+          <w:color w:val="839496"/>
+          <w:sz w:val="21"/>
+          <w:szCs w:val="21"/>
+          <w:lang w:eastAsia="ru-RU"/>
+        </w:rPr>
+      </w:pPr>
+      <w:r>
+        <w:rPr>
+          <w:rFonts w:ascii="Consolas" w:eastAsia="Times New Roman" w:hAnsi="Consolas" w:cs="Times New Roman"/>
+          <w:color w:val="839496"/>
+          <w:sz w:val="21"/>
+          <w:szCs w:val="21"/>
+          <w:lang w:eastAsia="ru-RU"/>
+        </w:rPr>
+        <w:t xml:space="preserve">    </w:t>
+      </w:r>
+      <w:r>
+        <w:rPr>
+          <w:rFonts w:ascii="Consolas" w:eastAsia="Times New Roman" w:hAnsi="Consolas" w:cs="Times New Roman"/>
+          <w:color w:val="586E75"/>
+          <w:sz w:val="21"/>
+          <w:szCs w:val="21"/>
+          <w:lang w:eastAsia="ru-RU"/>
+        </w:rPr>
+        <w:t>&lt;/</w:t>
+      </w:r>
+      <w:r>
+        <w:rPr>
+          <w:rFonts w:ascii="Consolas" w:eastAsia="Times New Roman" w:hAnsi="Consolas" w:cs="Times New Roman"/>
+          <w:color w:val="268BD2"/>
+          <w:sz w:val="21"/>
+          <w:szCs w:val="21"/>
+          <w:lang w:eastAsia="ru-RU"/>
+        </w:rPr>
+        <w:t>p</w:t>
+      </w:r>
+      <w:r>
+        <w:rPr>
+          <w:rFonts w:ascii="Consolas" w:eastAsia="Times New Roman" w:hAnsi="Consolas" w:cs="Times New Roman"/>
+          <w:color w:val="586E75"/>
+          <w:sz w:val="21"/>
+          <w:szCs w:val="21"/>
+          <w:lang w:eastAsia="ru-RU"/>
+        </w:rPr>
+        <w:t>&gt;</w:t>
+      </w:r>
+    </w:p>
+    <w:p>
+      <w:pPr>
+        <w:widowControl/>
+        <w:shd w:val="clear" w:color="auto" w:fill="002B36"/>
+        <w:autoSpaceDE/>
+        <w:autoSpaceDN/>
+        <w:spacing w:line="285" w:lineRule="atLeast"/>
+        <w:rPr>
+          <w:rFonts w:ascii="Consolas" w:eastAsia="Times New Roman" w:hAnsi="Consolas" w:cs="Times New Roman"/>
+          <w:color w:val="839496"/>
+          <w:sz w:val="21"/>
+          <w:szCs w:val="21"/>
+          <w:lang w:eastAsia="ru-RU"/>
+        </w:rPr>
+      </w:pPr>
+    </w:p>
+    <w:p>
+      <w:pPr>
+        <w:widowControl/>
+        <w:shd w:val="clear" w:color="auto" w:fill="002B36"/>
+        <w:autoSpaceDE/>
+        <w:autoSpaceDN/>
+        <w:spacing w:line="285" w:lineRule="atLeast"/>
+        <w:rPr>
+          <w:rFonts w:ascii="Consolas" w:eastAsia="Times New Roman" w:hAnsi="Consolas" w:cs="Times New Roman"/>
+          <w:color w:val="839496"/>
+          <w:sz w:val="21"/>
+          <w:szCs w:val="21"/>
+          <w:lang w:eastAsia="ru-RU"/>
+        </w:rPr>
+      </w:pPr>
+      <w:r>
+        <w:rPr>
+          <w:rFonts w:ascii="Consolas" w:eastAsia="Times New Roman" w:hAnsi="Consolas" w:cs="Times New Roman"/>
+          <w:color w:val="839496"/>
+          <w:sz w:val="21"/>
+          <w:szCs w:val="21"/>
+          <w:lang w:eastAsia="ru-RU"/>
+        </w:rPr>
+        <w:t xml:space="preserve">    </w:t>
+      </w:r>
+      <w:r>
+        <w:rPr>
+          <w:rFonts w:ascii="Consolas" w:eastAsia="Times New Roman" w:hAnsi="Consolas" w:cs="Times New Roman"/>
+          <w:color w:val="586E75"/>
+          <w:sz w:val="21"/>
+          <w:szCs w:val="21"/>
+          <w:lang w:eastAsia="ru-RU"/>
+        </w:rPr>
+        <w:t>&lt;</w:t>
+      </w:r>
+      <w:r>
+        <w:rPr>
+          <w:rFonts w:ascii="Consolas" w:eastAsia="Times New Roman" w:hAnsi="Consolas" w:cs="Times New Roman"/>
+          <w:color w:val="268BD2"/>
+          <w:sz w:val="21"/>
+          <w:szCs w:val="21"/>
+          <w:lang w:eastAsia="ru-RU"/>
+        </w:rPr>
+        <w:t>p</w:t>
+      </w:r>
+      <w:r>
+        <w:rPr>
+          <w:rFonts w:ascii="Consolas" w:eastAsia="Times New Roman" w:hAnsi="Consolas" w:cs="Times New Roman"/>
+          <w:color w:val="839496"/>
+          <w:sz w:val="21"/>
+          <w:szCs w:val="21"/>
+          <w:lang w:eastAsia="ru-RU"/>
+        </w:rPr>
+        <w:t xml:space="preserve"> </w:t>
+      </w:r>
+      <w:r>
+        <w:rPr>
+          <w:rFonts w:ascii="Consolas" w:eastAsia="Times New Roman" w:hAnsi="Consolas" w:cs="Times New Roman"/>
+          <w:color w:val="93A1A1"/>
+          <w:sz w:val="21"/>
+          <w:szCs w:val="21"/>
+          <w:lang w:eastAsia="ru-RU"/>
+        </w:rPr>
+        <w:t>class</w:t>
+      </w:r>
+      <w:r>
+        <w:rPr>
+          <w:rFonts w:ascii="Consolas" w:eastAsia="Times New Roman" w:hAnsi="Consolas" w:cs="Times New Roman"/>
+          <w:color w:val="839496"/>
+          <w:sz w:val="21"/>
+          <w:szCs w:val="21"/>
+          <w:lang w:eastAsia="ru-RU"/>
+        </w:rPr>
+        <w:t>=</w:t>
+      </w:r>
       <w:r>
         <w:rPr>
           <w:rFonts w:ascii="Consolas" w:eastAsia="Times New Roman" w:hAnsi="Consolas" w:cs="Times New Roman"/>
@@ -4606,9 +4543,512 @@
           <w:szCs w:val="21"/>
           <w:lang w:eastAsia="ru-RU"/>
         </w:rPr>
-        <w:t>menu</w:t>
-      </w:r>
-      <w:proofErr w:type="spellEnd"/>
+        <w:t>"menu2"</w:t>
+      </w:r>
+      <w:r>
+        <w:rPr>
+          <w:rFonts w:ascii="Consolas" w:eastAsia="Times New Roman" w:hAnsi="Consolas" w:cs="Times New Roman"/>
+          <w:color w:val="586E75"/>
+          <w:sz w:val="21"/>
+          <w:szCs w:val="21"/>
+          <w:lang w:eastAsia="ru-RU"/>
+        </w:rPr>
+        <w:t>&gt;</w:t>
+      </w:r>
+      <w:r>
+        <w:rPr>
+          <w:rFonts w:ascii="Consolas" w:eastAsia="Times New Roman" w:hAnsi="Consolas" w:cs="Times New Roman"/>
+          <w:color w:val="839496"/>
+          <w:sz w:val="21"/>
+          <w:szCs w:val="21"/>
+          <w:lang w:eastAsia="ru-RU"/>
+        </w:rPr>
+        <w:t xml:space="preserve"> </w:t>
+      </w:r>
+    </w:p>
+    <w:p>
+      <w:pPr>
+        <w:widowControl/>
+        <w:shd w:val="clear" w:color="auto" w:fill="002B36"/>
+        <w:autoSpaceDE/>
+        <w:autoSpaceDN/>
+        <w:spacing w:line="285" w:lineRule="atLeast"/>
+        <w:rPr>
+          <w:rFonts w:ascii="Consolas" w:eastAsia="Times New Roman" w:hAnsi="Consolas" w:cs="Times New Roman"/>
+          <w:color w:val="839496"/>
+          <w:sz w:val="21"/>
+          <w:szCs w:val="21"/>
+          <w:lang w:eastAsia="ru-RU"/>
+        </w:rPr>
+      </w:pPr>
+      <w:r>
+        <w:rPr>
+          <w:rFonts w:ascii="Consolas" w:eastAsia="Times New Roman" w:hAnsi="Consolas" w:cs="Times New Roman"/>
+          <w:color w:val="839496"/>
+          <w:sz w:val="21"/>
+          <w:szCs w:val="21"/>
+          <w:lang w:eastAsia="ru-RU"/>
+        </w:rPr>
+        <w:t>        Рекомендуется потреблять не менее 400 граммов овощей и фруктов ежедневно.</w:t>
+      </w:r>
+    </w:p>
+    <w:p>
+      <w:pPr>
+        <w:widowControl/>
+        <w:shd w:val="clear" w:color="auto" w:fill="002B36"/>
+        <w:autoSpaceDE/>
+        <w:autoSpaceDN/>
+        <w:spacing w:line="285" w:lineRule="atLeast"/>
+        <w:rPr>
+          <w:rFonts w:ascii="Consolas" w:eastAsia="Times New Roman" w:hAnsi="Consolas" w:cs="Times New Roman"/>
+          <w:color w:val="839496"/>
+          <w:sz w:val="21"/>
+          <w:szCs w:val="21"/>
+          <w:lang w:eastAsia="ru-RU"/>
+        </w:rPr>
+      </w:pPr>
+      <w:r>
+        <w:rPr>
+          <w:rFonts w:ascii="Consolas" w:eastAsia="Times New Roman" w:hAnsi="Consolas" w:cs="Times New Roman"/>
+          <w:color w:val="839496"/>
+          <w:sz w:val="21"/>
+          <w:szCs w:val="21"/>
+          <w:lang w:eastAsia="ru-RU"/>
+        </w:rPr>
+        <w:t>        Но поскольку овощи и фрукты неравноценны по содержанию различных питательных</w:t>
+      </w:r>
+    </w:p>
+    <w:p>
+      <w:pPr>
+        <w:widowControl/>
+        <w:shd w:val="clear" w:color="auto" w:fill="002B36"/>
+        <w:autoSpaceDE/>
+        <w:autoSpaceDN/>
+        <w:spacing w:line="285" w:lineRule="atLeast"/>
+        <w:rPr>
+          <w:rFonts w:ascii="Consolas" w:eastAsia="Times New Roman" w:hAnsi="Consolas" w:cs="Times New Roman"/>
+          <w:color w:val="839496"/>
+          <w:sz w:val="21"/>
+          <w:szCs w:val="21"/>
+          <w:lang w:eastAsia="ru-RU"/>
+        </w:rPr>
+      </w:pPr>
+      <w:r>
+        <w:rPr>
+          <w:rFonts w:ascii="Consolas" w:eastAsia="Times New Roman" w:hAnsi="Consolas" w:cs="Times New Roman"/>
+          <w:color w:val="839496"/>
+          <w:sz w:val="21"/>
+          <w:szCs w:val="21"/>
+          <w:lang w:eastAsia="ru-RU"/>
+        </w:rPr>
+        <w:t>        веществ, желательно составлять недельное меню таким образом, чтобы ежедневно на столе</w:t>
+      </w:r>
+    </w:p>
+    <w:p>
+      <w:pPr>
+        <w:widowControl/>
+        <w:shd w:val="clear" w:color="auto" w:fill="002B36"/>
+        <w:autoSpaceDE/>
+        <w:autoSpaceDN/>
+        <w:spacing w:line="285" w:lineRule="atLeast"/>
+        <w:rPr>
+          <w:rFonts w:ascii="Consolas" w:eastAsia="Times New Roman" w:hAnsi="Consolas" w:cs="Times New Roman"/>
+          <w:color w:val="839496"/>
+          <w:sz w:val="21"/>
+          <w:szCs w:val="21"/>
+          <w:lang w:eastAsia="ru-RU"/>
+        </w:rPr>
+      </w:pPr>
+      <w:r>
+        <w:rPr>
+          <w:rFonts w:ascii="Consolas" w:eastAsia="Times New Roman" w:hAnsi="Consolas" w:cs="Times New Roman"/>
+          <w:color w:val="839496"/>
+          <w:sz w:val="21"/>
+          <w:szCs w:val="21"/>
+          <w:lang w:eastAsia="ru-RU"/>
+        </w:rPr>
+        <w:t>        присутствовало широкое разнообразие растительных продуктов. Причем полезны не только</w:t>
+      </w:r>
+    </w:p>
+    <w:p>
+      <w:pPr>
+        <w:widowControl/>
+        <w:shd w:val="clear" w:color="auto" w:fill="002B36"/>
+        <w:autoSpaceDE/>
+        <w:autoSpaceDN/>
+        <w:spacing w:line="285" w:lineRule="atLeast"/>
+        <w:rPr>
+          <w:rFonts w:ascii="Consolas" w:eastAsia="Times New Roman" w:hAnsi="Consolas" w:cs="Times New Roman"/>
+          <w:color w:val="839496"/>
+          <w:sz w:val="21"/>
+          <w:szCs w:val="21"/>
+          <w:lang w:eastAsia="ru-RU"/>
+        </w:rPr>
+      </w:pPr>
+      <w:r>
+        <w:rPr>
+          <w:rFonts w:ascii="Consolas" w:eastAsia="Times New Roman" w:hAnsi="Consolas" w:cs="Times New Roman"/>
+          <w:color w:val="839496"/>
+          <w:sz w:val="21"/>
+          <w:szCs w:val="21"/>
+          <w:lang w:eastAsia="ru-RU"/>
+        </w:rPr>
+        <w:t>        свежие овощи и фрукты, а также замороженные и сушеные, которые сохраняют свои</w:t>
+      </w:r>
+    </w:p>
+    <w:p>
+      <w:pPr>
+        <w:widowControl/>
+        <w:shd w:val="clear" w:color="auto" w:fill="002B36"/>
+        <w:autoSpaceDE/>
+        <w:autoSpaceDN/>
+        <w:spacing w:line="285" w:lineRule="atLeast"/>
+        <w:rPr>
+          <w:rFonts w:ascii="Consolas" w:eastAsia="Times New Roman" w:hAnsi="Consolas" w:cs="Times New Roman"/>
+          <w:color w:val="839496"/>
+          <w:sz w:val="21"/>
+          <w:szCs w:val="21"/>
+          <w:lang w:eastAsia="ru-RU"/>
+        </w:rPr>
+      </w:pPr>
+      <w:r>
+        <w:rPr>
+          <w:rFonts w:ascii="Consolas" w:eastAsia="Times New Roman" w:hAnsi="Consolas" w:cs="Times New Roman"/>
+          <w:color w:val="839496"/>
+          <w:sz w:val="21"/>
+          <w:szCs w:val="21"/>
+          <w:lang w:eastAsia="ru-RU"/>
+        </w:rPr>
+        <w:t>        уникальные свойства.</w:t>
+      </w:r>
+    </w:p>
+    <w:p>
+      <w:pPr>
+        <w:widowControl/>
+        <w:shd w:val="clear" w:color="auto" w:fill="002B36"/>
+        <w:autoSpaceDE/>
+        <w:autoSpaceDN/>
+        <w:spacing w:line="285" w:lineRule="atLeast"/>
+        <w:rPr>
+          <w:rFonts w:ascii="Consolas" w:eastAsia="Times New Roman" w:hAnsi="Consolas" w:cs="Times New Roman"/>
+          <w:color w:val="839496"/>
+          <w:sz w:val="21"/>
+          <w:szCs w:val="21"/>
+          <w:lang w:eastAsia="ru-RU"/>
+        </w:rPr>
+      </w:pPr>
+      <w:r>
+        <w:rPr>
+          <w:rFonts w:ascii="Consolas" w:eastAsia="Times New Roman" w:hAnsi="Consolas" w:cs="Times New Roman"/>
+          <w:color w:val="839496"/>
+          <w:sz w:val="21"/>
+          <w:szCs w:val="21"/>
+          <w:lang w:eastAsia="ru-RU"/>
+        </w:rPr>
+        <w:t xml:space="preserve">    </w:t>
+      </w:r>
+      <w:r>
+        <w:rPr>
+          <w:rFonts w:ascii="Consolas" w:eastAsia="Times New Roman" w:hAnsi="Consolas" w:cs="Times New Roman"/>
+          <w:color w:val="586E75"/>
+          <w:sz w:val="21"/>
+          <w:szCs w:val="21"/>
+          <w:lang w:eastAsia="ru-RU"/>
+        </w:rPr>
+        <w:t>&lt;/</w:t>
+      </w:r>
+      <w:r>
+        <w:rPr>
+          <w:rFonts w:ascii="Consolas" w:eastAsia="Times New Roman" w:hAnsi="Consolas" w:cs="Times New Roman"/>
+          <w:color w:val="268BD2"/>
+          <w:sz w:val="21"/>
+          <w:szCs w:val="21"/>
+          <w:lang w:eastAsia="ru-RU"/>
+        </w:rPr>
+        <w:t>p</w:t>
+      </w:r>
+      <w:r>
+        <w:rPr>
+          <w:rFonts w:ascii="Consolas" w:eastAsia="Times New Roman" w:hAnsi="Consolas" w:cs="Times New Roman"/>
+          <w:color w:val="586E75"/>
+          <w:sz w:val="21"/>
+          <w:szCs w:val="21"/>
+          <w:lang w:eastAsia="ru-RU"/>
+        </w:rPr>
+        <w:t>&gt;</w:t>
+      </w:r>
+    </w:p>
+    <w:p>
+      <w:pPr>
+        <w:widowControl/>
+        <w:shd w:val="clear" w:color="auto" w:fill="002B36"/>
+        <w:autoSpaceDE/>
+        <w:autoSpaceDN/>
+        <w:spacing w:line="285" w:lineRule="atLeast"/>
+        <w:rPr>
+          <w:rFonts w:ascii="Consolas" w:eastAsia="Times New Roman" w:hAnsi="Consolas" w:cs="Times New Roman"/>
+          <w:color w:val="839496"/>
+          <w:sz w:val="21"/>
+          <w:szCs w:val="21"/>
+          <w:lang w:eastAsia="ru-RU"/>
+        </w:rPr>
+      </w:pPr>
+    </w:p>
+    <w:p>
+      <w:pPr>
+        <w:widowControl/>
+        <w:shd w:val="clear" w:color="auto" w:fill="002B36"/>
+        <w:autoSpaceDE/>
+        <w:autoSpaceDN/>
+        <w:spacing w:line="285" w:lineRule="atLeast"/>
+        <w:rPr>
+          <w:rFonts w:ascii="Consolas" w:eastAsia="Times New Roman" w:hAnsi="Consolas" w:cs="Times New Roman"/>
+          <w:color w:val="839496"/>
+          <w:sz w:val="21"/>
+          <w:szCs w:val="21"/>
+          <w:lang w:eastAsia="ru-RU"/>
+        </w:rPr>
+      </w:pPr>
+      <w:r>
+        <w:rPr>
+          <w:rFonts w:ascii="Consolas" w:eastAsia="Times New Roman" w:hAnsi="Consolas" w:cs="Times New Roman"/>
+          <w:color w:val="839496"/>
+          <w:sz w:val="21"/>
+          <w:szCs w:val="21"/>
+          <w:lang w:eastAsia="ru-RU"/>
+        </w:rPr>
+        <w:t xml:space="preserve">    </w:t>
+      </w:r>
+      <w:r>
+        <w:rPr>
+          <w:rFonts w:ascii="Consolas" w:eastAsia="Times New Roman" w:hAnsi="Consolas" w:cs="Times New Roman"/>
+          <w:color w:val="586E75"/>
+          <w:sz w:val="21"/>
+          <w:szCs w:val="21"/>
+          <w:lang w:eastAsia="ru-RU"/>
+        </w:rPr>
+        <w:t>&lt;</w:t>
+      </w:r>
+      <w:r>
+        <w:rPr>
+          <w:rFonts w:ascii="Consolas" w:eastAsia="Times New Roman" w:hAnsi="Consolas" w:cs="Times New Roman"/>
+          <w:color w:val="268BD2"/>
+          <w:sz w:val="21"/>
+          <w:szCs w:val="21"/>
+          <w:lang w:eastAsia="ru-RU"/>
+        </w:rPr>
+        <w:t>div</w:t>
+      </w:r>
+      <w:r>
+        <w:rPr>
+          <w:rFonts w:ascii="Consolas" w:eastAsia="Times New Roman" w:hAnsi="Consolas" w:cs="Times New Roman"/>
+          <w:color w:val="586E75"/>
+          <w:sz w:val="21"/>
+          <w:szCs w:val="21"/>
+          <w:lang w:eastAsia="ru-RU"/>
+        </w:rPr>
+        <w:t>&gt;</w:t>
+      </w:r>
+    </w:p>
+    <w:p>
+      <w:pPr>
+        <w:widowControl/>
+        <w:shd w:val="clear" w:color="auto" w:fill="002B36"/>
+        <w:autoSpaceDE/>
+        <w:autoSpaceDN/>
+        <w:spacing w:line="285" w:lineRule="atLeast"/>
+        <w:rPr>
+          <w:rFonts w:ascii="Consolas" w:eastAsia="Times New Roman" w:hAnsi="Consolas" w:cs="Times New Roman"/>
+          <w:color w:val="839496"/>
+          <w:sz w:val="21"/>
+          <w:szCs w:val="21"/>
+          <w:lang w:eastAsia="ru-RU"/>
+        </w:rPr>
+      </w:pPr>
+      <w:r>
+        <w:rPr>
+          <w:rFonts w:ascii="Consolas" w:eastAsia="Times New Roman" w:hAnsi="Consolas" w:cs="Times New Roman"/>
+          <w:color w:val="839496"/>
+          <w:sz w:val="21"/>
+          <w:szCs w:val="21"/>
+          <w:lang w:eastAsia="ru-RU"/>
+        </w:rPr>
+        <w:t>        Овощи и фрукты – действительно кладезь витаминов и минералов. Они богаты</w:t>
+      </w:r>
+    </w:p>
+    <w:p>
+      <w:pPr>
+        <w:widowControl/>
+        <w:shd w:val="clear" w:color="auto" w:fill="002B36"/>
+        <w:autoSpaceDE/>
+        <w:autoSpaceDN/>
+        <w:spacing w:line="285" w:lineRule="atLeast"/>
+        <w:rPr>
+          <w:rFonts w:ascii="Consolas" w:eastAsia="Times New Roman" w:hAnsi="Consolas" w:cs="Times New Roman"/>
+          <w:color w:val="839496"/>
+          <w:sz w:val="21"/>
+          <w:szCs w:val="21"/>
+          <w:lang w:eastAsia="ru-RU"/>
+        </w:rPr>
+      </w:pPr>
+      <w:r>
+        <w:rPr>
+          <w:rFonts w:ascii="Consolas" w:eastAsia="Times New Roman" w:hAnsi="Consolas" w:cs="Times New Roman"/>
+          <w:color w:val="839496"/>
+          <w:sz w:val="21"/>
+          <w:szCs w:val="21"/>
+          <w:lang w:eastAsia="ru-RU"/>
+        </w:rPr>
+        <w:t>        кальцием, магнием, железом, цинком и витаминами А, С, Е и К.</w:t>
+      </w:r>
+    </w:p>
+    <w:p>
+      <w:pPr>
+        <w:widowControl/>
+        <w:shd w:val="clear" w:color="auto" w:fill="002B36"/>
+        <w:autoSpaceDE/>
+        <w:autoSpaceDN/>
+        <w:spacing w:line="285" w:lineRule="atLeast"/>
+        <w:rPr>
+          <w:rFonts w:ascii="Consolas" w:eastAsia="Times New Roman" w:hAnsi="Consolas" w:cs="Times New Roman"/>
+          <w:color w:val="839496"/>
+          <w:sz w:val="21"/>
+          <w:szCs w:val="21"/>
+          <w:lang w:eastAsia="ru-RU"/>
+        </w:rPr>
+      </w:pPr>
+      <w:r>
+        <w:rPr>
+          <w:rFonts w:ascii="Consolas" w:eastAsia="Times New Roman" w:hAnsi="Consolas" w:cs="Times New Roman"/>
+          <w:color w:val="839496"/>
+          <w:sz w:val="21"/>
+          <w:szCs w:val="21"/>
+          <w:lang w:eastAsia="ru-RU"/>
+        </w:rPr>
+        <w:t xml:space="preserve">    </w:t>
+      </w:r>
+      <w:r>
+        <w:rPr>
+          <w:rFonts w:ascii="Consolas" w:eastAsia="Times New Roman" w:hAnsi="Consolas" w:cs="Times New Roman"/>
+          <w:color w:val="586E75"/>
+          <w:sz w:val="21"/>
+          <w:szCs w:val="21"/>
+          <w:lang w:eastAsia="ru-RU"/>
+        </w:rPr>
+        <w:t>&lt;/</w:t>
+      </w:r>
+      <w:r>
+        <w:rPr>
+          <w:rFonts w:ascii="Consolas" w:eastAsia="Times New Roman" w:hAnsi="Consolas" w:cs="Times New Roman"/>
+          <w:color w:val="268BD2"/>
+          <w:sz w:val="21"/>
+          <w:szCs w:val="21"/>
+          <w:lang w:eastAsia="ru-RU"/>
+        </w:rPr>
+        <w:t>div</w:t>
+      </w:r>
+      <w:r>
+        <w:rPr>
+          <w:rFonts w:ascii="Consolas" w:eastAsia="Times New Roman" w:hAnsi="Consolas" w:cs="Times New Roman"/>
+          <w:color w:val="586E75"/>
+          <w:sz w:val="21"/>
+          <w:szCs w:val="21"/>
+          <w:lang w:eastAsia="ru-RU"/>
+        </w:rPr>
+        <w:t>&gt;</w:t>
+      </w:r>
+    </w:p>
+    <w:p>
+      <w:pPr>
+        <w:widowControl/>
+        <w:shd w:val="clear" w:color="auto" w:fill="002B36"/>
+        <w:autoSpaceDE/>
+        <w:autoSpaceDN/>
+        <w:spacing w:line="285" w:lineRule="atLeast"/>
+        <w:rPr>
+          <w:rFonts w:ascii="Consolas" w:eastAsia="Times New Roman" w:hAnsi="Consolas" w:cs="Times New Roman"/>
+          <w:color w:val="839496"/>
+          <w:sz w:val="21"/>
+          <w:szCs w:val="21"/>
+          <w:lang w:eastAsia="ru-RU"/>
+        </w:rPr>
+      </w:pPr>
+    </w:p>
+    <w:p>
+      <w:pPr>
+        <w:widowControl/>
+        <w:shd w:val="clear" w:color="auto" w:fill="002B36"/>
+        <w:autoSpaceDE/>
+        <w:autoSpaceDN/>
+        <w:spacing w:line="285" w:lineRule="atLeast"/>
+        <w:rPr>
+          <w:rFonts w:ascii="Consolas" w:eastAsia="Times New Roman" w:hAnsi="Consolas" w:cs="Times New Roman"/>
+          <w:color w:val="839496"/>
+          <w:sz w:val="21"/>
+          <w:szCs w:val="21"/>
+          <w:lang w:eastAsia="ru-RU"/>
+        </w:rPr>
+      </w:pPr>
+      <w:r>
+        <w:rPr>
+          <w:rFonts w:ascii="Consolas" w:eastAsia="Times New Roman" w:hAnsi="Consolas" w:cs="Times New Roman"/>
+          <w:color w:val="839496"/>
+          <w:sz w:val="21"/>
+          <w:szCs w:val="21"/>
+          <w:lang w:eastAsia="ru-RU"/>
+        </w:rPr>
+        <w:t xml:space="preserve">    </w:t>
+      </w:r>
+      <w:r>
+        <w:rPr>
+          <w:rFonts w:ascii="Consolas" w:eastAsia="Times New Roman" w:hAnsi="Consolas" w:cs="Times New Roman"/>
+          <w:color w:val="586E75"/>
+          <w:sz w:val="21"/>
+          <w:szCs w:val="21"/>
+          <w:lang w:eastAsia="ru-RU"/>
+        </w:rPr>
+        <w:t>&lt;</w:t>
+      </w:r>
+      <w:r>
+        <w:rPr>
+          <w:rFonts w:ascii="Consolas" w:eastAsia="Times New Roman" w:hAnsi="Consolas" w:cs="Times New Roman"/>
+          <w:color w:val="268BD2"/>
+          <w:sz w:val="21"/>
+          <w:szCs w:val="21"/>
+          <w:lang w:eastAsia="ru-RU"/>
+        </w:rPr>
+        <w:t>p</w:t>
+      </w:r>
+      <w:r>
+        <w:rPr>
+          <w:rFonts w:ascii="Consolas" w:eastAsia="Times New Roman" w:hAnsi="Consolas" w:cs="Times New Roman"/>
+          <w:color w:val="839496"/>
+          <w:sz w:val="21"/>
+          <w:szCs w:val="21"/>
+          <w:lang w:eastAsia="ru-RU"/>
+        </w:rPr>
+        <w:t xml:space="preserve"> </w:t>
+      </w:r>
+      <w:r>
+        <w:rPr>
+          <w:rFonts w:ascii="Consolas" w:eastAsia="Times New Roman" w:hAnsi="Consolas" w:cs="Times New Roman"/>
+          <w:color w:val="93A1A1"/>
+          <w:sz w:val="21"/>
+          <w:szCs w:val="21"/>
+          <w:lang w:eastAsia="ru-RU"/>
+        </w:rPr>
+        <w:t>class</w:t>
+      </w:r>
+      <w:r>
+        <w:rPr>
+          <w:rFonts w:ascii="Consolas" w:eastAsia="Times New Roman" w:hAnsi="Consolas" w:cs="Times New Roman"/>
+          <w:color w:val="839496"/>
+          <w:sz w:val="21"/>
+          <w:szCs w:val="21"/>
+          <w:lang w:eastAsia="ru-RU"/>
+        </w:rPr>
+        <w:t>=</w:t>
+      </w:r>
       <w:r>
         <w:rPr>
           <w:rFonts w:ascii="Consolas" w:eastAsia="Times New Roman" w:hAnsi="Consolas" w:cs="Times New Roman"/>
@@ -4617,7 +5057,7 @@
           <w:szCs w:val="21"/>
           <w:lang w:eastAsia="ru-RU"/>
         </w:rPr>
-        <w:t>"</w:t>
+        <w:t>"paragr"</w:t>
       </w:r>
       <w:r>
         <w:rPr>
@@ -4663,100 +5103,74 @@
           <w:szCs w:val="21"/>
           <w:lang w:eastAsia="ru-RU"/>
         </w:rPr>
-        <w:t>        Овощи и фрукты – основные поставщики пищевых волокон, играющих важную</w:t>
-      </w:r>
-    </w:p>
-    <w:p>
-      <w:pPr>
-        <w:widowControl/>
-        <w:shd w:val="clear" w:color="auto" w:fill="002B36"/>
-        <w:autoSpaceDE/>
-        <w:autoSpaceDN/>
-        <w:spacing w:line="285" w:lineRule="atLeast"/>
-        <w:rPr>
-          <w:rFonts w:ascii="Consolas" w:eastAsia="Times New Roman" w:hAnsi="Consolas" w:cs="Times New Roman"/>
-          <w:color w:val="839496"/>
-          <w:sz w:val="21"/>
-          <w:szCs w:val="21"/>
-          <w:lang w:eastAsia="ru-RU"/>
-        </w:rPr>
-      </w:pPr>
-      <w:r>
-        <w:rPr>
-          <w:rFonts w:ascii="Consolas" w:eastAsia="Times New Roman" w:hAnsi="Consolas" w:cs="Times New Roman"/>
-          <w:color w:val="839496"/>
-          <w:sz w:val="21"/>
-          <w:szCs w:val="21"/>
-          <w:lang w:eastAsia="ru-RU"/>
-        </w:rPr>
-        <w:t>        роль в функционировании желудочно-кишечного тракта, нормализации жирового обмена,</w:t>
-      </w:r>
-    </w:p>
-    <w:p>
-      <w:pPr>
-        <w:widowControl/>
-        <w:shd w:val="clear" w:color="auto" w:fill="002B36"/>
-        <w:autoSpaceDE/>
-        <w:autoSpaceDN/>
-        <w:spacing w:line="285" w:lineRule="atLeast"/>
-        <w:rPr>
-          <w:rFonts w:ascii="Consolas" w:eastAsia="Times New Roman" w:hAnsi="Consolas" w:cs="Times New Roman"/>
-          <w:color w:val="839496"/>
-          <w:sz w:val="21"/>
-          <w:szCs w:val="21"/>
-          <w:lang w:eastAsia="ru-RU"/>
-        </w:rPr>
-      </w:pPr>
-      <w:r>
-        <w:rPr>
-          <w:rFonts w:ascii="Consolas" w:eastAsia="Times New Roman" w:hAnsi="Consolas" w:cs="Times New Roman"/>
-          <w:color w:val="839496"/>
-          <w:sz w:val="21"/>
-          <w:szCs w:val="21"/>
-          <w:lang w:eastAsia="ru-RU"/>
-        </w:rPr>
-        <w:t>        выведении из организма холестерина. Пищевые волокна не перевариваются и не усваиваются</w:t>
-      </w:r>
-    </w:p>
-    <w:p>
-      <w:pPr>
-        <w:widowControl/>
-        <w:shd w:val="clear" w:color="auto" w:fill="002B36"/>
-        <w:autoSpaceDE/>
-        <w:autoSpaceDN/>
-        <w:spacing w:line="285" w:lineRule="atLeast"/>
-        <w:rPr>
-          <w:rFonts w:ascii="Consolas" w:eastAsia="Times New Roman" w:hAnsi="Consolas" w:cs="Times New Roman"/>
-          <w:color w:val="839496"/>
-          <w:sz w:val="21"/>
-          <w:szCs w:val="21"/>
-          <w:lang w:eastAsia="ru-RU"/>
-        </w:rPr>
-      </w:pPr>
-      <w:r>
-        <w:rPr>
-          <w:rFonts w:ascii="Consolas" w:eastAsia="Times New Roman" w:hAnsi="Consolas" w:cs="Times New Roman"/>
-          <w:color w:val="839496"/>
-          <w:sz w:val="21"/>
-          <w:szCs w:val="21"/>
-          <w:lang w:eastAsia="ru-RU"/>
-        </w:rPr>
-        <w:t>        в желудочно-кишечном тракте, но перерабатываются полезной микрофлорой кишечника.</w:t>
-      </w:r>
-    </w:p>
-    <w:p>
-      <w:pPr>
-        <w:widowControl/>
-        <w:shd w:val="clear" w:color="auto" w:fill="002B36"/>
-        <w:autoSpaceDE/>
-        <w:autoSpaceDN/>
-        <w:spacing w:line="285" w:lineRule="atLeast"/>
-        <w:rPr>
-          <w:rFonts w:ascii="Consolas" w:eastAsia="Times New Roman" w:hAnsi="Consolas" w:cs="Times New Roman"/>
-          <w:color w:val="839496"/>
-          <w:sz w:val="21"/>
-          <w:szCs w:val="21"/>
-          <w:lang w:eastAsia="ru-RU"/>
+        <w:t>        Мало кто знает, что, помимо витаминов минеральных веществ и клетчатки,</w:t>
+      </w:r>
+    </w:p>
+    <w:p>
+      <w:pPr>
+        <w:widowControl/>
+        <w:shd w:val="clear" w:color="auto" w:fill="002B36"/>
+        <w:autoSpaceDE/>
+        <w:autoSpaceDN/>
+        <w:spacing w:line="285" w:lineRule="atLeast"/>
+        <w:rPr>
+          <w:rFonts w:ascii="Consolas" w:eastAsia="Times New Roman" w:hAnsi="Consolas" w:cs="Times New Roman"/>
+          <w:color w:val="839496"/>
+          <w:sz w:val="21"/>
+          <w:szCs w:val="21"/>
+          <w:lang w:eastAsia="ru-RU"/>
+        </w:rPr>
+      </w:pPr>
+      <w:r>
+        <w:rPr>
+          <w:rFonts w:ascii="Consolas" w:eastAsia="Times New Roman" w:hAnsi="Consolas" w:cs="Times New Roman"/>
+          <w:color w:val="839496"/>
+          <w:sz w:val="21"/>
+          <w:szCs w:val="21"/>
+          <w:lang w:eastAsia="ru-RU"/>
+        </w:rPr>
+        <w:t>        полезные фрукты и овощи содержат еще и минорные компоненты, которые служат защитой</w:t>
+      </w:r>
+    </w:p>
+    <w:p>
+      <w:pPr>
+        <w:widowControl/>
+        <w:shd w:val="clear" w:color="auto" w:fill="002B36"/>
+        <w:autoSpaceDE/>
+        <w:autoSpaceDN/>
+        <w:spacing w:line="285" w:lineRule="atLeast"/>
+        <w:rPr>
+          <w:rFonts w:ascii="Consolas" w:eastAsia="Times New Roman" w:hAnsi="Consolas" w:cs="Times New Roman"/>
+          <w:color w:val="839496"/>
+          <w:sz w:val="21"/>
+          <w:szCs w:val="21"/>
+          <w:lang w:eastAsia="ru-RU"/>
+        </w:rPr>
+      </w:pPr>
+      <w:r>
+        <w:rPr>
+          <w:rFonts w:ascii="Consolas" w:eastAsia="Times New Roman" w:hAnsi="Consolas" w:cs="Times New Roman"/>
+          <w:color w:val="839496"/>
+          <w:sz w:val="21"/>
+          <w:szCs w:val="21"/>
+          <w:lang w:eastAsia="ru-RU"/>
+        </w:rPr>
+        <w:t xml:space="preserve">        организма от вредного воздействия окружающей среды. </w:t>
+      </w:r>
+    </w:p>
+    <w:p>
+      <w:pPr>
+        <w:widowControl/>
+        <w:shd w:val="clear" w:color="auto" w:fill="002B36"/>
+        <w:autoSpaceDE/>
+        <w:autoSpaceDN/>
+        <w:spacing w:line="285" w:lineRule="atLeast"/>
+        <w:rPr>
+          <w:rFonts w:ascii="Consolas" w:eastAsia="Times New Roman" w:hAnsi="Consolas" w:cs="Times New Roman"/>
+          <w:color w:val="839496"/>
+          <w:sz w:val="21"/>
+          <w:szCs w:val="21"/>
+          <w:lang w:val="en-US" w:eastAsia="ru-RU"/>
         </w:rPr>
       </w:pPr>
       <w:r>
@@ -4775,7 +5189,7 @@
           <w:color w:val="586E75"/>
           <w:sz w:val="21"/>
           <w:szCs w:val="21"/>
-          <w:lang w:eastAsia="ru-RU"/>
+          <w:lang w:val="en-US" w:eastAsia="ru-RU"/>
         </w:rPr>
         <w:t>&lt;/</w:t>
       </w:r>
@@ -4785,7 +5199,7 @@
           <w:color w:val="268BD2"/>
           <w:sz w:val="21"/>
           <w:szCs w:val="21"/>
-          <w:lang w:eastAsia="ru-RU"/>
+          <w:lang w:val="en-US" w:eastAsia="ru-RU"/>
         </w:rPr>
         <w:t>p</w:t>
       </w:r>
@@ -4795,7 +5209,7 @@
           <w:color w:val="586E75"/>
           <w:sz w:val="21"/>
           <w:szCs w:val="21"/>
-          <w:lang w:eastAsia="ru-RU"/>
+          <w:lang w:val="en-US" w:eastAsia="ru-RU"/>
         </w:rPr>
         <w:t>&gt;</w:t>
       </w:r>
@@ -4812,44 +5226,18 @@
           <w:color w:val="839496"/>
           <w:sz w:val="21"/>
           <w:szCs w:val="21"/>
-          <w:lang w:eastAsia="ru-RU"/>
-        </w:rPr>
-      </w:pPr>
-    </w:p>
-    <w:p>
-      <w:pPr>
-        <w:widowControl/>
-        <w:shd w:val="clear" w:color="auto" w:fill="002B36"/>
-        <w:autoSpaceDE/>
-        <w:autoSpaceDN/>
-        <w:spacing w:line="285" w:lineRule="atLeast"/>
-        <w:rPr>
-          <w:rFonts w:ascii="Consolas" w:eastAsia="Times New Roman" w:hAnsi="Consolas" w:cs="Times New Roman"/>
-          <w:color w:val="839496"/>
-          <w:sz w:val="21"/>
-          <w:szCs w:val="21"/>
-          <w:lang w:eastAsia="ru-RU"/>
-        </w:rPr>
-      </w:pPr>
-      <w:r>
-        <w:rPr>
-          <w:rFonts w:ascii="Consolas" w:eastAsia="Times New Roman" w:hAnsi="Consolas" w:cs="Times New Roman"/>
-          <w:color w:val="839496"/>
-          <w:sz w:val="21"/>
-          <w:szCs w:val="21"/>
-          <w:lang w:eastAsia="ru-RU"/>
-        </w:rPr>
-        <w:t xml:space="preserve">    </w:t>
-      </w:r>
+          <w:lang w:val="en-US" w:eastAsia="ru-RU"/>
+        </w:rPr>
+      </w:pPr>
       <w:r>
         <w:rPr>
           <w:rFonts w:ascii="Consolas" w:eastAsia="Times New Roman" w:hAnsi="Consolas" w:cs="Times New Roman"/>
           <w:color w:val="586E75"/>
           <w:sz w:val="21"/>
           <w:szCs w:val="21"/>
-          <w:lang w:eastAsia="ru-RU"/>
-        </w:rPr>
-        <w:t>&lt;</w:t>
+          <w:lang w:val="en-US" w:eastAsia="ru-RU"/>
+        </w:rPr>
+        <w:t>&lt;/</w:t>
       </w:r>
       <w:r>
         <w:rPr>
@@ -4857,51 +5245,9 @@
           <w:color w:val="268BD2"/>
           <w:sz w:val="21"/>
           <w:szCs w:val="21"/>
-          <w:lang w:eastAsia="ru-RU"/>
-        </w:rPr>
-        <w:t>p</w:t>
-      </w:r>
-      <w:r>
-        <w:rPr>
-          <w:rFonts w:ascii="Consolas" w:eastAsia="Times New Roman" w:hAnsi="Consolas" w:cs="Times New Roman"/>
-          <w:color w:val="839496"/>
-          <w:sz w:val="21"/>
-          <w:szCs w:val="21"/>
-          <w:lang w:eastAsia="ru-RU"/>
-        </w:rPr>
-        <w:t xml:space="preserve"> </w:t>
-      </w:r>
-      <w:proofErr w:type="spellStart"/>
-      <w:r>
-        <w:rPr>
-          <w:rFonts w:ascii="Consolas" w:eastAsia="Times New Roman" w:hAnsi="Consolas" w:cs="Times New Roman"/>
-          <w:color w:val="93A1A1"/>
-          <w:sz w:val="21"/>
-          <w:szCs w:val="21"/>
-          <w:lang w:eastAsia="ru-RU"/>
-        </w:rPr>
-        <w:t>class</w:t>
-      </w:r>
-      <w:proofErr w:type="spellEnd"/>
-      <w:r>
-        <w:rPr>
-          <w:rFonts w:ascii="Consolas" w:eastAsia="Times New Roman" w:hAnsi="Consolas" w:cs="Times New Roman"/>
-          <w:color w:val="839496"/>
-          <w:sz w:val="21"/>
-          <w:szCs w:val="21"/>
-          <w:lang w:eastAsia="ru-RU"/>
-        </w:rPr>
-        <w:t>=</w:t>
-      </w:r>
-      <w:r>
-        <w:rPr>
-          <w:rFonts w:ascii="Consolas" w:eastAsia="Times New Roman" w:hAnsi="Consolas" w:cs="Times New Roman"/>
-          <w:color w:val="2AA198"/>
-          <w:sz w:val="21"/>
-          <w:szCs w:val="21"/>
-          <w:lang w:eastAsia="ru-RU"/>
-        </w:rPr>
-        <w:t>"menu2"</w:t>
+          <w:lang w:val="en-US" w:eastAsia="ru-RU"/>
+        </w:rPr>
+        <w:t>body</w:t>
       </w:r>
       <w:r>
         <w:rPr>
@@ -4909,209 +5255,33 @@
           <w:color w:val="586E75"/>
           <w:sz w:val="21"/>
           <w:szCs w:val="21"/>
-          <w:lang w:eastAsia="ru-RU"/>
+          <w:lang w:val="en-US" w:eastAsia="ru-RU"/>
         </w:rPr>
         <w:t>&gt;</w:t>
       </w:r>
-      <w:r>
-        <w:rPr>
-          <w:rFonts w:ascii="Consolas" w:eastAsia="Times New Roman" w:hAnsi="Consolas" w:cs="Times New Roman"/>
-          <w:color w:val="839496"/>
-          <w:sz w:val="21"/>
-          <w:szCs w:val="21"/>
-          <w:lang w:eastAsia="ru-RU"/>
-        </w:rPr>
-        <w:t xml:space="preserve"> </w:t>
-      </w:r>
-    </w:p>
-    <w:p>
-      <w:pPr>
-        <w:widowControl/>
-        <w:shd w:val="clear" w:color="auto" w:fill="002B36"/>
-        <w:autoSpaceDE/>
-        <w:autoSpaceDN/>
-        <w:spacing w:line="285" w:lineRule="atLeast"/>
-        <w:rPr>
-          <w:rFonts w:ascii="Consolas" w:eastAsia="Times New Roman" w:hAnsi="Consolas" w:cs="Times New Roman"/>
-          <w:color w:val="839496"/>
-          <w:sz w:val="21"/>
-          <w:szCs w:val="21"/>
-          <w:lang w:eastAsia="ru-RU"/>
-        </w:rPr>
-      </w:pPr>
-      <w:r>
-        <w:rPr>
-          <w:rFonts w:ascii="Consolas" w:eastAsia="Times New Roman" w:hAnsi="Consolas" w:cs="Times New Roman"/>
-          <w:color w:val="839496"/>
-          <w:sz w:val="21"/>
-          <w:szCs w:val="21"/>
-          <w:lang w:eastAsia="ru-RU"/>
-        </w:rPr>
-        <w:t>        Рекомендуется потреблять не менее 400 граммов овощей и фруктов ежедневно.</w:t>
-      </w:r>
-    </w:p>
-    <w:p>
-      <w:pPr>
-        <w:widowControl/>
-        <w:shd w:val="clear" w:color="auto" w:fill="002B36"/>
-        <w:autoSpaceDE/>
-        <w:autoSpaceDN/>
-        <w:spacing w:line="285" w:lineRule="atLeast"/>
-        <w:rPr>
-          <w:rFonts w:ascii="Consolas" w:eastAsia="Times New Roman" w:hAnsi="Consolas" w:cs="Times New Roman"/>
-          <w:color w:val="839496"/>
-          <w:sz w:val="21"/>
-          <w:szCs w:val="21"/>
-          <w:lang w:eastAsia="ru-RU"/>
-        </w:rPr>
-      </w:pPr>
-      <w:r>
-        <w:rPr>
-          <w:rFonts w:ascii="Consolas" w:eastAsia="Times New Roman" w:hAnsi="Consolas" w:cs="Times New Roman"/>
-          <w:color w:val="839496"/>
-          <w:sz w:val="21"/>
-          <w:szCs w:val="21"/>
-          <w:lang w:eastAsia="ru-RU"/>
-        </w:rPr>
-        <w:t>        Но поскольку овощи и фрукты неравноценны по содержанию различных питательных</w:t>
-      </w:r>
-    </w:p>
-    <w:p>
-      <w:pPr>
-        <w:widowControl/>
-        <w:shd w:val="clear" w:color="auto" w:fill="002B36"/>
-        <w:autoSpaceDE/>
-        <w:autoSpaceDN/>
-        <w:spacing w:line="285" w:lineRule="atLeast"/>
-        <w:rPr>
-          <w:rFonts w:ascii="Consolas" w:eastAsia="Times New Roman" w:hAnsi="Consolas" w:cs="Times New Roman"/>
-          <w:color w:val="839496"/>
-          <w:sz w:val="21"/>
-          <w:szCs w:val="21"/>
-          <w:lang w:eastAsia="ru-RU"/>
-        </w:rPr>
-      </w:pPr>
-      <w:r>
-        <w:rPr>
-          <w:rFonts w:ascii="Consolas" w:eastAsia="Times New Roman" w:hAnsi="Consolas" w:cs="Times New Roman"/>
-          <w:color w:val="839496"/>
-          <w:sz w:val="21"/>
-          <w:szCs w:val="21"/>
-          <w:lang w:eastAsia="ru-RU"/>
-        </w:rPr>
-        <w:t>        веществ, желательно составлять недельное меню таким образом, чтобы ежедневно на столе</w:t>
-      </w:r>
-    </w:p>
-    <w:p>
-      <w:pPr>
-        <w:widowControl/>
-        <w:shd w:val="clear" w:color="auto" w:fill="002B36"/>
-        <w:autoSpaceDE/>
-        <w:autoSpaceDN/>
-        <w:spacing w:line="285" w:lineRule="atLeast"/>
-        <w:rPr>
-          <w:rFonts w:ascii="Consolas" w:eastAsia="Times New Roman" w:hAnsi="Consolas" w:cs="Times New Roman"/>
-          <w:color w:val="839496"/>
-          <w:sz w:val="21"/>
-          <w:szCs w:val="21"/>
-          <w:lang w:eastAsia="ru-RU"/>
-        </w:rPr>
-      </w:pPr>
-      <w:r>
-        <w:rPr>
-          <w:rFonts w:ascii="Consolas" w:eastAsia="Times New Roman" w:hAnsi="Consolas" w:cs="Times New Roman"/>
-          <w:color w:val="839496"/>
-          <w:sz w:val="21"/>
-          <w:szCs w:val="21"/>
-          <w:lang w:eastAsia="ru-RU"/>
-        </w:rPr>
-        <w:t>        присутствовало широкое разнообразие растительных продуктов. Причем полезны не только</w:t>
-      </w:r>
-    </w:p>
-    <w:p>
-      <w:pPr>
-        <w:widowControl/>
-        <w:shd w:val="clear" w:color="auto" w:fill="002B36"/>
-        <w:autoSpaceDE/>
-        <w:autoSpaceDN/>
-        <w:spacing w:line="285" w:lineRule="atLeast"/>
-        <w:rPr>
-          <w:rFonts w:ascii="Consolas" w:eastAsia="Times New Roman" w:hAnsi="Consolas" w:cs="Times New Roman"/>
-          <w:color w:val="839496"/>
-          <w:sz w:val="21"/>
-          <w:szCs w:val="21"/>
-          <w:lang w:eastAsia="ru-RU"/>
-        </w:rPr>
-      </w:pPr>
-      <w:r>
-        <w:rPr>
-          <w:rFonts w:ascii="Consolas" w:eastAsia="Times New Roman" w:hAnsi="Consolas" w:cs="Times New Roman"/>
-          <w:color w:val="839496"/>
-          <w:sz w:val="21"/>
-          <w:szCs w:val="21"/>
-          <w:lang w:eastAsia="ru-RU"/>
-        </w:rPr>
-        <w:t>        свежие овощи и фрукты, а также замороженные и сушеные, которые сохраняют свои</w:t>
-      </w:r>
-    </w:p>
-    <w:p>
-      <w:pPr>
-        <w:widowControl/>
-        <w:shd w:val="clear" w:color="auto" w:fill="002B36"/>
-        <w:autoSpaceDE/>
-        <w:autoSpaceDN/>
-        <w:spacing w:line="285" w:lineRule="atLeast"/>
-        <w:rPr>
-          <w:rFonts w:ascii="Consolas" w:eastAsia="Times New Roman" w:hAnsi="Consolas" w:cs="Times New Roman"/>
-          <w:color w:val="839496"/>
-          <w:sz w:val="21"/>
-          <w:szCs w:val="21"/>
-          <w:lang w:eastAsia="ru-RU"/>
-        </w:rPr>
-      </w:pPr>
-      <w:r>
-        <w:rPr>
-          <w:rFonts w:ascii="Consolas" w:eastAsia="Times New Roman" w:hAnsi="Consolas" w:cs="Times New Roman"/>
-          <w:color w:val="839496"/>
-          <w:sz w:val="21"/>
-          <w:szCs w:val="21"/>
-          <w:lang w:eastAsia="ru-RU"/>
-        </w:rPr>
-        <w:t>        уникальные свойства.</w:t>
-      </w:r>
-    </w:p>
-    <w:p>
-      <w:pPr>
-        <w:widowControl/>
-        <w:shd w:val="clear" w:color="auto" w:fill="002B36"/>
-        <w:autoSpaceDE/>
-        <w:autoSpaceDN/>
-        <w:spacing w:line="285" w:lineRule="atLeast"/>
-        <w:rPr>
-          <w:rFonts w:ascii="Consolas" w:eastAsia="Times New Roman" w:hAnsi="Consolas" w:cs="Times New Roman"/>
-          <w:color w:val="839496"/>
-          <w:sz w:val="21"/>
-          <w:szCs w:val="21"/>
-          <w:lang w:eastAsia="ru-RU"/>
-        </w:rPr>
-      </w:pPr>
-      <w:r>
-        <w:rPr>
-          <w:rFonts w:ascii="Consolas" w:eastAsia="Times New Roman" w:hAnsi="Consolas" w:cs="Times New Roman"/>
-          <w:color w:val="839496"/>
-          <w:sz w:val="21"/>
-          <w:szCs w:val="21"/>
-          <w:lang w:eastAsia="ru-RU"/>
-        </w:rPr>
-        <w:t xml:space="preserve">    </w:t>
-      </w:r>
+    </w:p>
+    <w:p>
+      <w:pPr>
+        <w:widowControl/>
+        <w:shd w:val="clear" w:color="auto" w:fill="002B36"/>
+        <w:autoSpaceDE/>
+        <w:autoSpaceDN/>
+        <w:spacing w:line="285" w:lineRule="atLeast"/>
+        <w:rPr>
+          <w:rFonts w:ascii="Consolas" w:eastAsia="Times New Roman" w:hAnsi="Consolas" w:cs="Times New Roman"/>
+          <w:color w:val="839496"/>
+          <w:sz w:val="21"/>
+          <w:szCs w:val="21"/>
+          <w:lang w:val="en-US" w:eastAsia="ru-RU"/>
+        </w:rPr>
+      </w:pPr>
       <w:r>
         <w:rPr>
           <w:rFonts w:ascii="Consolas" w:eastAsia="Times New Roman" w:hAnsi="Consolas" w:cs="Times New Roman"/>
           <w:color w:val="586E75"/>
           <w:sz w:val="21"/>
           <w:szCs w:val="21"/>
-          <w:lang w:eastAsia="ru-RU"/>
+          <w:lang w:val="en-US" w:eastAsia="ru-RU"/>
         </w:rPr>
         <w:t>&lt;/</w:t>
       </w:r>
@@ -5121,9 +5291,9 @@
           <w:color w:val="268BD2"/>
           <w:sz w:val="21"/>
           <w:szCs w:val="21"/>
-          <w:lang w:eastAsia="ru-RU"/>
-        </w:rPr>
-        <w:t>p</w:t>
+          <w:lang w:val="en-US" w:eastAsia="ru-RU"/>
+        </w:rPr>
+        <w:t>html</w:t>
       </w:r>
       <w:r>
         <w:rPr>
@@ -5131,567 +5301,7 @@
           <w:color w:val="586E75"/>
           <w:sz w:val="21"/>
           <w:szCs w:val="21"/>
-          <w:lang w:eastAsia="ru-RU"/>
-        </w:rPr>
-        <w:t>&gt;</w:t>
-      </w:r>
-    </w:p>
-    <w:p>
-      <w:pPr>
-        <w:widowControl/>
-        <w:shd w:val="clear" w:color="auto" w:fill="002B36"/>
-        <w:autoSpaceDE/>
-        <w:autoSpaceDN/>
-        <w:spacing w:line="285" w:lineRule="atLeast"/>
-        <w:rPr>
-          <w:rFonts w:ascii="Consolas" w:eastAsia="Times New Roman" w:hAnsi="Consolas" w:cs="Times New Roman"/>
-          <w:color w:val="839496"/>
-          <w:sz w:val="21"/>
-          <w:szCs w:val="21"/>
-          <w:lang w:eastAsia="ru-RU"/>
-        </w:rPr>
-      </w:pPr>
-    </w:p>
-    <w:p>
-      <w:pPr>
-        <w:widowControl/>
-        <w:shd w:val="clear" w:color="auto" w:fill="002B36"/>
-        <w:autoSpaceDE/>
-        <w:autoSpaceDN/>
-        <w:spacing w:line="285" w:lineRule="atLeast"/>
-        <w:rPr>
-          <w:rFonts w:ascii="Consolas" w:eastAsia="Times New Roman" w:hAnsi="Consolas" w:cs="Times New Roman"/>
-          <w:color w:val="839496"/>
-          <w:sz w:val="21"/>
-          <w:szCs w:val="21"/>
-          <w:lang w:eastAsia="ru-RU"/>
-        </w:rPr>
-      </w:pPr>
-      <w:r>
-        <w:rPr>
-          <w:rFonts w:ascii="Consolas" w:eastAsia="Times New Roman" w:hAnsi="Consolas" w:cs="Times New Roman"/>
-          <w:color w:val="839496"/>
-          <w:sz w:val="21"/>
-          <w:szCs w:val="21"/>
-          <w:lang w:eastAsia="ru-RU"/>
-        </w:rPr>
-        <w:t xml:space="preserve">    </w:t>
-      </w:r>
-      <w:r>
-        <w:rPr>
-          <w:rFonts w:ascii="Consolas" w:eastAsia="Times New Roman" w:hAnsi="Consolas" w:cs="Times New Roman"/>
-          <w:color w:val="586E75"/>
-          <w:sz w:val="21"/>
-          <w:szCs w:val="21"/>
-          <w:lang w:eastAsia="ru-RU"/>
-        </w:rPr>
-        <w:t>&lt;</w:t>
-      </w:r>
-      <w:proofErr w:type="spellStart"/>
-      <w:r>
-        <w:rPr>
-          <w:rFonts w:ascii="Consolas" w:eastAsia="Times New Roman" w:hAnsi="Consolas" w:cs="Times New Roman"/>
-          <w:color w:val="268BD2"/>
-          <w:sz w:val="21"/>
-          <w:szCs w:val="21"/>
-          <w:lang w:eastAsia="ru-RU"/>
-        </w:rPr>
-        <w:t>div</w:t>
-      </w:r>
-      <w:proofErr w:type="spellEnd"/>
-      <w:r>
-        <w:rPr>
-          <w:rFonts w:ascii="Consolas" w:eastAsia="Times New Roman" w:hAnsi="Consolas" w:cs="Times New Roman"/>
-          <w:color w:val="586E75"/>
-          <w:sz w:val="21"/>
-          <w:szCs w:val="21"/>
-          <w:lang w:eastAsia="ru-RU"/>
-        </w:rPr>
-        <w:t>&gt;</w:t>
-      </w:r>
-    </w:p>
-    <w:p>
-      <w:pPr>
-        <w:widowControl/>
-        <w:shd w:val="clear" w:color="auto" w:fill="002B36"/>
-        <w:autoSpaceDE/>
-        <w:autoSpaceDN/>
-        <w:spacing w:line="285" w:lineRule="atLeast"/>
-        <w:rPr>
-          <w:rFonts w:ascii="Consolas" w:eastAsia="Times New Roman" w:hAnsi="Consolas" w:cs="Times New Roman"/>
-          <w:color w:val="839496"/>
-          <w:sz w:val="21"/>
-          <w:szCs w:val="21"/>
-          <w:lang w:eastAsia="ru-RU"/>
-        </w:rPr>
-      </w:pPr>
-      <w:r>
-        <w:rPr>
-          <w:rFonts w:ascii="Consolas" w:eastAsia="Times New Roman" w:hAnsi="Consolas" w:cs="Times New Roman"/>
-          <w:color w:val="839496"/>
-          <w:sz w:val="21"/>
-          <w:szCs w:val="21"/>
-          <w:lang w:eastAsia="ru-RU"/>
-        </w:rPr>
-        <w:t>        Овощи и фрукты – действительно кладезь витаминов и минералов. Они богаты</w:t>
-      </w:r>
-    </w:p>
-    <w:p>
-      <w:pPr>
-        <w:widowControl/>
-        <w:shd w:val="clear" w:color="auto" w:fill="002B36"/>
-        <w:autoSpaceDE/>
-        <w:autoSpaceDN/>
-        <w:spacing w:line="285" w:lineRule="atLeast"/>
-        <w:rPr>
-          <w:rFonts w:ascii="Consolas" w:eastAsia="Times New Roman" w:hAnsi="Consolas" w:cs="Times New Roman"/>
-          <w:color w:val="839496"/>
-          <w:sz w:val="21"/>
-          <w:szCs w:val="21"/>
-          <w:lang w:eastAsia="ru-RU"/>
-        </w:rPr>
-      </w:pPr>
-      <w:r>
-        <w:rPr>
-          <w:rFonts w:ascii="Consolas" w:eastAsia="Times New Roman" w:hAnsi="Consolas" w:cs="Times New Roman"/>
-          <w:color w:val="839496"/>
-          <w:sz w:val="21"/>
-          <w:szCs w:val="21"/>
-          <w:lang w:eastAsia="ru-RU"/>
-        </w:rPr>
-        <w:t>        кальцием, магнием, железом, цинком и витаминами А, С, Е и К.</w:t>
-      </w:r>
-    </w:p>
-    <w:p>
-      <w:pPr>
-        <w:widowControl/>
-        <w:shd w:val="clear" w:color="auto" w:fill="002B36"/>
-        <w:autoSpaceDE/>
-        <w:autoSpaceDN/>
-        <w:spacing w:line="285" w:lineRule="atLeast"/>
-        <w:rPr>
-          <w:rFonts w:ascii="Consolas" w:eastAsia="Times New Roman" w:hAnsi="Consolas" w:cs="Times New Roman"/>
-          <w:color w:val="839496"/>
-          <w:sz w:val="21"/>
-          <w:szCs w:val="21"/>
-          <w:lang w:eastAsia="ru-RU"/>
-        </w:rPr>
-      </w:pPr>
-      <w:r>
-        <w:rPr>
-          <w:rFonts w:ascii="Consolas" w:eastAsia="Times New Roman" w:hAnsi="Consolas" w:cs="Times New Roman"/>
-          <w:color w:val="839496"/>
-          <w:sz w:val="21"/>
-          <w:szCs w:val="21"/>
-          <w:lang w:eastAsia="ru-RU"/>
-        </w:rPr>
-        <w:t xml:space="preserve">    </w:t>
-      </w:r>
-      <w:r>
-        <w:rPr>
-          <w:rFonts w:ascii="Consolas" w:eastAsia="Times New Roman" w:hAnsi="Consolas" w:cs="Times New Roman"/>
-          <w:color w:val="586E75"/>
-          <w:sz w:val="21"/>
-          <w:szCs w:val="21"/>
-          <w:lang w:eastAsia="ru-RU"/>
-        </w:rPr>
-        <w:t>&lt;/</w:t>
-      </w:r>
-      <w:proofErr w:type="spellStart"/>
-      <w:r>
-        <w:rPr>
-          <w:rFonts w:ascii="Consolas" w:eastAsia="Times New Roman" w:hAnsi="Consolas" w:cs="Times New Roman"/>
-          <w:color w:val="268BD2"/>
-          <w:sz w:val="21"/>
-          <w:szCs w:val="21"/>
-          <w:lang w:eastAsia="ru-RU"/>
-        </w:rPr>
-        <w:t>div</w:t>
-      </w:r>
-      <w:proofErr w:type="spellEnd"/>
-      <w:r>
-        <w:rPr>
-          <w:rFonts w:ascii="Consolas" w:eastAsia="Times New Roman" w:hAnsi="Consolas" w:cs="Times New Roman"/>
-          <w:color w:val="586E75"/>
-          <w:sz w:val="21"/>
-          <w:szCs w:val="21"/>
-          <w:lang w:eastAsia="ru-RU"/>
-        </w:rPr>
-        <w:t>&gt;</w:t>
-      </w:r>
-    </w:p>
-    <w:p>
-      <w:pPr>
-        <w:widowControl/>
-        <w:shd w:val="clear" w:color="auto" w:fill="002B36"/>
-        <w:autoSpaceDE/>
-        <w:autoSpaceDN/>
-        <w:spacing w:line="285" w:lineRule="atLeast"/>
-        <w:rPr>
-          <w:rFonts w:ascii="Consolas" w:eastAsia="Times New Roman" w:hAnsi="Consolas" w:cs="Times New Roman"/>
-          <w:color w:val="839496"/>
-          <w:sz w:val="21"/>
-          <w:szCs w:val="21"/>
-          <w:lang w:eastAsia="ru-RU"/>
-        </w:rPr>
-      </w:pPr>
-    </w:p>
-    <w:p>
-      <w:pPr>
-        <w:widowControl/>
-        <w:shd w:val="clear" w:color="auto" w:fill="002B36"/>
-        <w:autoSpaceDE/>
-        <w:autoSpaceDN/>
-        <w:spacing w:line="285" w:lineRule="atLeast"/>
-        <w:rPr>
-          <w:rFonts w:ascii="Consolas" w:eastAsia="Times New Roman" w:hAnsi="Consolas" w:cs="Times New Roman"/>
-          <w:color w:val="839496"/>
-          <w:sz w:val="21"/>
-          <w:szCs w:val="21"/>
-          <w:lang w:eastAsia="ru-RU"/>
-        </w:rPr>
-      </w:pPr>
-      <w:r>
-        <w:rPr>
-          <w:rFonts w:ascii="Consolas" w:eastAsia="Times New Roman" w:hAnsi="Consolas" w:cs="Times New Roman"/>
-          <w:color w:val="839496"/>
-          <w:sz w:val="21"/>
-          <w:szCs w:val="21"/>
-          <w:lang w:eastAsia="ru-RU"/>
-        </w:rPr>
-        <w:t xml:space="preserve">    </w:t>
-      </w:r>
-      <w:r>
-        <w:rPr>
-          <w:rFonts w:ascii="Consolas" w:eastAsia="Times New Roman" w:hAnsi="Consolas" w:cs="Times New Roman"/>
-          <w:color w:val="586E75"/>
-          <w:sz w:val="21"/>
-          <w:szCs w:val="21"/>
-          <w:lang w:eastAsia="ru-RU"/>
-        </w:rPr>
-        <w:t>&lt;</w:t>
-      </w:r>
-      <w:r>
-        <w:rPr>
-          <w:rFonts w:ascii="Consolas" w:eastAsia="Times New Roman" w:hAnsi="Consolas" w:cs="Times New Roman"/>
-          <w:color w:val="268BD2"/>
-          <w:sz w:val="21"/>
-          <w:szCs w:val="21"/>
-          <w:lang w:eastAsia="ru-RU"/>
-        </w:rPr>
-        <w:t>p</w:t>
-      </w:r>
-      <w:r>
-        <w:rPr>
-          <w:rFonts w:ascii="Consolas" w:eastAsia="Times New Roman" w:hAnsi="Consolas" w:cs="Times New Roman"/>
-          <w:color w:val="839496"/>
-          <w:sz w:val="21"/>
-          <w:szCs w:val="21"/>
-          <w:lang w:eastAsia="ru-RU"/>
-        </w:rPr>
-        <w:t xml:space="preserve"> </w:t>
-      </w:r>
-      <w:proofErr w:type="spellStart"/>
-      <w:r>
-        <w:rPr>
-          <w:rFonts w:ascii="Consolas" w:eastAsia="Times New Roman" w:hAnsi="Consolas" w:cs="Times New Roman"/>
-          <w:color w:val="93A1A1"/>
-          <w:sz w:val="21"/>
-          <w:szCs w:val="21"/>
-          <w:lang w:eastAsia="ru-RU"/>
-        </w:rPr>
-        <w:t>class</w:t>
-      </w:r>
-      <w:proofErr w:type="spellEnd"/>
-      <w:r>
-        <w:rPr>
-          <w:rFonts w:ascii="Consolas" w:eastAsia="Times New Roman" w:hAnsi="Consolas" w:cs="Times New Roman"/>
-          <w:color w:val="839496"/>
-          <w:sz w:val="21"/>
-          <w:szCs w:val="21"/>
-          <w:lang w:eastAsia="ru-RU"/>
-        </w:rPr>
-        <w:t>=</w:t>
-      </w:r>
-      <w:r>
-        <w:rPr>
-          <w:rFonts w:ascii="Consolas" w:eastAsia="Times New Roman" w:hAnsi="Consolas" w:cs="Times New Roman"/>
-          <w:color w:val="2AA198"/>
-          <w:sz w:val="21"/>
-          <w:szCs w:val="21"/>
-          <w:lang w:eastAsia="ru-RU"/>
-        </w:rPr>
-        <w:t>"</w:t>
-      </w:r>
-      <w:proofErr w:type="spellStart"/>
-      <w:r>
-        <w:rPr>
-          <w:rFonts w:ascii="Consolas" w:eastAsia="Times New Roman" w:hAnsi="Consolas" w:cs="Times New Roman"/>
-          <w:color w:val="2AA198"/>
-          <w:sz w:val="21"/>
-          <w:szCs w:val="21"/>
-          <w:lang w:eastAsia="ru-RU"/>
-        </w:rPr>
-        <w:t>paragr</w:t>
-      </w:r>
-      <w:proofErr w:type="spellEnd"/>
-      <w:r>
-        <w:rPr>
-          <w:rFonts w:ascii="Consolas" w:eastAsia="Times New Roman" w:hAnsi="Consolas" w:cs="Times New Roman"/>
-          <w:color w:val="2AA198"/>
-          <w:sz w:val="21"/>
-          <w:szCs w:val="21"/>
-          <w:lang w:eastAsia="ru-RU"/>
-        </w:rPr>
-        <w:t>"</w:t>
-      </w:r>
-      <w:r>
-        <w:rPr>
-          <w:rFonts w:ascii="Consolas" w:eastAsia="Times New Roman" w:hAnsi="Consolas" w:cs="Times New Roman"/>
-          <w:color w:val="586E75"/>
-          <w:sz w:val="21"/>
-          <w:szCs w:val="21"/>
-          <w:lang w:eastAsia="ru-RU"/>
-        </w:rPr>
-        <w:t>&gt;</w:t>
-      </w:r>
-      <w:r>
-        <w:rPr>
-          <w:rFonts w:ascii="Consolas" w:eastAsia="Times New Roman" w:hAnsi="Consolas" w:cs="Times New Roman"/>
-          <w:color w:val="839496"/>
-          <w:sz w:val="21"/>
-          <w:szCs w:val="21"/>
-          <w:lang w:eastAsia="ru-RU"/>
-        </w:rPr>
-        <w:t xml:space="preserve"> </w:t>
-      </w:r>
-    </w:p>
-    <w:p>
-      <w:pPr>
-        <w:widowControl/>
-        <w:shd w:val="clear" w:color="auto" w:fill="002B36"/>
-        <w:autoSpaceDE/>
-        <w:autoSpaceDN/>
-        <w:spacing w:line="285" w:lineRule="atLeast"/>
-        <w:rPr>
-          <w:rFonts w:ascii="Consolas" w:eastAsia="Times New Roman" w:hAnsi="Consolas" w:cs="Times New Roman"/>
-          <w:color w:val="839496"/>
-          <w:sz w:val="21"/>
-          <w:szCs w:val="21"/>
-          <w:lang w:eastAsia="ru-RU"/>
-        </w:rPr>
-      </w:pPr>
-      <w:r>
-        <w:rPr>
-          <w:rFonts w:ascii="Consolas" w:eastAsia="Times New Roman" w:hAnsi="Consolas" w:cs="Times New Roman"/>
-          <w:color w:val="839496"/>
-          <w:sz w:val="21"/>
-          <w:szCs w:val="21"/>
-          <w:lang w:eastAsia="ru-RU"/>
-        </w:rPr>
-        <w:t>        Мало кто знает, что, помимо витаминов минеральных веществ и клетчатки,</w:t>
-      </w:r>
-    </w:p>
-    <w:p>
-      <w:pPr>
-        <w:widowControl/>
-        <w:shd w:val="clear" w:color="auto" w:fill="002B36"/>
-        <w:autoSpaceDE/>
-        <w:autoSpaceDN/>
-        <w:spacing w:line="285" w:lineRule="atLeast"/>
-        <w:rPr>
-          <w:rFonts w:ascii="Consolas" w:eastAsia="Times New Roman" w:hAnsi="Consolas" w:cs="Times New Roman"/>
-          <w:color w:val="839496"/>
-          <w:sz w:val="21"/>
-          <w:szCs w:val="21"/>
-          <w:lang w:eastAsia="ru-RU"/>
-        </w:rPr>
-      </w:pPr>
-      <w:r>
-        <w:rPr>
-          <w:rFonts w:ascii="Consolas" w:eastAsia="Times New Roman" w:hAnsi="Consolas" w:cs="Times New Roman"/>
-          <w:color w:val="839496"/>
-          <w:sz w:val="21"/>
-          <w:szCs w:val="21"/>
-          <w:lang w:eastAsia="ru-RU"/>
-        </w:rPr>
-        <w:t>        полезные фрукты и овощи содержат еще и минорные компоненты, которые служат защитой</w:t>
-      </w:r>
-    </w:p>
-    <w:p>
-      <w:pPr>
-        <w:widowControl/>
-        <w:shd w:val="clear" w:color="auto" w:fill="002B36"/>
-        <w:autoSpaceDE/>
-        <w:autoSpaceDN/>
-        <w:spacing w:line="285" w:lineRule="atLeast"/>
-        <w:rPr>
-          <w:rFonts w:ascii="Consolas" w:eastAsia="Times New Roman" w:hAnsi="Consolas" w:cs="Times New Roman"/>
-          <w:color w:val="839496"/>
-          <w:sz w:val="21"/>
-          <w:szCs w:val="21"/>
-          <w:lang w:eastAsia="ru-RU"/>
-        </w:rPr>
-      </w:pPr>
-      <w:r>
-        <w:rPr>
-          <w:rFonts w:ascii="Consolas" w:eastAsia="Times New Roman" w:hAnsi="Consolas" w:cs="Times New Roman"/>
-          <w:color w:val="839496"/>
-          <w:sz w:val="21"/>
-          <w:szCs w:val="21"/>
-          <w:lang w:eastAsia="ru-RU"/>
-        </w:rPr>
-        <w:t xml:space="preserve">        организма от вредного воздействия окружающей среды. </w:t>
-      </w:r>
-    </w:p>
-    <w:p>
-      <w:pPr>
-        <w:widowControl/>
-        <w:shd w:val="clear" w:color="auto" w:fill="002B36"/>
-        <w:autoSpaceDE/>
-        <w:autoSpaceDN/>
-        <w:spacing w:line="285" w:lineRule="atLeast"/>
-        <w:rPr>
-          <w:rFonts w:ascii="Consolas" w:eastAsia="Times New Roman" w:hAnsi="Consolas" w:cs="Times New Roman"/>
-          <w:color w:val="839496"/>
-          <w:sz w:val="21"/>
-          <w:szCs w:val="21"/>
-          <w:lang w:eastAsia="ru-RU"/>
-        </w:rPr>
-      </w:pPr>
-      <w:r>
-        <w:rPr>
-          <w:rFonts w:ascii="Consolas" w:eastAsia="Times New Roman" w:hAnsi="Consolas" w:cs="Times New Roman"/>
-          <w:color w:val="839496"/>
-          <w:sz w:val="21"/>
-          <w:szCs w:val="21"/>
-          <w:lang w:eastAsia="ru-RU"/>
-        </w:rPr>
-        <w:t xml:space="preserve">    </w:t>
-      </w:r>
-      <w:r>
-        <w:rPr>
-          <w:rFonts w:ascii="Consolas" w:eastAsia="Times New Roman" w:hAnsi="Consolas" w:cs="Times New Roman"/>
-          <w:color w:val="586E75"/>
-          <w:sz w:val="21"/>
-          <w:szCs w:val="21"/>
-          <w:lang w:eastAsia="ru-RU"/>
-        </w:rPr>
-        <w:t>&lt;/</w:t>
-      </w:r>
-      <w:r>
-        <w:rPr>
-          <w:rFonts w:ascii="Consolas" w:eastAsia="Times New Roman" w:hAnsi="Consolas" w:cs="Times New Roman"/>
-          <w:color w:val="268BD2"/>
-          <w:sz w:val="21"/>
-          <w:szCs w:val="21"/>
-          <w:lang w:eastAsia="ru-RU"/>
-        </w:rPr>
-        <w:t>p</w:t>
-      </w:r>
-      <w:r>
-        <w:rPr>
-          <w:rFonts w:ascii="Consolas" w:eastAsia="Times New Roman" w:hAnsi="Consolas" w:cs="Times New Roman"/>
-          <w:color w:val="586E75"/>
-          <w:sz w:val="21"/>
-          <w:szCs w:val="21"/>
-          <w:lang w:eastAsia="ru-RU"/>
-        </w:rPr>
-        <w:t>&gt;</w:t>
-      </w:r>
-    </w:p>
-    <w:p>
-      <w:pPr>
-        <w:widowControl/>
-        <w:shd w:val="clear" w:color="auto" w:fill="002B36"/>
-        <w:autoSpaceDE/>
-        <w:autoSpaceDN/>
-        <w:spacing w:line="285" w:lineRule="atLeast"/>
-        <w:rPr>
-          <w:rFonts w:ascii="Consolas" w:eastAsia="Times New Roman" w:hAnsi="Consolas" w:cs="Times New Roman"/>
-          <w:color w:val="839496"/>
-          <w:sz w:val="21"/>
-          <w:szCs w:val="21"/>
-          <w:lang w:eastAsia="ru-RU"/>
-        </w:rPr>
-      </w:pPr>
-      <w:r>
-        <w:rPr>
-          <w:rFonts w:ascii="Consolas" w:eastAsia="Times New Roman" w:hAnsi="Consolas" w:cs="Times New Roman"/>
-          <w:color w:val="586E75"/>
-          <w:sz w:val="21"/>
-          <w:szCs w:val="21"/>
-          <w:lang w:eastAsia="ru-RU"/>
-        </w:rPr>
-        <w:t>&lt;/</w:t>
-      </w:r>
-      <w:proofErr w:type="spellStart"/>
-      <w:r>
-        <w:rPr>
-          <w:rFonts w:ascii="Consolas" w:eastAsia="Times New Roman" w:hAnsi="Consolas" w:cs="Times New Roman"/>
-          <w:color w:val="268BD2"/>
-          <w:sz w:val="21"/>
-          <w:szCs w:val="21"/>
-          <w:lang w:eastAsia="ru-RU"/>
-        </w:rPr>
-        <w:t>body</w:t>
-      </w:r>
-      <w:proofErr w:type="spellEnd"/>
-      <w:r>
-        <w:rPr>
-          <w:rFonts w:ascii="Consolas" w:eastAsia="Times New Roman" w:hAnsi="Consolas" w:cs="Times New Roman"/>
-          <w:color w:val="586E75"/>
-          <w:sz w:val="21"/>
-          <w:szCs w:val="21"/>
-          <w:lang w:eastAsia="ru-RU"/>
-        </w:rPr>
-        <w:t>&gt;</w:t>
-      </w:r>
-    </w:p>
-    <w:p>
-      <w:pPr>
-        <w:widowControl/>
-        <w:shd w:val="clear" w:color="auto" w:fill="002B36"/>
-        <w:autoSpaceDE/>
-        <w:autoSpaceDN/>
-        <w:spacing w:line="285" w:lineRule="atLeast"/>
-        <w:rPr>
-          <w:rFonts w:ascii="Consolas" w:eastAsia="Times New Roman" w:hAnsi="Consolas" w:cs="Times New Roman"/>
-          <w:color w:val="839496"/>
-          <w:sz w:val="21"/>
-          <w:szCs w:val="21"/>
-          <w:lang w:eastAsia="ru-RU"/>
-        </w:rPr>
-      </w:pPr>
-      <w:r>
-        <w:rPr>
-          <w:rFonts w:ascii="Consolas" w:eastAsia="Times New Roman" w:hAnsi="Consolas" w:cs="Times New Roman"/>
-          <w:color w:val="586E75"/>
-          <w:sz w:val="21"/>
-          <w:szCs w:val="21"/>
-          <w:lang w:eastAsia="ru-RU"/>
-        </w:rPr>
-        <w:t>&lt;/</w:t>
-      </w:r>
-      <w:proofErr w:type="spellStart"/>
-      <w:r>
-        <w:rPr>
-          <w:rFonts w:ascii="Consolas" w:eastAsia="Times New Roman" w:hAnsi="Consolas" w:cs="Times New Roman"/>
-          <w:color w:val="268BD2"/>
-          <w:sz w:val="21"/>
-          <w:szCs w:val="21"/>
-          <w:lang w:eastAsia="ru-RU"/>
-        </w:rPr>
-        <w:t>html</w:t>
-      </w:r>
-      <w:proofErr w:type="spellEnd"/>
-      <w:r>
-        <w:rPr>
-          <w:rFonts w:ascii="Consolas" w:eastAsia="Times New Roman" w:hAnsi="Consolas" w:cs="Times New Roman"/>
-          <w:color w:val="586E75"/>
-          <w:sz w:val="21"/>
-          <w:szCs w:val="21"/>
-          <w:lang w:eastAsia="ru-RU"/>
+          <w:lang w:val="en-US" w:eastAsia="ru-RU"/>
         </w:rPr>
         <w:t>&gt;</w:t>
       </w:r>
@@ -5703,6 +5313,7 @@
         <w:rPr>
           <w:rFonts w:ascii="Times New Roman" w:hAnsi="Times New Roman"/>
           <w:sz w:val="28"/>
+          <w:lang w:val="en-US"/>
         </w:rPr>
       </w:pPr>
     </w:p>
@@ -5721,7 +5332,7 @@
           <w:rFonts w:ascii="Times New Roman" w:hAnsi="Times New Roman"/>
           <w:sz w:val="28"/>
         </w:rPr>
-        <w:t xml:space="preserve">Код </w:t>
+        <w:t>Код</w:t>
       </w:r>
       <w:r>
         <w:rPr>
@@ -5729,6 +5340,14 @@
           <w:sz w:val="28"/>
           <w:lang w:val="en-US"/>
         </w:rPr>
+        <w:t xml:space="preserve"> </w:t>
+      </w:r>
+      <w:r>
+        <w:rPr>
+          <w:rFonts w:ascii="Times New Roman" w:hAnsi="Times New Roman"/>
+          <w:sz w:val="28"/>
+          <w:lang w:val="en-US"/>
+        </w:rPr>
         <w:t>CSS-</w:t>
       </w:r>
       <w:r>
@@ -5762,7 +5381,6 @@
           <w:lang w:val="en-US" w:eastAsia="ru-RU"/>
         </w:rPr>
       </w:pPr>
-      <w:proofErr w:type="gramStart"/>
       <w:r>
         <w:rPr>
           <w:rFonts w:ascii="Consolas" w:eastAsia="Times New Roman" w:hAnsi="Consolas" w:cs="Times New Roman"/>
@@ -5771,21 +5389,8 @@
           <w:szCs w:val="21"/>
           <w:lang w:val="en-US" w:eastAsia="ru-RU"/>
         </w:rPr>
-        <w:t>.</w:t>
-      </w:r>
-      <w:proofErr w:type="spellStart"/>
-      <w:r>
-        <w:rPr>
-          <w:rFonts w:ascii="Consolas" w:eastAsia="Times New Roman" w:hAnsi="Consolas" w:cs="Times New Roman"/>
-          <w:color w:val="93A1A1"/>
-          <w:sz w:val="21"/>
-          <w:szCs w:val="21"/>
-          <w:lang w:val="en-US" w:eastAsia="ru-RU"/>
-        </w:rPr>
-        <w:t>paragr</w:t>
-      </w:r>
-      <w:proofErr w:type="spellEnd"/>
-      <w:proofErr w:type="gramEnd"/>
+        <w:t>.paragr</w:t>
+      </w:r>
       <w:r>
         <w:rPr>
           <w:rFonts w:ascii="Consolas" w:eastAsia="Times New Roman" w:hAnsi="Consolas" w:cs="Times New Roman"/>
@@ -5982,9 +5587,64 @@
           <w:szCs w:val="21"/>
           <w:lang w:val="en-US" w:eastAsia="ru-RU"/>
         </w:rPr>
-        <w:t>background-</w:t>
-      </w:r>
-      <w:proofErr w:type="gramStart"/>
+        <w:t>background-color</w:t>
+      </w:r>
+      <w:r>
+        <w:rPr>
+          <w:rFonts w:ascii="Consolas" w:eastAsia="Times New Roman" w:hAnsi="Consolas" w:cs="Times New Roman"/>
+          <w:color w:val="839496"/>
+          <w:sz w:val="21"/>
+          <w:szCs w:val="21"/>
+          <w:lang w:val="en-US" w:eastAsia="ru-RU"/>
+        </w:rPr>
+        <w:t>:</w:t>
+      </w:r>
+      <w:r>
+        <w:rPr>
+          <w:rFonts w:ascii="Consolas" w:eastAsia="Times New Roman" w:hAnsi="Consolas" w:cs="Times New Roman"/>
+          <w:color w:val="CB4B16"/>
+          <w:sz w:val="21"/>
+          <w:szCs w:val="21"/>
+          <w:lang w:val="en-US" w:eastAsia="ru-RU"/>
+        </w:rPr>
+        <w:t>#eee</w:t>
+      </w:r>
+      <w:r>
+        <w:rPr>
+          <w:rFonts w:ascii="Consolas" w:eastAsia="Times New Roman" w:hAnsi="Consolas" w:cs="Times New Roman"/>
+          <w:color w:val="839496"/>
+          <w:sz w:val="21"/>
+          <w:szCs w:val="21"/>
+          <w:lang w:val="en-US" w:eastAsia="ru-RU"/>
+        </w:rPr>
+        <w:t>;</w:t>
+      </w:r>
+    </w:p>
+    <w:p>
+      <w:pPr>
+        <w:widowControl/>
+        <w:shd w:val="clear" w:color="auto" w:fill="002B36"/>
+        <w:autoSpaceDE/>
+        <w:autoSpaceDN/>
+        <w:spacing w:line="285" w:lineRule="atLeast"/>
+        <w:rPr>
+          <w:rFonts w:ascii="Consolas" w:eastAsia="Times New Roman" w:hAnsi="Consolas" w:cs="Times New Roman"/>
+          <w:color w:val="839496"/>
+          <w:sz w:val="21"/>
+          <w:szCs w:val="21"/>
+          <w:lang w:val="en-US" w:eastAsia="ru-RU"/>
+        </w:rPr>
+      </w:pPr>
+      <w:r>
+        <w:rPr>
+          <w:rFonts w:ascii="Consolas" w:eastAsia="Times New Roman" w:hAnsi="Consolas" w:cs="Times New Roman"/>
+          <w:color w:val="839496"/>
+          <w:sz w:val="21"/>
+          <w:szCs w:val="21"/>
+          <w:lang w:val="en-US" w:eastAsia="ru-RU"/>
+        </w:rPr>
+        <w:t xml:space="preserve">    </w:t>
+      </w:r>
       <w:r>
         <w:rPr>
           <w:rFonts w:ascii="Consolas" w:eastAsia="Times New Roman" w:hAnsi="Consolas" w:cs="Times New Roman"/>
@@ -5993,7 +5653,53 @@
           <w:szCs w:val="21"/>
           <w:lang w:val="en-US" w:eastAsia="ru-RU"/>
         </w:rPr>
-        <w:t>color</w:t>
+        <w:t>border-style</w:t>
+      </w:r>
+      <w:r>
+        <w:rPr>
+          <w:rFonts w:ascii="Consolas" w:eastAsia="Times New Roman" w:hAnsi="Consolas" w:cs="Times New Roman"/>
+          <w:color w:val="839496"/>
+          <w:sz w:val="21"/>
+          <w:szCs w:val="21"/>
+          <w:lang w:val="en-US" w:eastAsia="ru-RU"/>
+        </w:rPr>
+        <w:t>:dashed;</w:t>
+      </w:r>
+    </w:p>
+    <w:p>
+      <w:pPr>
+        <w:widowControl/>
+        <w:shd w:val="clear" w:color="auto" w:fill="002B36"/>
+        <w:autoSpaceDE/>
+        <w:autoSpaceDN/>
+        <w:spacing w:line="285" w:lineRule="atLeast"/>
+        <w:rPr>
+          <w:rFonts w:ascii="Consolas" w:eastAsia="Times New Roman" w:hAnsi="Consolas" w:cs="Times New Roman"/>
+          <w:color w:val="839496"/>
+          <w:sz w:val="21"/>
+          <w:szCs w:val="21"/>
+          <w:lang w:val="en-US" w:eastAsia="ru-RU"/>
+        </w:rPr>
+      </w:pPr>
+      <w:r>
+        <w:rPr>
+          <w:rFonts w:ascii="Consolas" w:eastAsia="Times New Roman" w:hAnsi="Consolas" w:cs="Times New Roman"/>
+          <w:color w:val="839496"/>
+          <w:sz w:val="21"/>
+          <w:szCs w:val="21"/>
+          <w:lang w:val="en-US" w:eastAsia="ru-RU"/>
+        </w:rPr>
+        <w:t xml:space="preserve">    </w:t>
+      </w:r>
+      <w:r>
+        <w:rPr>
+          <w:rFonts w:ascii="Consolas" w:eastAsia="Times New Roman" w:hAnsi="Consolas" w:cs="Times New Roman"/>
+          <w:color w:val="859900"/>
+          <w:sz w:val="21"/>
+          <w:szCs w:val="21"/>
+          <w:lang w:val="en-US" w:eastAsia="ru-RU"/>
+        </w:rPr>
+        <w:t>border-width</w:t>
       </w:r>
       <w:r>
         <w:rPr>
@@ -6008,26 +5714,23 @@
       <w:r>
         <w:rPr>
           <w:rFonts w:ascii="Consolas" w:eastAsia="Times New Roman" w:hAnsi="Consolas" w:cs="Times New Roman"/>
-          <w:color w:val="CB4B16"/>
-          <w:sz w:val="21"/>
-          <w:szCs w:val="21"/>
-          <w:lang w:val="en-US" w:eastAsia="ru-RU"/>
-        </w:rPr>
-        <w:t>#</w:t>
-      </w:r>
-      <w:proofErr w:type="spellStart"/>
-      <w:proofErr w:type="gramEnd"/>
-      <w:r>
-        <w:rPr>
-          <w:rFonts w:ascii="Consolas" w:eastAsia="Times New Roman" w:hAnsi="Consolas" w:cs="Times New Roman"/>
-          <w:color w:val="CB4B16"/>
-          <w:sz w:val="21"/>
-          <w:szCs w:val="21"/>
-          <w:lang w:val="en-US" w:eastAsia="ru-RU"/>
-        </w:rPr>
-        <w:t>eee</w:t>
-      </w:r>
-      <w:proofErr w:type="spellEnd"/>
+          <w:color w:val="D33682"/>
+          <w:sz w:val="21"/>
+          <w:szCs w:val="21"/>
+          <w:lang w:val="en-US" w:eastAsia="ru-RU"/>
+        </w:rPr>
+        <w:t>6</w:t>
+      </w:r>
+      <w:r>
+        <w:rPr>
+          <w:rFonts w:ascii="Consolas" w:eastAsia="Times New Roman" w:hAnsi="Consolas" w:cs="Times New Roman"/>
+          <w:color w:val="859900"/>
+          <w:sz w:val="21"/>
+          <w:szCs w:val="21"/>
+          <w:lang w:val="en-US" w:eastAsia="ru-RU"/>
+        </w:rPr>
+        <w:t>px</w:t>
+      </w:r>
       <w:r>
         <w:rPr>
           <w:rFonts w:ascii="Consolas" w:eastAsia="Times New Roman" w:hAnsi="Consolas" w:cs="Times New Roman"/>
@@ -6064,7 +5767,6 @@
         </w:rPr>
         <w:t xml:space="preserve">    </w:t>
       </w:r>
-      <w:proofErr w:type="spellStart"/>
       <w:r>
         <w:rPr>
           <w:rFonts w:ascii="Consolas" w:eastAsia="Times New Roman" w:hAnsi="Consolas" w:cs="Times New Roman"/>
@@ -6073,9 +5775,44 @@
           <w:szCs w:val="21"/>
           <w:lang w:val="en-US" w:eastAsia="ru-RU"/>
         </w:rPr>
-        <w:t>border-</w:t>
-      </w:r>
-      <w:proofErr w:type="gramStart"/>
+        <w:t>text-align</w:t>
+      </w:r>
+      <w:r>
+        <w:rPr>
+          <w:rFonts w:ascii="Consolas" w:eastAsia="Times New Roman" w:hAnsi="Consolas" w:cs="Times New Roman"/>
+          <w:color w:val="839496"/>
+          <w:sz w:val="21"/>
+          <w:szCs w:val="21"/>
+          <w:lang w:val="en-US" w:eastAsia="ru-RU"/>
+        </w:rPr>
+        <w:t>:justify;</w:t>
+      </w:r>
+    </w:p>
+    <w:p>
+      <w:pPr>
+        <w:widowControl/>
+        <w:shd w:val="clear" w:color="auto" w:fill="002B36"/>
+        <w:autoSpaceDE/>
+        <w:autoSpaceDN/>
+        <w:spacing w:line="285" w:lineRule="atLeast"/>
+        <w:rPr>
+          <w:rFonts w:ascii="Consolas" w:eastAsia="Times New Roman" w:hAnsi="Consolas" w:cs="Times New Roman"/>
+          <w:color w:val="839496"/>
+          <w:sz w:val="21"/>
+          <w:szCs w:val="21"/>
+          <w:lang w:val="en-US" w:eastAsia="ru-RU"/>
+        </w:rPr>
+      </w:pPr>
+      <w:r>
+        <w:rPr>
+          <w:rFonts w:ascii="Consolas" w:eastAsia="Times New Roman" w:hAnsi="Consolas" w:cs="Times New Roman"/>
+          <w:color w:val="839496"/>
+          <w:sz w:val="21"/>
+          <w:szCs w:val="21"/>
+          <w:lang w:val="en-US" w:eastAsia="ru-RU"/>
+        </w:rPr>
+        <w:t xml:space="preserve">    </w:t>
+      </w:r>
       <w:r>
         <w:rPr>
           <w:rFonts w:ascii="Consolas" w:eastAsia="Times New Roman" w:hAnsi="Consolas" w:cs="Times New Roman"/>
@@ -6084,20 +5821,38 @@
           <w:szCs w:val="21"/>
           <w:lang w:val="en-US" w:eastAsia="ru-RU"/>
         </w:rPr>
-        <w:t>style</w:t>
-      </w:r>
-      <w:r>
-        <w:rPr>
-          <w:rFonts w:ascii="Consolas" w:eastAsia="Times New Roman" w:hAnsi="Consolas" w:cs="Times New Roman"/>
-          <w:color w:val="839496"/>
-          <w:sz w:val="21"/>
-          <w:szCs w:val="21"/>
-          <w:lang w:val="en-US" w:eastAsia="ru-RU"/>
-        </w:rPr>
-        <w:t>:dashed</w:t>
-      </w:r>
-      <w:proofErr w:type="spellEnd"/>
-      <w:proofErr w:type="gramEnd"/>
+        <w:t>text-indent</w:t>
+      </w:r>
+      <w:r>
+        <w:rPr>
+          <w:rFonts w:ascii="Consolas" w:eastAsia="Times New Roman" w:hAnsi="Consolas" w:cs="Times New Roman"/>
+          <w:color w:val="839496"/>
+          <w:sz w:val="21"/>
+          <w:szCs w:val="21"/>
+          <w:lang w:val="en-US" w:eastAsia="ru-RU"/>
+        </w:rPr>
+        <w:t>:</w:t>
+      </w:r>
+      <w:r>
+        <w:rPr>
+          <w:rFonts w:ascii="Consolas" w:eastAsia="Times New Roman" w:hAnsi="Consolas" w:cs="Times New Roman"/>
+          <w:color w:val="D33682"/>
+          <w:sz w:val="21"/>
+          <w:szCs w:val="21"/>
+          <w:lang w:val="en-US" w:eastAsia="ru-RU"/>
+        </w:rPr>
+        <w:t>30</w:t>
+      </w:r>
+      <w:r>
+        <w:rPr>
+          <w:rFonts w:ascii="Consolas" w:eastAsia="Times New Roman" w:hAnsi="Consolas" w:cs="Times New Roman"/>
+          <w:color w:val="859900"/>
+          <w:sz w:val="21"/>
+          <w:szCs w:val="21"/>
+          <w:lang w:val="en-US" w:eastAsia="ru-RU"/>
+        </w:rPr>
+        <w:t>px</w:t>
+      </w:r>
       <w:r>
         <w:rPr>
           <w:rFonts w:ascii="Consolas" w:eastAsia="Times New Roman" w:hAnsi="Consolas" w:cs="Times New Roman"/>
@@ -6142,17 +5897,17 @@
           <w:szCs w:val="21"/>
           <w:lang w:val="en-US" w:eastAsia="ru-RU"/>
         </w:rPr>
-        <w:t>border-width</w:t>
-      </w:r>
-      <w:r>
-        <w:rPr>
-          <w:rFonts w:ascii="Consolas" w:eastAsia="Times New Roman" w:hAnsi="Consolas" w:cs="Times New Roman"/>
-          <w:color w:val="839496"/>
-          <w:sz w:val="21"/>
-          <w:szCs w:val="21"/>
-          <w:lang w:val="en-US" w:eastAsia="ru-RU"/>
-        </w:rPr>
-        <w:t>:</w:t>
+        <w:t>top</w:t>
+      </w:r>
+      <w:r>
+        <w:rPr>
+          <w:rFonts w:ascii="Consolas" w:eastAsia="Times New Roman" w:hAnsi="Consolas" w:cs="Times New Roman"/>
+          <w:color w:val="839496"/>
+          <w:sz w:val="21"/>
+          <w:szCs w:val="21"/>
+          <w:lang w:val="en-US" w:eastAsia="ru-RU"/>
+        </w:rPr>
+        <w:t xml:space="preserve">: </w:t>
       </w:r>
       <w:r>
         <w:rPr>
@@ -6162,7 +5917,7 @@
           <w:szCs w:val="21"/>
           <w:lang w:val="en-US" w:eastAsia="ru-RU"/>
         </w:rPr>
-        <w:t>6</w:t>
+        <w:t>40</w:t>
       </w:r>
       <w:r>
         <w:rPr>
@@ -6198,228 +5953,6 @@
           <w:sz w:val="21"/>
           <w:szCs w:val="21"/>
           <w:lang w:val="en-US" w:eastAsia="ru-RU"/>
-        </w:rPr>
-      </w:pPr>
-      <w:r>
-        <w:rPr>
-          <w:rFonts w:ascii="Consolas" w:eastAsia="Times New Roman" w:hAnsi="Consolas" w:cs="Times New Roman"/>
-          <w:color w:val="839496"/>
-          <w:sz w:val="21"/>
-          <w:szCs w:val="21"/>
-          <w:lang w:val="en-US" w:eastAsia="ru-RU"/>
-        </w:rPr>
-        <w:t xml:space="preserve">    </w:t>
-      </w:r>
-      <w:proofErr w:type="spellStart"/>
-      <w:r>
-        <w:rPr>
-          <w:rFonts w:ascii="Consolas" w:eastAsia="Times New Roman" w:hAnsi="Consolas" w:cs="Times New Roman"/>
-          <w:color w:val="859900"/>
-          <w:sz w:val="21"/>
-          <w:szCs w:val="21"/>
-          <w:lang w:val="en-US" w:eastAsia="ru-RU"/>
-        </w:rPr>
-        <w:t>text-</w:t>
-      </w:r>
-      <w:proofErr w:type="gramStart"/>
-      <w:r>
-        <w:rPr>
-          <w:rFonts w:ascii="Consolas" w:eastAsia="Times New Roman" w:hAnsi="Consolas" w:cs="Times New Roman"/>
-          <w:color w:val="859900"/>
-          <w:sz w:val="21"/>
-          <w:szCs w:val="21"/>
-          <w:lang w:val="en-US" w:eastAsia="ru-RU"/>
-        </w:rPr>
-        <w:t>align</w:t>
-      </w:r>
-      <w:r>
-        <w:rPr>
-          <w:rFonts w:ascii="Consolas" w:eastAsia="Times New Roman" w:hAnsi="Consolas" w:cs="Times New Roman"/>
-          <w:color w:val="839496"/>
-          <w:sz w:val="21"/>
-          <w:szCs w:val="21"/>
-          <w:lang w:val="en-US" w:eastAsia="ru-RU"/>
-        </w:rPr>
-        <w:t>:justify</w:t>
-      </w:r>
-      <w:proofErr w:type="spellEnd"/>
-      <w:proofErr w:type="gramEnd"/>
-      <w:r>
-        <w:rPr>
-          <w:rFonts w:ascii="Consolas" w:eastAsia="Times New Roman" w:hAnsi="Consolas" w:cs="Times New Roman"/>
-          <w:color w:val="839496"/>
-          <w:sz w:val="21"/>
-          <w:szCs w:val="21"/>
-          <w:lang w:val="en-US" w:eastAsia="ru-RU"/>
-        </w:rPr>
-        <w:t>;</w:t>
-      </w:r>
-    </w:p>
-    <w:p>
-      <w:pPr>
-        <w:widowControl/>
-        <w:shd w:val="clear" w:color="auto" w:fill="002B36"/>
-        <w:autoSpaceDE/>
-        <w:autoSpaceDN/>
-        <w:spacing w:line="285" w:lineRule="atLeast"/>
-        <w:rPr>
-          <w:rFonts w:ascii="Consolas" w:eastAsia="Times New Roman" w:hAnsi="Consolas" w:cs="Times New Roman"/>
-          <w:color w:val="839496"/>
-          <w:sz w:val="21"/>
-          <w:szCs w:val="21"/>
-          <w:lang w:val="en-US" w:eastAsia="ru-RU"/>
-        </w:rPr>
-      </w:pPr>
-      <w:r>
-        <w:rPr>
-          <w:rFonts w:ascii="Consolas" w:eastAsia="Times New Roman" w:hAnsi="Consolas" w:cs="Times New Roman"/>
-          <w:color w:val="839496"/>
-          <w:sz w:val="21"/>
-          <w:szCs w:val="21"/>
-          <w:lang w:val="en-US" w:eastAsia="ru-RU"/>
-        </w:rPr>
-        <w:t xml:space="preserve">    </w:t>
-      </w:r>
-      <w:r>
-        <w:rPr>
-          <w:rFonts w:ascii="Consolas" w:eastAsia="Times New Roman" w:hAnsi="Consolas" w:cs="Times New Roman"/>
-          <w:color w:val="859900"/>
-          <w:sz w:val="21"/>
-          <w:szCs w:val="21"/>
-          <w:lang w:val="en-US" w:eastAsia="ru-RU"/>
-        </w:rPr>
-        <w:t>text-indent</w:t>
-      </w:r>
-      <w:r>
-        <w:rPr>
-          <w:rFonts w:ascii="Consolas" w:eastAsia="Times New Roman" w:hAnsi="Consolas" w:cs="Times New Roman"/>
-          <w:color w:val="839496"/>
-          <w:sz w:val="21"/>
-          <w:szCs w:val="21"/>
-          <w:lang w:val="en-US" w:eastAsia="ru-RU"/>
-        </w:rPr>
-        <w:t>:</w:t>
-      </w:r>
-      <w:r>
-        <w:rPr>
-          <w:rFonts w:ascii="Consolas" w:eastAsia="Times New Roman" w:hAnsi="Consolas" w:cs="Times New Roman"/>
-          <w:color w:val="D33682"/>
-          <w:sz w:val="21"/>
-          <w:szCs w:val="21"/>
-          <w:lang w:val="en-US" w:eastAsia="ru-RU"/>
-        </w:rPr>
-        <w:t>30</w:t>
-      </w:r>
-      <w:r>
-        <w:rPr>
-          <w:rFonts w:ascii="Consolas" w:eastAsia="Times New Roman" w:hAnsi="Consolas" w:cs="Times New Roman"/>
-          <w:color w:val="859900"/>
-          <w:sz w:val="21"/>
-          <w:szCs w:val="21"/>
-          <w:lang w:val="en-US" w:eastAsia="ru-RU"/>
-        </w:rPr>
-        <w:t>px</w:t>
-      </w:r>
-      <w:r>
-        <w:rPr>
-          <w:rFonts w:ascii="Consolas" w:eastAsia="Times New Roman" w:hAnsi="Consolas" w:cs="Times New Roman"/>
-          <w:color w:val="839496"/>
-          <w:sz w:val="21"/>
-          <w:szCs w:val="21"/>
-          <w:lang w:val="en-US" w:eastAsia="ru-RU"/>
-        </w:rPr>
-        <w:t>;</w:t>
-      </w:r>
-    </w:p>
-    <w:p>
-      <w:pPr>
-        <w:widowControl/>
-        <w:shd w:val="clear" w:color="auto" w:fill="002B36"/>
-        <w:autoSpaceDE/>
-        <w:autoSpaceDN/>
-        <w:spacing w:line="285" w:lineRule="atLeast"/>
-        <w:rPr>
-          <w:rFonts w:ascii="Consolas" w:eastAsia="Times New Roman" w:hAnsi="Consolas" w:cs="Times New Roman"/>
-          <w:color w:val="839496"/>
-          <w:sz w:val="21"/>
-          <w:szCs w:val="21"/>
-          <w:lang w:val="en-US" w:eastAsia="ru-RU"/>
-        </w:rPr>
-      </w:pPr>
-      <w:r>
-        <w:rPr>
-          <w:rFonts w:ascii="Consolas" w:eastAsia="Times New Roman" w:hAnsi="Consolas" w:cs="Times New Roman"/>
-          <w:color w:val="839496"/>
-          <w:sz w:val="21"/>
-          <w:szCs w:val="21"/>
-          <w:lang w:val="en-US" w:eastAsia="ru-RU"/>
-        </w:rPr>
-        <w:t xml:space="preserve">    </w:t>
-      </w:r>
-      <w:r>
-        <w:rPr>
-          <w:rFonts w:ascii="Consolas" w:eastAsia="Times New Roman" w:hAnsi="Consolas" w:cs="Times New Roman"/>
-          <w:color w:val="859900"/>
-          <w:sz w:val="21"/>
-          <w:szCs w:val="21"/>
-          <w:lang w:val="en-US" w:eastAsia="ru-RU"/>
-        </w:rPr>
-        <w:t>top</w:t>
-      </w:r>
-      <w:r>
-        <w:rPr>
-          <w:rFonts w:ascii="Consolas" w:eastAsia="Times New Roman" w:hAnsi="Consolas" w:cs="Times New Roman"/>
-          <w:color w:val="839496"/>
-          <w:sz w:val="21"/>
-          <w:szCs w:val="21"/>
-          <w:lang w:val="en-US" w:eastAsia="ru-RU"/>
-        </w:rPr>
-        <w:t xml:space="preserve">: </w:t>
-      </w:r>
-      <w:r>
-        <w:rPr>
-          <w:rFonts w:ascii="Consolas" w:eastAsia="Times New Roman" w:hAnsi="Consolas" w:cs="Times New Roman"/>
-          <w:color w:val="D33682"/>
-          <w:sz w:val="21"/>
-          <w:szCs w:val="21"/>
-          <w:lang w:val="en-US" w:eastAsia="ru-RU"/>
-        </w:rPr>
-        <w:t>40</w:t>
-      </w:r>
-      <w:r>
-        <w:rPr>
-          <w:rFonts w:ascii="Consolas" w:eastAsia="Times New Roman" w:hAnsi="Consolas" w:cs="Times New Roman"/>
-          <w:color w:val="859900"/>
-          <w:sz w:val="21"/>
-          <w:szCs w:val="21"/>
-          <w:lang w:val="en-US" w:eastAsia="ru-RU"/>
-        </w:rPr>
-        <w:t>px</w:t>
-      </w:r>
-      <w:r>
-        <w:rPr>
-          <w:rFonts w:ascii="Consolas" w:eastAsia="Times New Roman" w:hAnsi="Consolas" w:cs="Times New Roman"/>
-          <w:color w:val="839496"/>
-          <w:sz w:val="21"/>
-          <w:szCs w:val="21"/>
-          <w:lang w:val="en-US" w:eastAsia="ru-RU"/>
-        </w:rPr>
-        <w:t>;</w:t>
-      </w:r>
-    </w:p>
-    <w:p>
-      <w:pPr>
-        <w:widowControl/>
-        <w:shd w:val="clear" w:color="auto" w:fill="002B36"/>
-        <w:autoSpaceDE/>
-        <w:autoSpaceDN/>
-        <w:spacing w:line="285" w:lineRule="atLeast"/>
-        <w:rPr>
-          <w:rFonts w:ascii="Consolas" w:eastAsia="Times New Roman" w:hAnsi="Consolas" w:cs="Times New Roman"/>
-          <w:color w:val="839496"/>
-          <w:sz w:val="21"/>
-          <w:szCs w:val="21"/>
-          <w:lang w:eastAsia="ru-RU"/>
         </w:rPr>
       </w:pPr>
       <w:r>
@@ -6433,25 +5966,23 @@
         <w:lastRenderedPageBreak/>
         <w:t xml:space="preserve">    </w:t>
       </w:r>
-      <w:proofErr w:type="spellStart"/>
       <w:r>
         <w:rPr>
           <w:rFonts w:ascii="Consolas" w:eastAsia="Times New Roman" w:hAnsi="Consolas" w:cs="Times New Roman"/>
           <w:color w:val="859900"/>
           <w:sz w:val="21"/>
           <w:szCs w:val="21"/>
-          <w:lang w:eastAsia="ru-RU"/>
+          <w:lang w:val="en-US" w:eastAsia="ru-RU"/>
         </w:rPr>
         <w:t>left</w:t>
       </w:r>
-      <w:proofErr w:type="spellEnd"/>
-      <w:r>
-        <w:rPr>
-          <w:rFonts w:ascii="Consolas" w:eastAsia="Times New Roman" w:hAnsi="Consolas" w:cs="Times New Roman"/>
-          <w:color w:val="839496"/>
-          <w:sz w:val="21"/>
-          <w:szCs w:val="21"/>
-          <w:lang w:eastAsia="ru-RU"/>
+      <w:r>
+        <w:rPr>
+          <w:rFonts w:ascii="Consolas" w:eastAsia="Times New Roman" w:hAnsi="Consolas" w:cs="Times New Roman"/>
+          <w:color w:val="839496"/>
+          <w:sz w:val="21"/>
+          <w:szCs w:val="21"/>
+          <w:lang w:val="en-US" w:eastAsia="ru-RU"/>
         </w:rPr>
         <w:t xml:space="preserve">: </w:t>
       </w:r>
@@ -6461,7 +5992,7 @@
           <w:color w:val="D33682"/>
           <w:sz w:val="21"/>
           <w:szCs w:val="21"/>
-          <w:lang w:eastAsia="ru-RU"/>
+          <w:lang w:val="en-US" w:eastAsia="ru-RU"/>
         </w:rPr>
         <w:t>210</w:t>
       </w:r>
@@ -6471,7 +6002,7 @@
           <w:color w:val="859900"/>
           <w:sz w:val="21"/>
           <w:szCs w:val="21"/>
-          <w:lang w:eastAsia="ru-RU"/>
+          <w:lang w:val="en-US" w:eastAsia="ru-RU"/>
         </w:rPr>
         <w:t>px</w:t>
       </w:r>
@@ -6481,7 +6012,7 @@
           <w:color w:val="839496"/>
           <w:sz w:val="21"/>
           <w:szCs w:val="21"/>
-          <w:lang w:eastAsia="ru-RU"/>
+          <w:lang w:val="en-US" w:eastAsia="ru-RU"/>
         </w:rPr>
         <w:t>;</w:t>
       </w:r>
@@ -6498,38 +6029,36 @@
           <w:color w:val="839496"/>
           <w:sz w:val="21"/>
           <w:szCs w:val="21"/>
-          <w:lang w:eastAsia="ru-RU"/>
-        </w:rPr>
-      </w:pPr>
-      <w:r>
-        <w:rPr>
-          <w:rFonts w:ascii="Consolas" w:eastAsia="Times New Roman" w:hAnsi="Consolas" w:cs="Times New Roman"/>
-          <w:color w:val="839496"/>
-          <w:sz w:val="21"/>
-          <w:szCs w:val="21"/>
-          <w:lang w:eastAsia="ru-RU"/>
+          <w:lang w:val="en-US" w:eastAsia="ru-RU"/>
+        </w:rPr>
+      </w:pPr>
+      <w:r>
+        <w:rPr>
+          <w:rFonts w:ascii="Consolas" w:eastAsia="Times New Roman" w:hAnsi="Consolas" w:cs="Times New Roman"/>
+          <w:color w:val="839496"/>
+          <w:sz w:val="21"/>
+          <w:szCs w:val="21"/>
+          <w:lang w:val="en-US" w:eastAsia="ru-RU"/>
         </w:rPr>
         <w:t xml:space="preserve">    </w:t>
       </w:r>
-      <w:proofErr w:type="spellStart"/>
       <w:r>
         <w:rPr>
           <w:rFonts w:ascii="Consolas" w:eastAsia="Times New Roman" w:hAnsi="Consolas" w:cs="Times New Roman"/>
           <w:color w:val="859900"/>
           <w:sz w:val="21"/>
           <w:szCs w:val="21"/>
-          <w:lang w:eastAsia="ru-RU"/>
+          <w:lang w:val="en-US" w:eastAsia="ru-RU"/>
         </w:rPr>
         <w:t>width</w:t>
       </w:r>
-      <w:proofErr w:type="spellEnd"/>
-      <w:r>
-        <w:rPr>
-          <w:rFonts w:ascii="Consolas" w:eastAsia="Times New Roman" w:hAnsi="Consolas" w:cs="Times New Roman"/>
-          <w:color w:val="839496"/>
-          <w:sz w:val="21"/>
-          <w:szCs w:val="21"/>
-          <w:lang w:eastAsia="ru-RU"/>
+      <w:r>
+        <w:rPr>
+          <w:rFonts w:ascii="Consolas" w:eastAsia="Times New Roman" w:hAnsi="Consolas" w:cs="Times New Roman"/>
+          <w:color w:val="839496"/>
+          <w:sz w:val="21"/>
+          <w:szCs w:val="21"/>
+          <w:lang w:val="en-US" w:eastAsia="ru-RU"/>
         </w:rPr>
         <w:t xml:space="preserve">: </w:t>
       </w:r>
@@ -6539,7 +6068,7 @@
           <w:color w:val="D33682"/>
           <w:sz w:val="21"/>
           <w:szCs w:val="21"/>
-          <w:lang w:eastAsia="ru-RU"/>
+          <w:lang w:val="en-US" w:eastAsia="ru-RU"/>
         </w:rPr>
         <w:t>400</w:t>
       </w:r>
@@ -6549,7 +6078,7 @@
           <w:color w:val="859900"/>
           <w:sz w:val="21"/>
           <w:szCs w:val="21"/>
-          <w:lang w:eastAsia="ru-RU"/>
+          <w:lang w:val="en-US" w:eastAsia="ru-RU"/>
         </w:rPr>
         <w:t>px</w:t>
       </w:r>
@@ -6559,7 +6088,7 @@
           <w:color w:val="839496"/>
           <w:sz w:val="21"/>
           <w:szCs w:val="21"/>
-          <w:lang w:eastAsia="ru-RU"/>
+          <w:lang w:val="en-US" w:eastAsia="ru-RU"/>
         </w:rPr>
         <w:t>;</w:t>
       </w:r>
@@ -6585,9 +6114,19 @@
           <w:color w:val="839496"/>
           <w:sz w:val="21"/>
           <w:szCs w:val="21"/>
-          <w:lang w:eastAsia="ru-RU"/>
-        </w:rPr>
-        <w:t>   }</w:t>
+          <w:lang w:val="en-US" w:eastAsia="ru-RU"/>
+        </w:rPr>
+        <w:t>   </w:t>
+      </w:r>
+      <w:r>
+        <w:rPr>
+          <w:rFonts w:ascii="Consolas" w:eastAsia="Times New Roman" w:hAnsi="Consolas" w:cs="Times New Roman"/>
+          <w:color w:val="839496"/>
+          <w:sz w:val="21"/>
+          <w:szCs w:val="21"/>
+          <w:lang w:eastAsia="ru-RU"/>
+        </w:rPr>
+        <w:t>}</w:t>
       </w:r>
     </w:p>
     <w:p>
@@ -6653,7 +6192,6 @@
         </w:rPr>
         <w:t xml:space="preserve">я изучил методы подключения </w:t>
       </w:r>
-      <w:proofErr w:type="spellStart"/>
       <w:r>
         <w:rPr>
           <w:rFonts w:ascii="Times New Roman" w:hAnsi="Times New Roman" w:cs="Times New Roman"/>
@@ -6663,7 +6201,6 @@
         </w:rPr>
         <w:t>css</w:t>
       </w:r>
-      <w:proofErr w:type="spellEnd"/>
       <w:r>
         <w:rPr>
           <w:rFonts w:ascii="Times New Roman" w:hAnsi="Times New Roman" w:cs="Times New Roman"/>
